--- a/pic/index.docx
+++ b/pic/index.docx
@@ -16,12 +16,12 @@
         <w:tblLook w:val="04A0" w:firstRow="1" w:lastRow="0" w:firstColumn="1" w:lastColumn="0" w:noHBand="0" w:noVBand="1"/>
       </w:tblPr>
       <w:tblGrid>
-        <w:gridCol w:w="1173"/>
-        <w:gridCol w:w="516"/>
-        <w:gridCol w:w="1391"/>
-        <w:gridCol w:w="1500"/>
-        <w:gridCol w:w="2998"/>
-        <w:gridCol w:w="493"/>
+        <w:gridCol w:w="1162"/>
+        <w:gridCol w:w="514"/>
+        <w:gridCol w:w="1378"/>
+        <w:gridCol w:w="1486"/>
+        <w:gridCol w:w="3185"/>
+        <w:gridCol w:w="346"/>
         <w:gridCol w:w="235"/>
       </w:tblGrid>
       <w:tr>
@@ -30,7 +30,7 @@
         </w:trPr>
         <w:tc>
           <w:tcPr>
-            <w:tcW w:w="1418" w:type="dxa"/>
+            <w:tcW w:w="1173" w:type="dxa"/>
             <w:tcBorders>
               <w:top w:val="single" w:sz="4" w:space="0" w:color="auto"/>
             </w:tcBorders>
@@ -56,7 +56,7 @@
         </w:tc>
         <w:tc>
           <w:tcPr>
-            <w:tcW w:w="567" w:type="dxa"/>
+            <w:tcW w:w="516" w:type="dxa"/>
             <w:tcBorders>
               <w:top w:val="single" w:sz="4" w:space="0" w:color="auto"/>
             </w:tcBorders>
@@ -82,7 +82,7 @@
         </w:tc>
         <w:tc>
           <w:tcPr>
-            <w:tcW w:w="1701" w:type="dxa"/>
+            <w:tcW w:w="1391" w:type="dxa"/>
             <w:tcBorders>
               <w:top w:val="single" w:sz="4" w:space="0" w:color="auto"/>
             </w:tcBorders>
@@ -108,7 +108,7 @@
         </w:tc>
         <w:tc>
           <w:tcPr>
-            <w:tcW w:w="1843" w:type="dxa"/>
+            <w:tcW w:w="1500" w:type="dxa"/>
             <w:tcBorders>
               <w:top w:val="single" w:sz="4" w:space="0" w:color="auto"/>
             </w:tcBorders>
@@ -134,7 +134,7 @@
         </w:tc>
         <w:tc>
           <w:tcPr>
-            <w:tcW w:w="3685" w:type="dxa"/>
+            <w:tcW w:w="3217" w:type="dxa"/>
             <w:tcBorders>
               <w:top w:val="single" w:sz="4" w:space="0" w:color="auto"/>
             </w:tcBorders>
@@ -160,7 +160,7 @@
         </w:tc>
         <w:tc>
           <w:tcPr>
-            <w:tcW w:w="537" w:type="dxa"/>
+            <w:tcW w:w="274" w:type="dxa"/>
             <w:tcBorders>
               <w:top w:val="single" w:sz="4" w:space="0" w:color="auto"/>
             </w:tcBorders>
@@ -186,7 +186,7 @@
         </w:tc>
         <w:tc>
           <w:tcPr>
-            <w:tcW w:w="239" w:type="dxa"/>
+            <w:tcW w:w="235" w:type="dxa"/>
             <w:tcBorders>
               <w:top w:val="single" w:sz="4" w:space="0" w:color="auto"/>
             </w:tcBorders>
@@ -209,7 +209,7 @@
         </w:trPr>
         <w:tc>
           <w:tcPr>
-            <w:tcW w:w="1418" w:type="dxa"/>
+            <w:tcW w:w="1173" w:type="dxa"/>
             <w:vMerge w:val="restart"/>
             <w:vAlign w:val="center"/>
           </w:tcPr>
@@ -233,7 +233,7 @@
         </w:tc>
         <w:tc>
           <w:tcPr>
-            <w:tcW w:w="567" w:type="dxa"/>
+            <w:tcW w:w="516" w:type="dxa"/>
             <w:vMerge w:val="restart"/>
             <w:vAlign w:val="center"/>
           </w:tcPr>
@@ -257,7 +257,7 @@
         </w:tc>
         <w:tc>
           <w:tcPr>
-            <w:tcW w:w="1701" w:type="dxa"/>
+            <w:tcW w:w="1391" w:type="dxa"/>
             <w:vMerge w:val="restart"/>
             <w:vAlign w:val="center"/>
           </w:tcPr>
@@ -281,7 +281,7 @@
         </w:tc>
         <w:tc>
           <w:tcPr>
-            <w:tcW w:w="1843" w:type="dxa"/>
+            <w:tcW w:w="1500" w:type="dxa"/>
             <w:vAlign w:val="center"/>
           </w:tcPr>
           <w:p>
@@ -304,29 +304,29 @@
         </w:tc>
         <w:tc>
           <w:tcPr>
-            <w:tcW w:w="3685" w:type="dxa"/>
-            <w:vAlign w:val="center"/>
-          </w:tcPr>
-          <w:p>
-            <w:pPr>
-              <w:jc w:val="center"/>
-              <w:rPr>
-                <w:sz w:val="13"/>
-                <w:szCs w:val="16"/>
-              </w:rPr>
-            </w:pPr>
-            <w:r>
-              <w:rPr>
-                <w:sz w:val="13"/>
-                <w:szCs w:val="16"/>
-              </w:rPr>
-              <w:t>经营单位所在地进出口额度 / GDP</w:t>
-            </w:r>
-          </w:p>
-        </w:tc>
-        <w:tc>
-          <w:tcPr>
-            <w:tcW w:w="537" w:type="dxa"/>
+            <w:tcW w:w="3217" w:type="dxa"/>
+            <w:vAlign w:val="center"/>
+          </w:tcPr>
+          <w:p>
+            <w:pPr>
+              <w:jc w:val="center"/>
+              <w:rPr>
+                <w:sz w:val="13"/>
+                <w:szCs w:val="16"/>
+              </w:rPr>
+            </w:pPr>
+            <w:r>
+              <w:rPr>
+                <w:sz w:val="13"/>
+                <w:szCs w:val="16"/>
+              </w:rPr>
+              <w:t>经营单位所在地进出口额度/GDP</w:t>
+            </w:r>
+          </w:p>
+        </w:tc>
+        <w:tc>
+          <w:tcPr>
+            <w:tcW w:w="274" w:type="dxa"/>
             <w:vAlign w:val="center"/>
           </w:tcPr>
           <w:p>
@@ -349,7 +349,7 @@
         </w:tc>
         <w:tc>
           <w:tcPr>
-            <w:tcW w:w="239" w:type="dxa"/>
+            <w:tcW w:w="235" w:type="dxa"/>
             <w:vAlign w:val="center"/>
           </w:tcPr>
           <w:p>
@@ -369,55 +369,55 @@
         </w:trPr>
         <w:tc>
           <w:tcPr>
-            <w:tcW w:w="1418" w:type="dxa"/>
-            <w:vMerge/>
-            <w:vAlign w:val="center"/>
-          </w:tcPr>
-          <w:p>
-            <w:pPr>
-              <w:jc w:val="center"/>
-              <w:rPr>
-                <w:sz w:val="13"/>
-                <w:szCs w:val="16"/>
-              </w:rPr>
-            </w:pPr>
-          </w:p>
-        </w:tc>
-        <w:tc>
-          <w:tcPr>
-            <w:tcW w:w="567" w:type="dxa"/>
-            <w:vMerge/>
-            <w:vAlign w:val="center"/>
-          </w:tcPr>
-          <w:p>
-            <w:pPr>
-              <w:jc w:val="center"/>
-              <w:rPr>
-                <w:sz w:val="13"/>
-                <w:szCs w:val="16"/>
-              </w:rPr>
-            </w:pPr>
-          </w:p>
-        </w:tc>
-        <w:tc>
-          <w:tcPr>
-            <w:tcW w:w="1701" w:type="dxa"/>
-            <w:vMerge/>
-            <w:vAlign w:val="center"/>
-          </w:tcPr>
-          <w:p>
-            <w:pPr>
-              <w:jc w:val="center"/>
-              <w:rPr>
-                <w:sz w:val="13"/>
-                <w:szCs w:val="16"/>
-              </w:rPr>
-            </w:pPr>
-          </w:p>
-        </w:tc>
-        <w:tc>
-          <w:tcPr>
-            <w:tcW w:w="1843" w:type="dxa"/>
+            <w:tcW w:w="1173" w:type="dxa"/>
+            <w:vMerge/>
+            <w:vAlign w:val="center"/>
+          </w:tcPr>
+          <w:p>
+            <w:pPr>
+              <w:jc w:val="center"/>
+              <w:rPr>
+                <w:sz w:val="13"/>
+                <w:szCs w:val="16"/>
+              </w:rPr>
+            </w:pPr>
+          </w:p>
+        </w:tc>
+        <w:tc>
+          <w:tcPr>
+            <w:tcW w:w="516" w:type="dxa"/>
+            <w:vMerge/>
+            <w:vAlign w:val="center"/>
+          </w:tcPr>
+          <w:p>
+            <w:pPr>
+              <w:jc w:val="center"/>
+              <w:rPr>
+                <w:sz w:val="13"/>
+                <w:szCs w:val="16"/>
+              </w:rPr>
+            </w:pPr>
+          </w:p>
+        </w:tc>
+        <w:tc>
+          <w:tcPr>
+            <w:tcW w:w="1391" w:type="dxa"/>
+            <w:vMerge/>
+            <w:vAlign w:val="center"/>
+          </w:tcPr>
+          <w:p>
+            <w:pPr>
+              <w:jc w:val="center"/>
+              <w:rPr>
+                <w:sz w:val="13"/>
+                <w:szCs w:val="16"/>
+              </w:rPr>
+            </w:pPr>
+          </w:p>
+        </w:tc>
+        <w:tc>
+          <w:tcPr>
+            <w:tcW w:w="1500" w:type="dxa"/>
             <w:vAlign w:val="center"/>
           </w:tcPr>
           <w:p>
@@ -439,29 +439,29 @@
         </w:tc>
         <w:tc>
           <w:tcPr>
-            <w:tcW w:w="3685" w:type="dxa"/>
-            <w:vAlign w:val="center"/>
-          </w:tcPr>
-          <w:p>
-            <w:pPr>
-              <w:jc w:val="center"/>
-              <w:rPr>
-                <w:sz w:val="13"/>
-                <w:szCs w:val="16"/>
-              </w:rPr>
-            </w:pPr>
-            <w:r>
-              <w:rPr>
-                <w:sz w:val="13"/>
-                <w:szCs w:val="16"/>
-              </w:rPr>
-              <w:t>外资注册资本 /外资企业总数</w:t>
-            </w:r>
-          </w:p>
-        </w:tc>
-        <w:tc>
-          <w:tcPr>
-            <w:tcW w:w="537" w:type="dxa"/>
+            <w:tcW w:w="3217" w:type="dxa"/>
+            <w:vAlign w:val="center"/>
+          </w:tcPr>
+          <w:p>
+            <w:pPr>
+              <w:jc w:val="center"/>
+              <w:rPr>
+                <w:sz w:val="13"/>
+                <w:szCs w:val="16"/>
+              </w:rPr>
+            </w:pPr>
+            <w:r>
+              <w:rPr>
+                <w:sz w:val="13"/>
+                <w:szCs w:val="16"/>
+              </w:rPr>
+              <w:t>外资注册资本/外资企业总数</w:t>
+            </w:r>
+          </w:p>
+        </w:tc>
+        <w:tc>
+          <w:tcPr>
+            <w:tcW w:w="274" w:type="dxa"/>
             <w:vAlign w:val="center"/>
           </w:tcPr>
           <w:p>
@@ -484,7 +484,7 @@
         </w:tc>
         <w:tc>
           <w:tcPr>
-            <w:tcW w:w="239" w:type="dxa"/>
+            <w:tcW w:w="235" w:type="dxa"/>
             <w:vAlign w:val="center"/>
           </w:tcPr>
           <w:p>
@@ -504,55 +504,55 @@
         </w:trPr>
         <w:tc>
           <w:tcPr>
-            <w:tcW w:w="1418" w:type="dxa"/>
-            <w:vMerge/>
-            <w:vAlign w:val="center"/>
-          </w:tcPr>
-          <w:p>
-            <w:pPr>
-              <w:jc w:val="center"/>
-              <w:rPr>
-                <w:sz w:val="13"/>
-                <w:szCs w:val="16"/>
-              </w:rPr>
-            </w:pPr>
-          </w:p>
-        </w:tc>
-        <w:tc>
-          <w:tcPr>
-            <w:tcW w:w="567" w:type="dxa"/>
-            <w:vMerge/>
-            <w:vAlign w:val="center"/>
-          </w:tcPr>
-          <w:p>
-            <w:pPr>
-              <w:jc w:val="center"/>
-              <w:rPr>
-                <w:sz w:val="13"/>
-                <w:szCs w:val="16"/>
-              </w:rPr>
-            </w:pPr>
-          </w:p>
-        </w:tc>
-        <w:tc>
-          <w:tcPr>
-            <w:tcW w:w="1701" w:type="dxa"/>
-            <w:vMerge/>
-            <w:vAlign w:val="center"/>
-          </w:tcPr>
-          <w:p>
-            <w:pPr>
-              <w:jc w:val="center"/>
-              <w:rPr>
-                <w:sz w:val="13"/>
-                <w:szCs w:val="16"/>
-              </w:rPr>
-            </w:pPr>
-          </w:p>
-        </w:tc>
-        <w:tc>
-          <w:tcPr>
-            <w:tcW w:w="1843" w:type="dxa"/>
+            <w:tcW w:w="1173" w:type="dxa"/>
+            <w:vMerge/>
+            <w:vAlign w:val="center"/>
+          </w:tcPr>
+          <w:p>
+            <w:pPr>
+              <w:jc w:val="center"/>
+              <w:rPr>
+                <w:sz w:val="13"/>
+                <w:szCs w:val="16"/>
+              </w:rPr>
+            </w:pPr>
+          </w:p>
+        </w:tc>
+        <w:tc>
+          <w:tcPr>
+            <w:tcW w:w="516" w:type="dxa"/>
+            <w:vMerge/>
+            <w:vAlign w:val="center"/>
+          </w:tcPr>
+          <w:p>
+            <w:pPr>
+              <w:jc w:val="center"/>
+              <w:rPr>
+                <w:sz w:val="13"/>
+                <w:szCs w:val="16"/>
+              </w:rPr>
+            </w:pPr>
+          </w:p>
+        </w:tc>
+        <w:tc>
+          <w:tcPr>
+            <w:tcW w:w="1391" w:type="dxa"/>
+            <w:vMerge/>
+            <w:vAlign w:val="center"/>
+          </w:tcPr>
+          <w:p>
+            <w:pPr>
+              <w:jc w:val="center"/>
+              <w:rPr>
+                <w:sz w:val="13"/>
+                <w:szCs w:val="16"/>
+              </w:rPr>
+            </w:pPr>
+          </w:p>
+        </w:tc>
+        <w:tc>
+          <w:tcPr>
+            <w:tcW w:w="1500" w:type="dxa"/>
             <w:vAlign w:val="center"/>
           </w:tcPr>
           <w:p>
@@ -575,29 +575,29 @@
         </w:tc>
         <w:tc>
           <w:tcPr>
-            <w:tcW w:w="3685" w:type="dxa"/>
-            <w:vAlign w:val="center"/>
-          </w:tcPr>
-          <w:p>
-            <w:pPr>
-              <w:jc w:val="center"/>
-              <w:rPr>
-                <w:sz w:val="13"/>
-                <w:szCs w:val="16"/>
-              </w:rPr>
-            </w:pPr>
-            <w:r>
-              <w:rPr>
-                <w:sz w:val="13"/>
-                <w:szCs w:val="16"/>
-              </w:rPr>
-              <w:t>外资投资总额 / GDP</w:t>
-            </w:r>
-          </w:p>
-        </w:tc>
-        <w:tc>
-          <w:tcPr>
-            <w:tcW w:w="537" w:type="dxa"/>
+            <w:tcW w:w="3217" w:type="dxa"/>
+            <w:vAlign w:val="center"/>
+          </w:tcPr>
+          <w:p>
+            <w:pPr>
+              <w:jc w:val="center"/>
+              <w:rPr>
+                <w:sz w:val="13"/>
+                <w:szCs w:val="16"/>
+              </w:rPr>
+            </w:pPr>
+            <w:r>
+              <w:rPr>
+                <w:sz w:val="13"/>
+                <w:szCs w:val="16"/>
+              </w:rPr>
+              <w:t>外资投资总额/GDP</w:t>
+            </w:r>
+          </w:p>
+        </w:tc>
+        <w:tc>
+          <w:tcPr>
+            <w:tcW w:w="274" w:type="dxa"/>
             <w:vAlign w:val="center"/>
           </w:tcPr>
           <w:p>
@@ -620,7 +620,7 @@
         </w:tc>
         <w:tc>
           <w:tcPr>
-            <w:tcW w:w="239" w:type="dxa"/>
+            <w:tcW w:w="235" w:type="dxa"/>
             <w:vAlign w:val="center"/>
           </w:tcPr>
           <w:p>
@@ -640,39 +640,39 @@
         </w:trPr>
         <w:tc>
           <w:tcPr>
-            <w:tcW w:w="1418" w:type="dxa"/>
-            <w:vMerge/>
-            <w:vAlign w:val="center"/>
-          </w:tcPr>
-          <w:p>
-            <w:pPr>
-              <w:jc w:val="center"/>
-              <w:rPr>
-                <w:sz w:val="13"/>
-                <w:szCs w:val="16"/>
-              </w:rPr>
-            </w:pPr>
-          </w:p>
-        </w:tc>
-        <w:tc>
-          <w:tcPr>
-            <w:tcW w:w="567" w:type="dxa"/>
-            <w:vMerge/>
-            <w:vAlign w:val="center"/>
-          </w:tcPr>
-          <w:p>
-            <w:pPr>
-              <w:jc w:val="center"/>
-              <w:rPr>
-                <w:sz w:val="13"/>
-                <w:szCs w:val="16"/>
-              </w:rPr>
-            </w:pPr>
-          </w:p>
-        </w:tc>
-        <w:tc>
-          <w:tcPr>
-            <w:tcW w:w="1701" w:type="dxa"/>
+            <w:tcW w:w="1173" w:type="dxa"/>
+            <w:vMerge/>
+            <w:vAlign w:val="center"/>
+          </w:tcPr>
+          <w:p>
+            <w:pPr>
+              <w:jc w:val="center"/>
+              <w:rPr>
+                <w:sz w:val="13"/>
+                <w:szCs w:val="16"/>
+              </w:rPr>
+            </w:pPr>
+          </w:p>
+        </w:tc>
+        <w:tc>
+          <w:tcPr>
+            <w:tcW w:w="516" w:type="dxa"/>
+            <w:vMerge/>
+            <w:vAlign w:val="center"/>
+          </w:tcPr>
+          <w:p>
+            <w:pPr>
+              <w:jc w:val="center"/>
+              <w:rPr>
+                <w:sz w:val="13"/>
+                <w:szCs w:val="16"/>
+              </w:rPr>
+            </w:pPr>
+          </w:p>
+        </w:tc>
+        <w:tc>
+          <w:tcPr>
+            <w:tcW w:w="1391" w:type="dxa"/>
             <w:vMerge w:val="restart"/>
             <w:vAlign w:val="center"/>
           </w:tcPr>
@@ -704,7 +704,7 @@
         </w:tc>
         <w:tc>
           <w:tcPr>
-            <w:tcW w:w="1843" w:type="dxa"/>
+            <w:tcW w:w="1500" w:type="dxa"/>
             <w:vAlign w:val="center"/>
           </w:tcPr>
           <w:p>
@@ -727,29 +727,29 @@
         </w:tc>
         <w:tc>
           <w:tcPr>
-            <w:tcW w:w="3685" w:type="dxa"/>
-            <w:vAlign w:val="center"/>
-          </w:tcPr>
-          <w:p>
-            <w:pPr>
-              <w:jc w:val="center"/>
-              <w:rPr>
-                <w:sz w:val="13"/>
-                <w:szCs w:val="16"/>
-              </w:rPr>
-            </w:pPr>
-            <w:r>
-              <w:rPr>
-                <w:sz w:val="13"/>
-                <w:szCs w:val="16"/>
-              </w:rPr>
-              <w:t>社会消费零售总额 / GDP</w:t>
-            </w:r>
-          </w:p>
-        </w:tc>
-        <w:tc>
-          <w:tcPr>
-            <w:tcW w:w="537" w:type="dxa"/>
+            <w:tcW w:w="3217" w:type="dxa"/>
+            <w:vAlign w:val="center"/>
+          </w:tcPr>
+          <w:p>
+            <w:pPr>
+              <w:jc w:val="center"/>
+              <w:rPr>
+                <w:sz w:val="13"/>
+                <w:szCs w:val="16"/>
+              </w:rPr>
+            </w:pPr>
+            <w:r>
+              <w:rPr>
+                <w:sz w:val="13"/>
+                <w:szCs w:val="16"/>
+              </w:rPr>
+              <w:t>社会消费零售总额/GDP</w:t>
+            </w:r>
+          </w:p>
+        </w:tc>
+        <w:tc>
+          <w:tcPr>
+            <w:tcW w:w="274" w:type="dxa"/>
             <w:vAlign w:val="center"/>
           </w:tcPr>
           <w:p>
@@ -772,7 +772,7 @@
         </w:tc>
         <w:tc>
           <w:tcPr>
-            <w:tcW w:w="239" w:type="dxa"/>
+            <w:tcW w:w="235" w:type="dxa"/>
             <w:vAlign w:val="center"/>
           </w:tcPr>
           <w:p>
@@ -792,55 +792,55 @@
         </w:trPr>
         <w:tc>
           <w:tcPr>
-            <w:tcW w:w="1418" w:type="dxa"/>
-            <w:vMerge/>
-            <w:vAlign w:val="center"/>
-          </w:tcPr>
-          <w:p>
-            <w:pPr>
-              <w:jc w:val="center"/>
-              <w:rPr>
-                <w:sz w:val="13"/>
-                <w:szCs w:val="16"/>
-              </w:rPr>
-            </w:pPr>
-          </w:p>
-        </w:tc>
-        <w:tc>
-          <w:tcPr>
-            <w:tcW w:w="567" w:type="dxa"/>
-            <w:vMerge/>
-            <w:vAlign w:val="center"/>
-          </w:tcPr>
-          <w:p>
-            <w:pPr>
-              <w:jc w:val="center"/>
-              <w:rPr>
-                <w:sz w:val="13"/>
-                <w:szCs w:val="16"/>
-              </w:rPr>
-            </w:pPr>
-          </w:p>
-        </w:tc>
-        <w:tc>
-          <w:tcPr>
-            <w:tcW w:w="1701" w:type="dxa"/>
-            <w:vMerge/>
-            <w:vAlign w:val="center"/>
-          </w:tcPr>
-          <w:p>
-            <w:pPr>
-              <w:jc w:val="center"/>
-              <w:rPr>
-                <w:sz w:val="13"/>
-                <w:szCs w:val="16"/>
-              </w:rPr>
-            </w:pPr>
-          </w:p>
-        </w:tc>
-        <w:tc>
-          <w:tcPr>
-            <w:tcW w:w="1843" w:type="dxa"/>
+            <w:tcW w:w="1173" w:type="dxa"/>
+            <w:vMerge/>
+            <w:vAlign w:val="center"/>
+          </w:tcPr>
+          <w:p>
+            <w:pPr>
+              <w:jc w:val="center"/>
+              <w:rPr>
+                <w:sz w:val="13"/>
+                <w:szCs w:val="16"/>
+              </w:rPr>
+            </w:pPr>
+          </w:p>
+        </w:tc>
+        <w:tc>
+          <w:tcPr>
+            <w:tcW w:w="516" w:type="dxa"/>
+            <w:vMerge/>
+            <w:vAlign w:val="center"/>
+          </w:tcPr>
+          <w:p>
+            <w:pPr>
+              <w:jc w:val="center"/>
+              <w:rPr>
+                <w:sz w:val="13"/>
+                <w:szCs w:val="16"/>
+              </w:rPr>
+            </w:pPr>
+          </w:p>
+        </w:tc>
+        <w:tc>
+          <w:tcPr>
+            <w:tcW w:w="1391" w:type="dxa"/>
+            <w:vMerge/>
+            <w:vAlign w:val="center"/>
+          </w:tcPr>
+          <w:p>
+            <w:pPr>
+              <w:jc w:val="center"/>
+              <w:rPr>
+                <w:sz w:val="13"/>
+                <w:szCs w:val="16"/>
+              </w:rPr>
+            </w:pPr>
+          </w:p>
+        </w:tc>
+        <w:tc>
+          <w:tcPr>
+            <w:tcW w:w="1500" w:type="dxa"/>
             <w:vAlign w:val="center"/>
           </w:tcPr>
           <w:p>
@@ -862,29 +862,51 @@
         </w:tc>
         <w:tc>
           <w:tcPr>
-            <w:tcW w:w="3685" w:type="dxa"/>
-            <w:vAlign w:val="center"/>
-          </w:tcPr>
-          <w:p>
-            <w:pPr>
-              <w:jc w:val="center"/>
-              <w:rPr>
-                <w:sz w:val="13"/>
-                <w:szCs w:val="16"/>
-              </w:rPr>
-            </w:pPr>
-            <w:r>
-              <w:rPr>
-                <w:sz w:val="13"/>
-                <w:szCs w:val="16"/>
-              </w:rPr>
-              <w:t>（国家预算内资金+国内贷款+自筹资金）/全社会投资额</w:t>
-            </w:r>
-          </w:p>
-        </w:tc>
-        <w:tc>
-          <w:tcPr>
-            <w:tcW w:w="537" w:type="dxa"/>
+            <w:tcW w:w="3217" w:type="dxa"/>
+            <w:vAlign w:val="center"/>
+          </w:tcPr>
+          <w:p>
+            <w:pPr>
+              <w:jc w:val="center"/>
+              <w:rPr>
+                <w:sz w:val="13"/>
+                <w:szCs w:val="16"/>
+              </w:rPr>
+            </w:pPr>
+            <w:r>
+              <w:rPr>
+                <w:rFonts w:hint="eastAsia"/>
+                <w:sz w:val="13"/>
+                <w:szCs w:val="16"/>
+              </w:rPr>
+              <w:t>(</w:t>
+            </w:r>
+            <w:r>
+              <w:rPr>
+                <w:sz w:val="13"/>
+                <w:szCs w:val="16"/>
+              </w:rPr>
+              <w:t>预算内资金+国内贷款+自筹资金</w:t>
+            </w:r>
+            <w:r>
+              <w:rPr>
+                <w:sz w:val="13"/>
+                <w:szCs w:val="16"/>
+              </w:rPr>
+              <w:t>)</w:t>
+            </w:r>
+            <w:r>
+              <w:rPr>
+                <w:sz w:val="13"/>
+                <w:szCs w:val="16"/>
+              </w:rPr>
+              <w:t>/全社会投资额</w:t>
+            </w:r>
+          </w:p>
+        </w:tc>
+        <w:tc>
+          <w:tcPr>
+            <w:tcW w:w="274" w:type="dxa"/>
             <w:vAlign w:val="center"/>
           </w:tcPr>
           <w:p>
@@ -907,7 +929,7 @@
         </w:tc>
         <w:tc>
           <w:tcPr>
-            <w:tcW w:w="239" w:type="dxa"/>
+            <w:tcW w:w="235" w:type="dxa"/>
             <w:vAlign w:val="center"/>
           </w:tcPr>
           <w:p>
@@ -927,55 +949,55 @@
         </w:trPr>
         <w:tc>
           <w:tcPr>
-            <w:tcW w:w="1418" w:type="dxa"/>
-            <w:vMerge/>
-            <w:vAlign w:val="center"/>
-          </w:tcPr>
-          <w:p>
-            <w:pPr>
-              <w:jc w:val="center"/>
-              <w:rPr>
-                <w:sz w:val="13"/>
-                <w:szCs w:val="16"/>
-              </w:rPr>
-            </w:pPr>
-          </w:p>
-        </w:tc>
-        <w:tc>
-          <w:tcPr>
-            <w:tcW w:w="567" w:type="dxa"/>
-            <w:vMerge/>
-            <w:vAlign w:val="center"/>
-          </w:tcPr>
-          <w:p>
-            <w:pPr>
-              <w:jc w:val="center"/>
-              <w:rPr>
-                <w:sz w:val="13"/>
-                <w:szCs w:val="16"/>
-              </w:rPr>
-            </w:pPr>
-          </w:p>
-        </w:tc>
-        <w:tc>
-          <w:tcPr>
-            <w:tcW w:w="1701" w:type="dxa"/>
-            <w:vMerge/>
-            <w:vAlign w:val="center"/>
-          </w:tcPr>
-          <w:p>
-            <w:pPr>
-              <w:jc w:val="center"/>
-              <w:rPr>
-                <w:sz w:val="13"/>
-                <w:szCs w:val="16"/>
-              </w:rPr>
-            </w:pPr>
-          </w:p>
-        </w:tc>
-        <w:tc>
-          <w:tcPr>
-            <w:tcW w:w="1843" w:type="dxa"/>
+            <w:tcW w:w="1173" w:type="dxa"/>
+            <w:vMerge/>
+            <w:vAlign w:val="center"/>
+          </w:tcPr>
+          <w:p>
+            <w:pPr>
+              <w:jc w:val="center"/>
+              <w:rPr>
+                <w:sz w:val="13"/>
+                <w:szCs w:val="16"/>
+              </w:rPr>
+            </w:pPr>
+          </w:p>
+        </w:tc>
+        <w:tc>
+          <w:tcPr>
+            <w:tcW w:w="516" w:type="dxa"/>
+            <w:vMerge/>
+            <w:vAlign w:val="center"/>
+          </w:tcPr>
+          <w:p>
+            <w:pPr>
+              <w:jc w:val="center"/>
+              <w:rPr>
+                <w:sz w:val="13"/>
+                <w:szCs w:val="16"/>
+              </w:rPr>
+            </w:pPr>
+          </w:p>
+        </w:tc>
+        <w:tc>
+          <w:tcPr>
+            <w:tcW w:w="1391" w:type="dxa"/>
+            <w:vMerge/>
+            <w:vAlign w:val="center"/>
+          </w:tcPr>
+          <w:p>
+            <w:pPr>
+              <w:jc w:val="center"/>
+              <w:rPr>
+                <w:sz w:val="13"/>
+                <w:szCs w:val="16"/>
+              </w:rPr>
+            </w:pPr>
+          </w:p>
+        </w:tc>
+        <w:tc>
+          <w:tcPr>
+            <w:tcW w:w="1500" w:type="dxa"/>
             <w:vAlign w:val="center"/>
           </w:tcPr>
           <w:p>
@@ -997,20 +1019,19 @@
         </w:tc>
         <w:tc>
           <w:tcPr>
-            <w:tcW w:w="3685" w:type="dxa"/>
-            <w:vAlign w:val="center"/>
-          </w:tcPr>
-          <w:p>
-            <w:pPr>
-              <w:jc w:val="center"/>
-              <w:rPr>
-                <w:sz w:val="13"/>
-                <w:szCs w:val="16"/>
-              </w:rPr>
-            </w:pPr>
-            <w:r>
-              <w:rPr>
-                <w:rFonts w:hint="eastAsia"/>
+            <w:tcW w:w="3217" w:type="dxa"/>
+            <w:vAlign w:val="center"/>
+          </w:tcPr>
+          <w:p>
+            <w:pPr>
+              <w:jc w:val="center"/>
+              <w:rPr>
+                <w:sz w:val="13"/>
+                <w:szCs w:val="16"/>
+              </w:rPr>
+            </w:pPr>
+            <w:r>
+              <w:rPr>
                 <w:sz w:val="13"/>
                 <w:szCs w:val="16"/>
               </w:rPr>
@@ -1021,13 +1042,27 @@
                 <w:sz w:val="13"/>
                 <w:szCs w:val="16"/>
               </w:rPr>
-              <w:t>批发成交额+零售成交额）/ 市场数量</w:t>
-            </w:r>
-          </w:p>
-        </w:tc>
-        <w:tc>
-          <w:tcPr>
-            <w:tcW w:w="537" w:type="dxa"/>
+              <w:t>批发成交额+零售成交额</w:t>
+            </w:r>
+            <w:r>
+              <w:rPr>
+                <w:sz w:val="13"/>
+                <w:szCs w:val="16"/>
+              </w:rPr>
+              <w:t>)</w:t>
+            </w:r>
+            <w:r>
+              <w:rPr>
+                <w:sz w:val="13"/>
+                <w:szCs w:val="16"/>
+              </w:rPr>
+              <w:t>/市场数量</w:t>
+            </w:r>
+          </w:p>
+        </w:tc>
+        <w:tc>
+          <w:tcPr>
+            <w:tcW w:w="274" w:type="dxa"/>
             <w:vAlign w:val="center"/>
           </w:tcPr>
           <w:p>
@@ -1050,7 +1085,7 @@
         </w:tc>
         <w:tc>
           <w:tcPr>
-            <w:tcW w:w="239" w:type="dxa"/>
+            <w:tcW w:w="235" w:type="dxa"/>
             <w:vAlign w:val="center"/>
           </w:tcPr>
           <w:p>
@@ -1070,39 +1105,39 @@
         </w:trPr>
         <w:tc>
           <w:tcPr>
-            <w:tcW w:w="1418" w:type="dxa"/>
-            <w:vMerge/>
-            <w:vAlign w:val="center"/>
-          </w:tcPr>
-          <w:p>
-            <w:pPr>
-              <w:jc w:val="center"/>
-              <w:rPr>
-                <w:sz w:val="13"/>
-                <w:szCs w:val="16"/>
-              </w:rPr>
-            </w:pPr>
-          </w:p>
-        </w:tc>
-        <w:tc>
-          <w:tcPr>
-            <w:tcW w:w="567" w:type="dxa"/>
-            <w:vMerge/>
-            <w:vAlign w:val="center"/>
-          </w:tcPr>
-          <w:p>
-            <w:pPr>
-              <w:jc w:val="center"/>
-              <w:rPr>
-                <w:sz w:val="13"/>
-                <w:szCs w:val="16"/>
-              </w:rPr>
-            </w:pPr>
-          </w:p>
-        </w:tc>
-        <w:tc>
-          <w:tcPr>
-            <w:tcW w:w="1701" w:type="dxa"/>
+            <w:tcW w:w="1173" w:type="dxa"/>
+            <w:vMerge/>
+            <w:vAlign w:val="center"/>
+          </w:tcPr>
+          <w:p>
+            <w:pPr>
+              <w:jc w:val="center"/>
+              <w:rPr>
+                <w:sz w:val="13"/>
+                <w:szCs w:val="16"/>
+              </w:rPr>
+            </w:pPr>
+          </w:p>
+        </w:tc>
+        <w:tc>
+          <w:tcPr>
+            <w:tcW w:w="516" w:type="dxa"/>
+            <w:vMerge/>
+            <w:vAlign w:val="center"/>
+          </w:tcPr>
+          <w:p>
+            <w:pPr>
+              <w:jc w:val="center"/>
+              <w:rPr>
+                <w:sz w:val="13"/>
+                <w:szCs w:val="16"/>
+              </w:rPr>
+            </w:pPr>
+          </w:p>
+        </w:tc>
+        <w:tc>
+          <w:tcPr>
+            <w:tcW w:w="1391" w:type="dxa"/>
             <w:vMerge w:val="restart"/>
             <w:vAlign w:val="center"/>
           </w:tcPr>
@@ -1134,7 +1169,7 @@
         </w:tc>
         <w:tc>
           <w:tcPr>
-            <w:tcW w:w="1843" w:type="dxa"/>
+            <w:tcW w:w="1500" w:type="dxa"/>
             <w:vAlign w:val="center"/>
           </w:tcPr>
           <w:p>
@@ -1156,7 +1191,7 @@
         </w:tc>
         <w:tc>
           <w:tcPr>
-            <w:tcW w:w="3685" w:type="dxa"/>
+            <w:tcW w:w="3217" w:type="dxa"/>
             <w:vAlign w:val="center"/>
           </w:tcPr>
           <w:p>
@@ -1178,7 +1213,7 @@
         </w:tc>
         <w:tc>
           <w:tcPr>
-            <w:tcW w:w="537" w:type="dxa"/>
+            <w:tcW w:w="274" w:type="dxa"/>
             <w:vAlign w:val="center"/>
           </w:tcPr>
           <w:p>
@@ -1201,7 +1236,7 @@
         </w:tc>
         <w:tc>
           <w:tcPr>
-            <w:tcW w:w="239" w:type="dxa"/>
+            <w:tcW w:w="235" w:type="dxa"/>
             <w:vAlign w:val="center"/>
           </w:tcPr>
           <w:p>
@@ -1221,55 +1256,55 @@
         </w:trPr>
         <w:tc>
           <w:tcPr>
-            <w:tcW w:w="1418" w:type="dxa"/>
-            <w:vMerge/>
-            <w:vAlign w:val="center"/>
-          </w:tcPr>
-          <w:p>
-            <w:pPr>
-              <w:jc w:val="center"/>
-              <w:rPr>
-                <w:sz w:val="13"/>
-                <w:szCs w:val="16"/>
-              </w:rPr>
-            </w:pPr>
-          </w:p>
-        </w:tc>
-        <w:tc>
-          <w:tcPr>
-            <w:tcW w:w="567" w:type="dxa"/>
-            <w:vMerge/>
-            <w:vAlign w:val="center"/>
-          </w:tcPr>
-          <w:p>
-            <w:pPr>
-              <w:jc w:val="center"/>
-              <w:rPr>
-                <w:sz w:val="13"/>
-                <w:szCs w:val="16"/>
-              </w:rPr>
-            </w:pPr>
-          </w:p>
-        </w:tc>
-        <w:tc>
-          <w:tcPr>
-            <w:tcW w:w="1701" w:type="dxa"/>
-            <w:vMerge/>
-            <w:vAlign w:val="center"/>
-          </w:tcPr>
-          <w:p>
-            <w:pPr>
-              <w:jc w:val="center"/>
-              <w:rPr>
-                <w:sz w:val="13"/>
-                <w:szCs w:val="16"/>
-              </w:rPr>
-            </w:pPr>
-          </w:p>
-        </w:tc>
-        <w:tc>
-          <w:tcPr>
-            <w:tcW w:w="1843" w:type="dxa"/>
+            <w:tcW w:w="1173" w:type="dxa"/>
+            <w:vMerge/>
+            <w:vAlign w:val="center"/>
+          </w:tcPr>
+          <w:p>
+            <w:pPr>
+              <w:jc w:val="center"/>
+              <w:rPr>
+                <w:sz w:val="13"/>
+                <w:szCs w:val="16"/>
+              </w:rPr>
+            </w:pPr>
+          </w:p>
+        </w:tc>
+        <w:tc>
+          <w:tcPr>
+            <w:tcW w:w="516" w:type="dxa"/>
+            <w:vMerge/>
+            <w:vAlign w:val="center"/>
+          </w:tcPr>
+          <w:p>
+            <w:pPr>
+              <w:jc w:val="center"/>
+              <w:rPr>
+                <w:sz w:val="13"/>
+                <w:szCs w:val="16"/>
+              </w:rPr>
+            </w:pPr>
+          </w:p>
+        </w:tc>
+        <w:tc>
+          <w:tcPr>
+            <w:tcW w:w="1391" w:type="dxa"/>
+            <w:vMerge/>
+            <w:vAlign w:val="center"/>
+          </w:tcPr>
+          <w:p>
+            <w:pPr>
+              <w:jc w:val="center"/>
+              <w:rPr>
+                <w:sz w:val="13"/>
+                <w:szCs w:val="16"/>
+              </w:rPr>
+            </w:pPr>
+          </w:p>
+        </w:tc>
+        <w:tc>
+          <w:tcPr>
+            <w:tcW w:w="1500" w:type="dxa"/>
             <w:vAlign w:val="center"/>
           </w:tcPr>
           <w:p>
@@ -1291,29 +1326,29 @@
         </w:tc>
         <w:tc>
           <w:tcPr>
-            <w:tcW w:w="3685" w:type="dxa"/>
-            <w:vAlign w:val="center"/>
-          </w:tcPr>
-          <w:p>
-            <w:pPr>
-              <w:jc w:val="center"/>
-              <w:rPr>
-                <w:sz w:val="13"/>
-                <w:szCs w:val="16"/>
-              </w:rPr>
-            </w:pPr>
-            <w:r>
-              <w:rPr>
-                <w:sz w:val="13"/>
-                <w:szCs w:val="16"/>
-              </w:rPr>
-              <w:t>入境旅游外观人数总计 / 入境旅游人数总计</w:t>
-            </w:r>
-          </w:p>
-        </w:tc>
-        <w:tc>
-          <w:tcPr>
-            <w:tcW w:w="537" w:type="dxa"/>
+            <w:tcW w:w="3217" w:type="dxa"/>
+            <w:vAlign w:val="center"/>
+          </w:tcPr>
+          <w:p>
+            <w:pPr>
+              <w:jc w:val="center"/>
+              <w:rPr>
+                <w:sz w:val="13"/>
+                <w:szCs w:val="16"/>
+              </w:rPr>
+            </w:pPr>
+            <w:r>
+              <w:rPr>
+                <w:sz w:val="13"/>
+                <w:szCs w:val="16"/>
+              </w:rPr>
+              <w:t>入境旅游外观人数总计/入境旅游人数总计</w:t>
+            </w:r>
+          </w:p>
+        </w:tc>
+        <w:tc>
+          <w:tcPr>
+            <w:tcW w:w="274" w:type="dxa"/>
             <w:vAlign w:val="center"/>
           </w:tcPr>
           <w:p>
@@ -1336,7 +1371,7 @@
         </w:tc>
         <w:tc>
           <w:tcPr>
-            <w:tcW w:w="239" w:type="dxa"/>
+            <w:tcW w:w="235" w:type="dxa"/>
             <w:vAlign w:val="center"/>
           </w:tcPr>
           <w:p>
@@ -1356,7 +1391,7 @@
         </w:trPr>
         <w:tc>
           <w:tcPr>
-            <w:tcW w:w="1418" w:type="dxa"/>
+            <w:tcW w:w="1173" w:type="dxa"/>
             <w:vMerge w:val="restart"/>
             <w:vAlign w:val="center"/>
           </w:tcPr>
@@ -1374,13 +1409,29 @@
                 <w:sz w:val="13"/>
                 <w:szCs w:val="16"/>
               </w:rPr>
-              <w:t>企业市场环境</w:t>
-            </w:r>
-          </w:p>
-        </w:tc>
-        <w:tc>
-          <w:tcPr>
-            <w:tcW w:w="567" w:type="dxa"/>
+              <w:t>企业</w:t>
+            </w:r>
+            <w:r>
+              <w:rPr>
+                <w:rFonts w:hint="eastAsia"/>
+                <w:sz w:val="13"/>
+                <w:szCs w:val="16"/>
+              </w:rPr>
+              <w:t>市场</w:t>
+            </w:r>
+            <w:r>
+              <w:rPr>
+                <w:rFonts w:hint="eastAsia"/>
+                <w:sz w:val="13"/>
+                <w:szCs w:val="16"/>
+              </w:rPr>
+              <w:t>环境</w:t>
+            </w:r>
+          </w:p>
+        </w:tc>
+        <w:tc>
+          <w:tcPr>
+            <w:tcW w:w="516" w:type="dxa"/>
             <w:vMerge w:val="restart"/>
             <w:vAlign w:val="center"/>
           </w:tcPr>
@@ -1412,7 +1463,7 @@
         </w:tc>
         <w:tc>
           <w:tcPr>
-            <w:tcW w:w="1701" w:type="dxa"/>
+            <w:tcW w:w="1391" w:type="dxa"/>
             <w:vMerge w:val="restart"/>
             <w:vAlign w:val="center"/>
           </w:tcPr>
@@ -1445,7 +1496,7 @@
         </w:tc>
         <w:tc>
           <w:tcPr>
-            <w:tcW w:w="1843" w:type="dxa"/>
+            <w:tcW w:w="1500" w:type="dxa"/>
             <w:vAlign w:val="center"/>
           </w:tcPr>
           <w:p>
@@ -1467,7 +1518,7 @@
         </w:tc>
         <w:tc>
           <w:tcPr>
-            <w:tcW w:w="3685" w:type="dxa"/>
+            <w:tcW w:w="3217" w:type="dxa"/>
             <w:vAlign w:val="center"/>
           </w:tcPr>
           <w:p>
@@ -1489,7 +1540,7 @@
         </w:tc>
         <w:tc>
           <w:tcPr>
-            <w:tcW w:w="537" w:type="dxa"/>
+            <w:tcW w:w="274" w:type="dxa"/>
             <w:vAlign w:val="center"/>
           </w:tcPr>
           <w:p>
@@ -1512,7 +1563,7 @@
         </w:tc>
         <w:tc>
           <w:tcPr>
-            <w:tcW w:w="239" w:type="dxa"/>
+            <w:tcW w:w="235" w:type="dxa"/>
             <w:vAlign w:val="center"/>
           </w:tcPr>
           <w:p>
@@ -1532,55 +1583,55 @@
         </w:trPr>
         <w:tc>
           <w:tcPr>
-            <w:tcW w:w="1418" w:type="dxa"/>
-            <w:vMerge/>
-            <w:vAlign w:val="center"/>
-          </w:tcPr>
-          <w:p>
-            <w:pPr>
-              <w:jc w:val="center"/>
-              <w:rPr>
-                <w:sz w:val="13"/>
-                <w:szCs w:val="16"/>
-              </w:rPr>
-            </w:pPr>
-          </w:p>
-        </w:tc>
-        <w:tc>
-          <w:tcPr>
-            <w:tcW w:w="567" w:type="dxa"/>
-            <w:vMerge/>
-            <w:vAlign w:val="center"/>
-          </w:tcPr>
-          <w:p>
-            <w:pPr>
-              <w:jc w:val="center"/>
-              <w:rPr>
-                <w:sz w:val="13"/>
-                <w:szCs w:val="16"/>
-              </w:rPr>
-            </w:pPr>
-          </w:p>
-        </w:tc>
-        <w:tc>
-          <w:tcPr>
-            <w:tcW w:w="1701" w:type="dxa"/>
-            <w:vMerge/>
-            <w:vAlign w:val="center"/>
-          </w:tcPr>
-          <w:p>
-            <w:pPr>
-              <w:jc w:val="center"/>
-              <w:rPr>
-                <w:sz w:val="13"/>
-                <w:szCs w:val="16"/>
-              </w:rPr>
-            </w:pPr>
-          </w:p>
-        </w:tc>
-        <w:tc>
-          <w:tcPr>
-            <w:tcW w:w="1843" w:type="dxa"/>
+            <w:tcW w:w="1173" w:type="dxa"/>
+            <w:vMerge/>
+            <w:vAlign w:val="center"/>
+          </w:tcPr>
+          <w:p>
+            <w:pPr>
+              <w:jc w:val="center"/>
+              <w:rPr>
+                <w:sz w:val="13"/>
+                <w:szCs w:val="16"/>
+              </w:rPr>
+            </w:pPr>
+          </w:p>
+        </w:tc>
+        <w:tc>
+          <w:tcPr>
+            <w:tcW w:w="516" w:type="dxa"/>
+            <w:vMerge/>
+            <w:vAlign w:val="center"/>
+          </w:tcPr>
+          <w:p>
+            <w:pPr>
+              <w:jc w:val="center"/>
+              <w:rPr>
+                <w:sz w:val="13"/>
+                <w:szCs w:val="16"/>
+              </w:rPr>
+            </w:pPr>
+          </w:p>
+        </w:tc>
+        <w:tc>
+          <w:tcPr>
+            <w:tcW w:w="1391" w:type="dxa"/>
+            <w:vMerge/>
+            <w:vAlign w:val="center"/>
+          </w:tcPr>
+          <w:p>
+            <w:pPr>
+              <w:jc w:val="center"/>
+              <w:rPr>
+                <w:sz w:val="13"/>
+                <w:szCs w:val="16"/>
+              </w:rPr>
+            </w:pPr>
+          </w:p>
+        </w:tc>
+        <w:tc>
+          <w:tcPr>
+            <w:tcW w:w="1500" w:type="dxa"/>
             <w:vAlign w:val="center"/>
           </w:tcPr>
           <w:p>
@@ -1602,7 +1653,7 @@
         </w:tc>
         <w:tc>
           <w:tcPr>
-            <w:tcW w:w="3685" w:type="dxa"/>
+            <w:tcW w:w="3217" w:type="dxa"/>
             <w:vAlign w:val="center"/>
           </w:tcPr>
           <w:p>
@@ -1624,7 +1675,7 @@
         </w:tc>
         <w:tc>
           <w:tcPr>
-            <w:tcW w:w="537" w:type="dxa"/>
+            <w:tcW w:w="274" w:type="dxa"/>
             <w:vAlign w:val="center"/>
           </w:tcPr>
           <w:p>
@@ -1647,7 +1698,7 @@
         </w:tc>
         <w:tc>
           <w:tcPr>
-            <w:tcW w:w="239" w:type="dxa"/>
+            <w:tcW w:w="235" w:type="dxa"/>
             <w:vAlign w:val="center"/>
           </w:tcPr>
           <w:p>
@@ -1667,55 +1718,55 @@
         </w:trPr>
         <w:tc>
           <w:tcPr>
-            <w:tcW w:w="1418" w:type="dxa"/>
-            <w:vMerge/>
-            <w:vAlign w:val="center"/>
-          </w:tcPr>
-          <w:p>
-            <w:pPr>
-              <w:jc w:val="center"/>
-              <w:rPr>
-                <w:sz w:val="13"/>
-                <w:szCs w:val="16"/>
-              </w:rPr>
-            </w:pPr>
-          </w:p>
-        </w:tc>
-        <w:tc>
-          <w:tcPr>
-            <w:tcW w:w="567" w:type="dxa"/>
-            <w:vMerge/>
-            <w:vAlign w:val="center"/>
-          </w:tcPr>
-          <w:p>
-            <w:pPr>
-              <w:jc w:val="center"/>
-              <w:rPr>
-                <w:sz w:val="13"/>
-                <w:szCs w:val="16"/>
-              </w:rPr>
-            </w:pPr>
-          </w:p>
-        </w:tc>
-        <w:tc>
-          <w:tcPr>
-            <w:tcW w:w="1701" w:type="dxa"/>
-            <w:vMerge/>
-            <w:vAlign w:val="center"/>
-          </w:tcPr>
-          <w:p>
-            <w:pPr>
-              <w:jc w:val="center"/>
-              <w:rPr>
-                <w:sz w:val="13"/>
-                <w:szCs w:val="16"/>
-              </w:rPr>
-            </w:pPr>
-          </w:p>
-        </w:tc>
-        <w:tc>
-          <w:tcPr>
-            <w:tcW w:w="1843" w:type="dxa"/>
+            <w:tcW w:w="1173" w:type="dxa"/>
+            <w:vMerge/>
+            <w:vAlign w:val="center"/>
+          </w:tcPr>
+          <w:p>
+            <w:pPr>
+              <w:jc w:val="center"/>
+              <w:rPr>
+                <w:sz w:val="13"/>
+                <w:szCs w:val="16"/>
+              </w:rPr>
+            </w:pPr>
+          </w:p>
+        </w:tc>
+        <w:tc>
+          <w:tcPr>
+            <w:tcW w:w="516" w:type="dxa"/>
+            <w:vMerge/>
+            <w:vAlign w:val="center"/>
+          </w:tcPr>
+          <w:p>
+            <w:pPr>
+              <w:jc w:val="center"/>
+              <w:rPr>
+                <w:sz w:val="13"/>
+                <w:szCs w:val="16"/>
+              </w:rPr>
+            </w:pPr>
+          </w:p>
+        </w:tc>
+        <w:tc>
+          <w:tcPr>
+            <w:tcW w:w="1391" w:type="dxa"/>
+            <w:vMerge/>
+            <w:vAlign w:val="center"/>
+          </w:tcPr>
+          <w:p>
+            <w:pPr>
+              <w:jc w:val="center"/>
+              <w:rPr>
+                <w:sz w:val="13"/>
+                <w:szCs w:val="16"/>
+              </w:rPr>
+            </w:pPr>
+          </w:p>
+        </w:tc>
+        <w:tc>
+          <w:tcPr>
+            <w:tcW w:w="1500" w:type="dxa"/>
             <w:vAlign w:val="center"/>
           </w:tcPr>
           <w:p>
@@ -1738,7 +1789,7 @@
         </w:tc>
         <w:tc>
           <w:tcPr>
-            <w:tcW w:w="3685" w:type="dxa"/>
+            <w:tcW w:w="3217" w:type="dxa"/>
             <w:vAlign w:val="center"/>
           </w:tcPr>
           <w:p>
@@ -1761,7 +1812,7 @@
         </w:tc>
         <w:tc>
           <w:tcPr>
-            <w:tcW w:w="537" w:type="dxa"/>
+            <w:tcW w:w="274" w:type="dxa"/>
             <w:vAlign w:val="center"/>
           </w:tcPr>
           <w:p>
@@ -1784,7 +1835,7 @@
         </w:tc>
         <w:tc>
           <w:tcPr>
-            <w:tcW w:w="239" w:type="dxa"/>
+            <w:tcW w:w="235" w:type="dxa"/>
             <w:vAlign w:val="center"/>
           </w:tcPr>
           <w:p>
@@ -1804,55 +1855,55 @@
         </w:trPr>
         <w:tc>
           <w:tcPr>
-            <w:tcW w:w="1418" w:type="dxa"/>
-            <w:vMerge/>
-            <w:vAlign w:val="center"/>
-          </w:tcPr>
-          <w:p>
-            <w:pPr>
-              <w:jc w:val="center"/>
-              <w:rPr>
-                <w:sz w:val="13"/>
-                <w:szCs w:val="16"/>
-              </w:rPr>
-            </w:pPr>
-          </w:p>
-        </w:tc>
-        <w:tc>
-          <w:tcPr>
-            <w:tcW w:w="567" w:type="dxa"/>
-            <w:vMerge/>
-            <w:vAlign w:val="center"/>
-          </w:tcPr>
-          <w:p>
-            <w:pPr>
-              <w:jc w:val="center"/>
-              <w:rPr>
-                <w:sz w:val="13"/>
-                <w:szCs w:val="16"/>
-              </w:rPr>
-            </w:pPr>
-          </w:p>
-        </w:tc>
-        <w:tc>
-          <w:tcPr>
-            <w:tcW w:w="1701" w:type="dxa"/>
-            <w:vMerge/>
-            <w:vAlign w:val="center"/>
-          </w:tcPr>
-          <w:p>
-            <w:pPr>
-              <w:jc w:val="center"/>
-              <w:rPr>
-                <w:sz w:val="13"/>
-                <w:szCs w:val="16"/>
-              </w:rPr>
-            </w:pPr>
-          </w:p>
-        </w:tc>
-        <w:tc>
-          <w:tcPr>
-            <w:tcW w:w="1843" w:type="dxa"/>
+            <w:tcW w:w="1173" w:type="dxa"/>
+            <w:vMerge/>
+            <w:vAlign w:val="center"/>
+          </w:tcPr>
+          <w:p>
+            <w:pPr>
+              <w:jc w:val="center"/>
+              <w:rPr>
+                <w:sz w:val="13"/>
+                <w:szCs w:val="16"/>
+              </w:rPr>
+            </w:pPr>
+          </w:p>
+        </w:tc>
+        <w:tc>
+          <w:tcPr>
+            <w:tcW w:w="516" w:type="dxa"/>
+            <w:vMerge/>
+            <w:vAlign w:val="center"/>
+          </w:tcPr>
+          <w:p>
+            <w:pPr>
+              <w:jc w:val="center"/>
+              <w:rPr>
+                <w:sz w:val="13"/>
+                <w:szCs w:val="16"/>
+              </w:rPr>
+            </w:pPr>
+          </w:p>
+        </w:tc>
+        <w:tc>
+          <w:tcPr>
+            <w:tcW w:w="1391" w:type="dxa"/>
+            <w:vMerge/>
+            <w:vAlign w:val="center"/>
+          </w:tcPr>
+          <w:p>
+            <w:pPr>
+              <w:jc w:val="center"/>
+              <w:rPr>
+                <w:sz w:val="13"/>
+                <w:szCs w:val="16"/>
+              </w:rPr>
+            </w:pPr>
+          </w:p>
+        </w:tc>
+        <w:tc>
+          <w:tcPr>
+            <w:tcW w:w="1500" w:type="dxa"/>
             <w:vAlign w:val="center"/>
           </w:tcPr>
           <w:p>
@@ -1875,7 +1926,7 @@
         </w:tc>
         <w:tc>
           <w:tcPr>
-            <w:tcW w:w="3685" w:type="dxa"/>
+            <w:tcW w:w="3217" w:type="dxa"/>
             <w:vAlign w:val="center"/>
           </w:tcPr>
           <w:p>
@@ -1898,7 +1949,7 @@
         </w:tc>
         <w:tc>
           <w:tcPr>
-            <w:tcW w:w="537" w:type="dxa"/>
+            <w:tcW w:w="274" w:type="dxa"/>
             <w:vAlign w:val="center"/>
           </w:tcPr>
           <w:p>
@@ -1921,7 +1972,7 @@
         </w:tc>
         <w:tc>
           <w:tcPr>
-            <w:tcW w:w="239" w:type="dxa"/>
+            <w:tcW w:w="235" w:type="dxa"/>
             <w:vAlign w:val="center"/>
           </w:tcPr>
           <w:p>
@@ -1941,55 +1992,55 @@
         </w:trPr>
         <w:tc>
           <w:tcPr>
-            <w:tcW w:w="1418" w:type="dxa"/>
-            <w:vMerge/>
-            <w:vAlign w:val="center"/>
-          </w:tcPr>
-          <w:p>
-            <w:pPr>
-              <w:jc w:val="center"/>
-              <w:rPr>
-                <w:sz w:val="13"/>
-                <w:szCs w:val="16"/>
-              </w:rPr>
-            </w:pPr>
-          </w:p>
-        </w:tc>
-        <w:tc>
-          <w:tcPr>
-            <w:tcW w:w="567" w:type="dxa"/>
-            <w:vMerge/>
-            <w:vAlign w:val="center"/>
-          </w:tcPr>
-          <w:p>
-            <w:pPr>
-              <w:jc w:val="center"/>
-              <w:rPr>
-                <w:sz w:val="13"/>
-                <w:szCs w:val="16"/>
-              </w:rPr>
-            </w:pPr>
-          </w:p>
-        </w:tc>
-        <w:tc>
-          <w:tcPr>
-            <w:tcW w:w="1701" w:type="dxa"/>
-            <w:vMerge/>
-            <w:vAlign w:val="center"/>
-          </w:tcPr>
-          <w:p>
-            <w:pPr>
-              <w:jc w:val="center"/>
-              <w:rPr>
-                <w:sz w:val="13"/>
-                <w:szCs w:val="16"/>
-              </w:rPr>
-            </w:pPr>
-          </w:p>
-        </w:tc>
-        <w:tc>
-          <w:tcPr>
-            <w:tcW w:w="1843" w:type="dxa"/>
+            <w:tcW w:w="1173" w:type="dxa"/>
+            <w:vMerge/>
+            <w:vAlign w:val="center"/>
+          </w:tcPr>
+          <w:p>
+            <w:pPr>
+              <w:jc w:val="center"/>
+              <w:rPr>
+                <w:sz w:val="13"/>
+                <w:szCs w:val="16"/>
+              </w:rPr>
+            </w:pPr>
+          </w:p>
+        </w:tc>
+        <w:tc>
+          <w:tcPr>
+            <w:tcW w:w="516" w:type="dxa"/>
+            <w:vMerge/>
+            <w:vAlign w:val="center"/>
+          </w:tcPr>
+          <w:p>
+            <w:pPr>
+              <w:jc w:val="center"/>
+              <w:rPr>
+                <w:sz w:val="13"/>
+                <w:szCs w:val="16"/>
+              </w:rPr>
+            </w:pPr>
+          </w:p>
+        </w:tc>
+        <w:tc>
+          <w:tcPr>
+            <w:tcW w:w="1391" w:type="dxa"/>
+            <w:vMerge/>
+            <w:vAlign w:val="center"/>
+          </w:tcPr>
+          <w:p>
+            <w:pPr>
+              <w:jc w:val="center"/>
+              <w:rPr>
+                <w:sz w:val="13"/>
+                <w:szCs w:val="16"/>
+              </w:rPr>
+            </w:pPr>
+          </w:p>
+        </w:tc>
+        <w:tc>
+          <w:tcPr>
+            <w:tcW w:w="1500" w:type="dxa"/>
             <w:vAlign w:val="center"/>
           </w:tcPr>
           <w:p>
@@ -2012,7 +2063,7 @@
         </w:tc>
         <w:tc>
           <w:tcPr>
-            <w:tcW w:w="3685" w:type="dxa"/>
+            <w:tcW w:w="3217" w:type="dxa"/>
             <w:vAlign w:val="center"/>
           </w:tcPr>
           <w:p>
@@ -2036,13 +2087,28 @@
                 <w:sz w:val="13"/>
                 <w:szCs w:val="16"/>
               </w:rPr>
-              <w:t>国有企业负债在总负债中的比例</w:t>
-            </w:r>
-          </w:p>
-        </w:tc>
-        <w:tc>
-          <w:tcPr>
-            <w:tcW w:w="537" w:type="dxa"/>
+              <w:t>国有企业负债</w:t>
+            </w:r>
+            <w:r>
+              <w:rPr>
+                <w:rFonts w:hint="eastAsia"/>
+                <w:sz w:val="13"/>
+                <w:szCs w:val="16"/>
+              </w:rPr>
+              <w:t>/</w:t>
+            </w:r>
+            <w:r>
+              <w:rPr>
+                <w:sz w:val="13"/>
+                <w:szCs w:val="16"/>
+              </w:rPr>
+              <w:t>总负债</w:t>
+            </w:r>
+          </w:p>
+        </w:tc>
+        <w:tc>
+          <w:tcPr>
+            <w:tcW w:w="274" w:type="dxa"/>
             <w:vAlign w:val="center"/>
           </w:tcPr>
           <w:p>
@@ -2065,7 +2131,7 @@
         </w:tc>
         <w:tc>
           <w:tcPr>
-            <w:tcW w:w="239" w:type="dxa"/>
+            <w:tcW w:w="235" w:type="dxa"/>
             <w:vAlign w:val="center"/>
           </w:tcPr>
           <w:p>
@@ -2085,39 +2151,39 @@
         </w:trPr>
         <w:tc>
           <w:tcPr>
-            <w:tcW w:w="1418" w:type="dxa"/>
-            <w:vMerge/>
-            <w:vAlign w:val="center"/>
-          </w:tcPr>
-          <w:p>
-            <w:pPr>
-              <w:jc w:val="center"/>
-              <w:rPr>
-                <w:sz w:val="13"/>
-                <w:szCs w:val="16"/>
-              </w:rPr>
-            </w:pPr>
-          </w:p>
-        </w:tc>
-        <w:tc>
-          <w:tcPr>
-            <w:tcW w:w="567" w:type="dxa"/>
-            <w:vMerge/>
-            <w:vAlign w:val="center"/>
-          </w:tcPr>
-          <w:p>
-            <w:pPr>
-              <w:jc w:val="center"/>
-              <w:rPr>
-                <w:sz w:val="13"/>
-                <w:szCs w:val="16"/>
-              </w:rPr>
-            </w:pPr>
-          </w:p>
-        </w:tc>
-        <w:tc>
-          <w:tcPr>
-            <w:tcW w:w="1701" w:type="dxa"/>
+            <w:tcW w:w="1173" w:type="dxa"/>
+            <w:vMerge/>
+            <w:vAlign w:val="center"/>
+          </w:tcPr>
+          <w:p>
+            <w:pPr>
+              <w:jc w:val="center"/>
+              <w:rPr>
+                <w:sz w:val="13"/>
+                <w:szCs w:val="16"/>
+              </w:rPr>
+            </w:pPr>
+          </w:p>
+        </w:tc>
+        <w:tc>
+          <w:tcPr>
+            <w:tcW w:w="516" w:type="dxa"/>
+            <w:vMerge/>
+            <w:vAlign w:val="center"/>
+          </w:tcPr>
+          <w:p>
+            <w:pPr>
+              <w:jc w:val="center"/>
+              <w:rPr>
+                <w:sz w:val="13"/>
+                <w:szCs w:val="16"/>
+              </w:rPr>
+            </w:pPr>
+          </w:p>
+        </w:tc>
+        <w:tc>
+          <w:tcPr>
+            <w:tcW w:w="1391" w:type="dxa"/>
             <w:vMerge w:val="restart"/>
             <w:vAlign w:val="center"/>
           </w:tcPr>
@@ -2141,7 +2207,7 @@
         </w:tc>
         <w:tc>
           <w:tcPr>
-            <w:tcW w:w="1843" w:type="dxa"/>
+            <w:tcW w:w="1500" w:type="dxa"/>
             <w:vAlign w:val="center"/>
           </w:tcPr>
           <w:p>
@@ -2163,29 +2229,53 @@
         </w:tc>
         <w:tc>
           <w:tcPr>
-            <w:tcW w:w="3685" w:type="dxa"/>
-            <w:vAlign w:val="center"/>
-          </w:tcPr>
-          <w:p>
-            <w:pPr>
-              <w:jc w:val="center"/>
-              <w:rPr>
-                <w:sz w:val="13"/>
-                <w:szCs w:val="16"/>
-              </w:rPr>
-            </w:pPr>
-            <w:r>
-              <w:rPr>
-                <w:sz w:val="13"/>
-                <w:szCs w:val="16"/>
-              </w:rPr>
-              <w:t>各个行业职工平均工资</w:t>
-            </w:r>
-          </w:p>
-        </w:tc>
-        <w:tc>
-          <w:tcPr>
-            <w:tcW w:w="537" w:type="dxa"/>
+            <w:tcW w:w="3217" w:type="dxa"/>
+            <w:vAlign w:val="center"/>
+          </w:tcPr>
+          <w:p>
+            <w:pPr>
+              <w:jc w:val="center"/>
+              <w:rPr>
+                <w:sz w:val="13"/>
+                <w:szCs w:val="16"/>
+              </w:rPr>
+            </w:pPr>
+            <w:r>
+              <w:rPr>
+                <w:sz w:val="13"/>
+                <w:szCs w:val="16"/>
+              </w:rPr>
+              <w:t>职工工资</w:t>
+            </w:r>
+            <w:r>
+              <w:rPr>
+                <w:rFonts w:hint="eastAsia"/>
+                <w:sz w:val="13"/>
+                <w:szCs w:val="16"/>
+              </w:rPr>
+              <w:t>/</w:t>
+            </w:r>
+            <w:r>
+              <w:rPr>
+                <w:rFonts w:hint="eastAsia"/>
+                <w:sz w:val="13"/>
+                <w:szCs w:val="16"/>
+              </w:rPr>
+              <w:t>全国平均</w:t>
+            </w:r>
+            <w:r>
+              <w:rPr>
+                <w:rFonts w:hint="eastAsia"/>
+                <w:sz w:val="13"/>
+                <w:szCs w:val="16"/>
+              </w:rPr>
+              <w:t>职工工资</w:t>
+            </w:r>
+          </w:p>
+        </w:tc>
+        <w:tc>
+          <w:tcPr>
+            <w:tcW w:w="274" w:type="dxa"/>
             <w:vAlign w:val="center"/>
           </w:tcPr>
           <w:p>
@@ -2208,7 +2298,7 @@
         </w:tc>
         <w:tc>
           <w:tcPr>
-            <w:tcW w:w="239" w:type="dxa"/>
+            <w:tcW w:w="235" w:type="dxa"/>
             <w:vAlign w:val="center"/>
           </w:tcPr>
           <w:p>
@@ -2228,55 +2318,55 @@
         </w:trPr>
         <w:tc>
           <w:tcPr>
-            <w:tcW w:w="1418" w:type="dxa"/>
-            <w:vMerge/>
-            <w:vAlign w:val="center"/>
-          </w:tcPr>
-          <w:p>
-            <w:pPr>
-              <w:jc w:val="center"/>
-              <w:rPr>
-                <w:sz w:val="13"/>
-                <w:szCs w:val="16"/>
-              </w:rPr>
-            </w:pPr>
-          </w:p>
-        </w:tc>
-        <w:tc>
-          <w:tcPr>
-            <w:tcW w:w="567" w:type="dxa"/>
-            <w:vMerge/>
-            <w:vAlign w:val="center"/>
-          </w:tcPr>
-          <w:p>
-            <w:pPr>
-              <w:jc w:val="center"/>
-              <w:rPr>
-                <w:sz w:val="13"/>
-                <w:szCs w:val="16"/>
-              </w:rPr>
-            </w:pPr>
-          </w:p>
-        </w:tc>
-        <w:tc>
-          <w:tcPr>
-            <w:tcW w:w="1701" w:type="dxa"/>
-            <w:vMerge/>
-            <w:vAlign w:val="center"/>
-          </w:tcPr>
-          <w:p>
-            <w:pPr>
-              <w:jc w:val="center"/>
-              <w:rPr>
-                <w:sz w:val="13"/>
-                <w:szCs w:val="16"/>
-              </w:rPr>
-            </w:pPr>
-          </w:p>
-        </w:tc>
-        <w:tc>
-          <w:tcPr>
-            <w:tcW w:w="1843" w:type="dxa"/>
+            <w:tcW w:w="1173" w:type="dxa"/>
+            <w:vMerge/>
+            <w:vAlign w:val="center"/>
+          </w:tcPr>
+          <w:p>
+            <w:pPr>
+              <w:jc w:val="center"/>
+              <w:rPr>
+                <w:sz w:val="13"/>
+                <w:szCs w:val="16"/>
+              </w:rPr>
+            </w:pPr>
+          </w:p>
+        </w:tc>
+        <w:tc>
+          <w:tcPr>
+            <w:tcW w:w="516" w:type="dxa"/>
+            <w:vMerge/>
+            <w:vAlign w:val="center"/>
+          </w:tcPr>
+          <w:p>
+            <w:pPr>
+              <w:jc w:val="center"/>
+              <w:rPr>
+                <w:sz w:val="13"/>
+                <w:szCs w:val="16"/>
+              </w:rPr>
+            </w:pPr>
+          </w:p>
+        </w:tc>
+        <w:tc>
+          <w:tcPr>
+            <w:tcW w:w="1391" w:type="dxa"/>
+            <w:vMerge/>
+            <w:vAlign w:val="center"/>
+          </w:tcPr>
+          <w:p>
+            <w:pPr>
+              <w:jc w:val="center"/>
+              <w:rPr>
+                <w:sz w:val="13"/>
+                <w:szCs w:val="16"/>
+              </w:rPr>
+            </w:pPr>
+          </w:p>
+        </w:tc>
+        <w:tc>
+          <w:tcPr>
+            <w:tcW w:w="1500" w:type="dxa"/>
             <w:vAlign w:val="center"/>
           </w:tcPr>
           <w:p>
@@ -2298,29 +2388,90 @@
         </w:tc>
         <w:tc>
           <w:tcPr>
-            <w:tcW w:w="3685" w:type="dxa"/>
-            <w:vAlign w:val="center"/>
-          </w:tcPr>
-          <w:p>
-            <w:pPr>
-              <w:jc w:val="center"/>
-              <w:rPr>
-                <w:sz w:val="13"/>
-                <w:szCs w:val="16"/>
-              </w:rPr>
-            </w:pPr>
-            <w:r>
-              <w:rPr>
-                <w:sz w:val="13"/>
-                <w:szCs w:val="16"/>
-              </w:rPr>
-              <w:t>商业营业用房平均销售价格</w:t>
-            </w:r>
-          </w:p>
-        </w:tc>
-        <w:tc>
-          <w:tcPr>
-            <w:tcW w:w="537" w:type="dxa"/>
+            <w:tcW w:w="3217" w:type="dxa"/>
+            <w:vAlign w:val="center"/>
+          </w:tcPr>
+          <w:p>
+            <w:pPr>
+              <w:jc w:val="center"/>
+              <w:rPr>
+                <w:sz w:val="13"/>
+                <w:szCs w:val="16"/>
+              </w:rPr>
+            </w:pPr>
+            <w:r>
+              <w:rPr>
+                <w:rFonts w:hint="eastAsia"/>
+                <w:sz w:val="13"/>
+                <w:szCs w:val="16"/>
+              </w:rPr>
+              <w:t>商</w:t>
+            </w:r>
+            <w:r>
+              <w:rPr>
+                <w:sz w:val="13"/>
+                <w:szCs w:val="16"/>
+              </w:rPr>
+              <w:t>业</w:t>
+            </w:r>
+            <w:r>
+              <w:rPr>
+                <w:rFonts w:hint="eastAsia"/>
+                <w:sz w:val="13"/>
+                <w:szCs w:val="16"/>
+              </w:rPr>
+              <w:t>用地</w:t>
+            </w:r>
+            <w:r>
+              <w:rPr>
+                <w:sz w:val="13"/>
+                <w:szCs w:val="16"/>
+              </w:rPr>
+              <w:t>价格</w:t>
+            </w:r>
+            <w:r>
+              <w:rPr>
+                <w:rFonts w:hint="eastAsia"/>
+                <w:sz w:val="13"/>
+                <w:szCs w:val="16"/>
+              </w:rPr>
+              <w:t>/全国</w:t>
+            </w:r>
+            <w:r>
+              <w:rPr>
+                <w:sz w:val="13"/>
+                <w:szCs w:val="16"/>
+              </w:rPr>
+              <w:t>商业</w:t>
+            </w:r>
+            <w:r>
+              <w:rPr>
+                <w:rFonts w:hint="eastAsia"/>
+                <w:sz w:val="13"/>
+                <w:szCs w:val="16"/>
+              </w:rPr>
+              <w:t>用地</w:t>
+            </w:r>
+            <w:r>
+              <w:rPr>
+                <w:rFonts w:hint="eastAsia"/>
+                <w:sz w:val="13"/>
+                <w:szCs w:val="16"/>
+              </w:rPr>
+              <w:t>平均</w:t>
+            </w:r>
+            <w:r>
+              <w:rPr>
+                <w:sz w:val="13"/>
+                <w:szCs w:val="16"/>
+              </w:rPr>
+              <w:t>价格</w:t>
+            </w:r>
+          </w:p>
+        </w:tc>
+        <w:tc>
+          <w:tcPr>
+            <w:tcW w:w="274" w:type="dxa"/>
             <w:vAlign w:val="center"/>
           </w:tcPr>
           <w:p>
@@ -2343,7 +2494,7 @@
         </w:tc>
         <w:tc>
           <w:tcPr>
-            <w:tcW w:w="239" w:type="dxa"/>
+            <w:tcW w:w="235" w:type="dxa"/>
             <w:vAlign w:val="center"/>
           </w:tcPr>
           <w:p>
@@ -2363,55 +2514,55 @@
         </w:trPr>
         <w:tc>
           <w:tcPr>
-            <w:tcW w:w="1418" w:type="dxa"/>
-            <w:vMerge/>
-            <w:vAlign w:val="center"/>
-          </w:tcPr>
-          <w:p>
-            <w:pPr>
-              <w:jc w:val="center"/>
-              <w:rPr>
-                <w:sz w:val="13"/>
-                <w:szCs w:val="16"/>
-              </w:rPr>
-            </w:pPr>
-          </w:p>
-        </w:tc>
-        <w:tc>
-          <w:tcPr>
-            <w:tcW w:w="567" w:type="dxa"/>
-            <w:vMerge/>
-            <w:vAlign w:val="center"/>
-          </w:tcPr>
-          <w:p>
-            <w:pPr>
-              <w:jc w:val="center"/>
-              <w:rPr>
-                <w:sz w:val="13"/>
-                <w:szCs w:val="16"/>
-              </w:rPr>
-            </w:pPr>
-          </w:p>
-        </w:tc>
-        <w:tc>
-          <w:tcPr>
-            <w:tcW w:w="1701" w:type="dxa"/>
-            <w:vMerge/>
-            <w:vAlign w:val="center"/>
-          </w:tcPr>
-          <w:p>
-            <w:pPr>
-              <w:jc w:val="center"/>
-              <w:rPr>
-                <w:sz w:val="13"/>
-                <w:szCs w:val="16"/>
-              </w:rPr>
-            </w:pPr>
-          </w:p>
-        </w:tc>
-        <w:tc>
-          <w:tcPr>
-            <w:tcW w:w="1843" w:type="dxa"/>
+            <w:tcW w:w="1173" w:type="dxa"/>
+            <w:vMerge/>
+            <w:vAlign w:val="center"/>
+          </w:tcPr>
+          <w:p>
+            <w:pPr>
+              <w:jc w:val="center"/>
+              <w:rPr>
+                <w:sz w:val="13"/>
+                <w:szCs w:val="16"/>
+              </w:rPr>
+            </w:pPr>
+          </w:p>
+        </w:tc>
+        <w:tc>
+          <w:tcPr>
+            <w:tcW w:w="516" w:type="dxa"/>
+            <w:vMerge/>
+            <w:vAlign w:val="center"/>
+          </w:tcPr>
+          <w:p>
+            <w:pPr>
+              <w:jc w:val="center"/>
+              <w:rPr>
+                <w:sz w:val="13"/>
+                <w:szCs w:val="16"/>
+              </w:rPr>
+            </w:pPr>
+          </w:p>
+        </w:tc>
+        <w:tc>
+          <w:tcPr>
+            <w:tcW w:w="1391" w:type="dxa"/>
+            <w:vMerge/>
+            <w:vAlign w:val="center"/>
+          </w:tcPr>
+          <w:p>
+            <w:pPr>
+              <w:jc w:val="center"/>
+              <w:rPr>
+                <w:sz w:val="13"/>
+                <w:szCs w:val="16"/>
+              </w:rPr>
+            </w:pPr>
+          </w:p>
+        </w:tc>
+        <w:tc>
+          <w:tcPr>
+            <w:tcW w:w="1500" w:type="dxa"/>
             <w:vAlign w:val="center"/>
           </w:tcPr>
           <w:p>
@@ -2434,13 +2585,14 @@
         </w:tc>
         <w:tc>
           <w:tcPr>
-            <w:tcW w:w="3685" w:type="dxa"/>
-            <w:vAlign w:val="center"/>
-          </w:tcPr>
-          <w:p>
-            <w:pPr>
-              <w:jc w:val="center"/>
-              <w:rPr>
+            <w:tcW w:w="3217" w:type="dxa"/>
+            <w:vAlign w:val="center"/>
+          </w:tcPr>
+          <w:p>
+            <w:pPr>
+              <w:jc w:val="center"/>
+              <w:rPr>
+                <w:rFonts w:hint="eastAsia"/>
                 <w:sz w:val="13"/>
                 <w:szCs w:val="16"/>
               </w:rPr>
@@ -2452,11 +2604,26 @@
               </w:rPr>
               <w:t>原材料、燃料、动力购进价格指数</w:t>
             </w:r>
-          </w:p>
-        </w:tc>
-        <w:tc>
-          <w:tcPr>
-            <w:tcW w:w="537" w:type="dxa"/>
+            <w:r>
+              <w:rPr>
+                <w:rFonts w:hint="eastAsia"/>
+                <w:sz w:val="13"/>
+                <w:szCs w:val="16"/>
+              </w:rPr>
+              <w:t>/全国P</w:t>
+            </w:r>
+            <w:r>
+              <w:rPr>
+                <w:sz w:val="13"/>
+                <w:szCs w:val="16"/>
+              </w:rPr>
+              <w:t>PI</w:t>
+            </w:r>
+          </w:p>
+        </w:tc>
+        <w:tc>
+          <w:tcPr>
+            <w:tcW w:w="274" w:type="dxa"/>
             <w:vAlign w:val="center"/>
           </w:tcPr>
           <w:p>
@@ -2479,7 +2646,7 @@
         </w:tc>
         <w:tc>
           <w:tcPr>
-            <w:tcW w:w="239" w:type="dxa"/>
+            <w:tcW w:w="235" w:type="dxa"/>
             <w:vAlign w:val="center"/>
           </w:tcPr>
           <w:p>
@@ -2499,39 +2666,39 @@
         </w:trPr>
         <w:tc>
           <w:tcPr>
-            <w:tcW w:w="1418" w:type="dxa"/>
-            <w:vMerge/>
-            <w:vAlign w:val="center"/>
-          </w:tcPr>
-          <w:p>
-            <w:pPr>
-              <w:jc w:val="center"/>
-              <w:rPr>
-                <w:sz w:val="13"/>
-                <w:szCs w:val="16"/>
-              </w:rPr>
-            </w:pPr>
-          </w:p>
-        </w:tc>
-        <w:tc>
-          <w:tcPr>
-            <w:tcW w:w="567" w:type="dxa"/>
-            <w:vMerge/>
-            <w:vAlign w:val="center"/>
-          </w:tcPr>
-          <w:p>
-            <w:pPr>
-              <w:jc w:val="center"/>
-              <w:rPr>
-                <w:sz w:val="13"/>
-                <w:szCs w:val="16"/>
-              </w:rPr>
-            </w:pPr>
-          </w:p>
-        </w:tc>
-        <w:tc>
-          <w:tcPr>
-            <w:tcW w:w="1701" w:type="dxa"/>
+            <w:tcW w:w="1173" w:type="dxa"/>
+            <w:vMerge/>
+            <w:vAlign w:val="center"/>
+          </w:tcPr>
+          <w:p>
+            <w:pPr>
+              <w:jc w:val="center"/>
+              <w:rPr>
+                <w:sz w:val="13"/>
+                <w:szCs w:val="16"/>
+              </w:rPr>
+            </w:pPr>
+          </w:p>
+        </w:tc>
+        <w:tc>
+          <w:tcPr>
+            <w:tcW w:w="516" w:type="dxa"/>
+            <w:vMerge/>
+            <w:vAlign w:val="center"/>
+          </w:tcPr>
+          <w:p>
+            <w:pPr>
+              <w:jc w:val="center"/>
+              <w:rPr>
+                <w:sz w:val="13"/>
+                <w:szCs w:val="16"/>
+              </w:rPr>
+            </w:pPr>
+          </w:p>
+        </w:tc>
+        <w:tc>
+          <w:tcPr>
+            <w:tcW w:w="1391" w:type="dxa"/>
             <w:vMerge w:val="restart"/>
             <w:vAlign w:val="center"/>
           </w:tcPr>
@@ -2555,7 +2722,7 @@
         </w:tc>
         <w:tc>
           <w:tcPr>
-            <w:tcW w:w="1843" w:type="dxa"/>
+            <w:tcW w:w="1500" w:type="dxa"/>
             <w:vAlign w:val="center"/>
           </w:tcPr>
           <w:p>
@@ -2577,7 +2744,7 @@
         </w:tc>
         <w:tc>
           <w:tcPr>
-            <w:tcW w:w="3685" w:type="dxa"/>
+            <w:tcW w:w="3217" w:type="dxa"/>
             <w:vAlign w:val="center"/>
           </w:tcPr>
           <w:p>
@@ -2599,7 +2766,7 @@
         </w:tc>
         <w:tc>
           <w:tcPr>
-            <w:tcW w:w="537" w:type="dxa"/>
+            <w:tcW w:w="274" w:type="dxa"/>
             <w:vAlign w:val="center"/>
           </w:tcPr>
           <w:p>
@@ -2622,7 +2789,7 @@
         </w:tc>
         <w:tc>
           <w:tcPr>
-            <w:tcW w:w="239" w:type="dxa"/>
+            <w:tcW w:w="235" w:type="dxa"/>
             <w:vAlign w:val="center"/>
           </w:tcPr>
           <w:p>
@@ -2642,55 +2809,55 @@
         </w:trPr>
         <w:tc>
           <w:tcPr>
-            <w:tcW w:w="1418" w:type="dxa"/>
-            <w:vMerge/>
-            <w:vAlign w:val="center"/>
-          </w:tcPr>
-          <w:p>
-            <w:pPr>
-              <w:jc w:val="center"/>
-              <w:rPr>
-                <w:sz w:val="13"/>
-                <w:szCs w:val="16"/>
-              </w:rPr>
-            </w:pPr>
-          </w:p>
-        </w:tc>
-        <w:tc>
-          <w:tcPr>
-            <w:tcW w:w="567" w:type="dxa"/>
-            <w:vMerge/>
-            <w:vAlign w:val="center"/>
-          </w:tcPr>
-          <w:p>
-            <w:pPr>
-              <w:jc w:val="center"/>
-              <w:rPr>
-                <w:sz w:val="13"/>
-                <w:szCs w:val="16"/>
-              </w:rPr>
-            </w:pPr>
-          </w:p>
-        </w:tc>
-        <w:tc>
-          <w:tcPr>
-            <w:tcW w:w="1701" w:type="dxa"/>
-            <w:vMerge/>
-            <w:vAlign w:val="center"/>
-          </w:tcPr>
-          <w:p>
-            <w:pPr>
-              <w:jc w:val="center"/>
-              <w:rPr>
-                <w:sz w:val="13"/>
-                <w:szCs w:val="16"/>
-              </w:rPr>
-            </w:pPr>
-          </w:p>
-        </w:tc>
-        <w:tc>
-          <w:tcPr>
-            <w:tcW w:w="1843" w:type="dxa"/>
+            <w:tcW w:w="1173" w:type="dxa"/>
+            <w:vMerge/>
+            <w:vAlign w:val="center"/>
+          </w:tcPr>
+          <w:p>
+            <w:pPr>
+              <w:jc w:val="center"/>
+              <w:rPr>
+                <w:sz w:val="13"/>
+                <w:szCs w:val="16"/>
+              </w:rPr>
+            </w:pPr>
+          </w:p>
+        </w:tc>
+        <w:tc>
+          <w:tcPr>
+            <w:tcW w:w="516" w:type="dxa"/>
+            <w:vMerge/>
+            <w:vAlign w:val="center"/>
+          </w:tcPr>
+          <w:p>
+            <w:pPr>
+              <w:jc w:val="center"/>
+              <w:rPr>
+                <w:sz w:val="13"/>
+                <w:szCs w:val="16"/>
+              </w:rPr>
+            </w:pPr>
+          </w:p>
+        </w:tc>
+        <w:tc>
+          <w:tcPr>
+            <w:tcW w:w="1391" w:type="dxa"/>
+            <w:vMerge/>
+            <w:vAlign w:val="center"/>
+          </w:tcPr>
+          <w:p>
+            <w:pPr>
+              <w:jc w:val="center"/>
+              <w:rPr>
+                <w:sz w:val="13"/>
+                <w:szCs w:val="16"/>
+              </w:rPr>
+            </w:pPr>
+          </w:p>
+        </w:tc>
+        <w:tc>
+          <w:tcPr>
+            <w:tcW w:w="1500" w:type="dxa"/>
             <w:vAlign w:val="center"/>
           </w:tcPr>
           <w:p>
@@ -2727,7 +2894,7 @@
         </w:tc>
         <w:tc>
           <w:tcPr>
-            <w:tcW w:w="3685" w:type="dxa"/>
+            <w:tcW w:w="3217" w:type="dxa"/>
             <w:vAlign w:val="center"/>
           </w:tcPr>
           <w:p>
@@ -2749,7 +2916,7 @@
         </w:tc>
         <w:tc>
           <w:tcPr>
-            <w:tcW w:w="537" w:type="dxa"/>
+            <w:tcW w:w="274" w:type="dxa"/>
             <w:vAlign w:val="center"/>
           </w:tcPr>
           <w:p>
@@ -2772,7 +2939,7 @@
         </w:tc>
         <w:tc>
           <w:tcPr>
-            <w:tcW w:w="239" w:type="dxa"/>
+            <w:tcW w:w="235" w:type="dxa"/>
             <w:vAlign w:val="center"/>
           </w:tcPr>
           <w:p>
@@ -2792,55 +2959,55 @@
         </w:trPr>
         <w:tc>
           <w:tcPr>
-            <w:tcW w:w="1418" w:type="dxa"/>
-            <w:vMerge/>
-            <w:vAlign w:val="center"/>
-          </w:tcPr>
-          <w:p>
-            <w:pPr>
-              <w:jc w:val="center"/>
-              <w:rPr>
-                <w:sz w:val="13"/>
-                <w:szCs w:val="16"/>
-              </w:rPr>
-            </w:pPr>
-          </w:p>
-        </w:tc>
-        <w:tc>
-          <w:tcPr>
-            <w:tcW w:w="567" w:type="dxa"/>
-            <w:vMerge/>
-            <w:vAlign w:val="center"/>
-          </w:tcPr>
-          <w:p>
-            <w:pPr>
-              <w:jc w:val="center"/>
-              <w:rPr>
-                <w:sz w:val="13"/>
-                <w:szCs w:val="16"/>
-              </w:rPr>
-            </w:pPr>
-          </w:p>
-        </w:tc>
-        <w:tc>
-          <w:tcPr>
-            <w:tcW w:w="1701" w:type="dxa"/>
-            <w:vMerge/>
-            <w:vAlign w:val="center"/>
-          </w:tcPr>
-          <w:p>
-            <w:pPr>
-              <w:jc w:val="center"/>
-              <w:rPr>
-                <w:sz w:val="13"/>
-                <w:szCs w:val="16"/>
-              </w:rPr>
-            </w:pPr>
-          </w:p>
-        </w:tc>
-        <w:tc>
-          <w:tcPr>
-            <w:tcW w:w="1843" w:type="dxa"/>
+            <w:tcW w:w="1173" w:type="dxa"/>
+            <w:vMerge/>
+            <w:vAlign w:val="center"/>
+          </w:tcPr>
+          <w:p>
+            <w:pPr>
+              <w:jc w:val="center"/>
+              <w:rPr>
+                <w:sz w:val="13"/>
+                <w:szCs w:val="16"/>
+              </w:rPr>
+            </w:pPr>
+          </w:p>
+        </w:tc>
+        <w:tc>
+          <w:tcPr>
+            <w:tcW w:w="516" w:type="dxa"/>
+            <w:vMerge/>
+            <w:vAlign w:val="center"/>
+          </w:tcPr>
+          <w:p>
+            <w:pPr>
+              <w:jc w:val="center"/>
+              <w:rPr>
+                <w:sz w:val="13"/>
+                <w:szCs w:val="16"/>
+              </w:rPr>
+            </w:pPr>
+          </w:p>
+        </w:tc>
+        <w:tc>
+          <w:tcPr>
+            <w:tcW w:w="1391" w:type="dxa"/>
+            <w:vMerge/>
+            <w:vAlign w:val="center"/>
+          </w:tcPr>
+          <w:p>
+            <w:pPr>
+              <w:jc w:val="center"/>
+              <w:rPr>
+                <w:sz w:val="13"/>
+                <w:szCs w:val="16"/>
+              </w:rPr>
+            </w:pPr>
+          </w:p>
+        </w:tc>
+        <w:tc>
+          <w:tcPr>
+            <w:tcW w:w="1500" w:type="dxa"/>
             <w:vAlign w:val="center"/>
           </w:tcPr>
           <w:p>
@@ -2863,23 +3030,45 @@
         </w:tc>
         <w:tc>
           <w:tcPr>
-            <w:tcW w:w="3685" w:type="dxa"/>
-            <w:vAlign w:val="center"/>
-          </w:tcPr>
-          <w:p>
-            <w:pPr>
-              <w:jc w:val="center"/>
-              <w:rPr>
-                <w:sz w:val="13"/>
-                <w:szCs w:val="16"/>
-              </w:rPr>
-            </w:pPr>
-            <w:r>
-              <w:rPr>
-                <w:sz w:val="13"/>
-                <w:szCs w:val="16"/>
-              </w:rPr>
-              <w:t>（新产品销售收入-</w:t>
+            <w:tcW w:w="3217" w:type="dxa"/>
+            <w:vAlign w:val="center"/>
+          </w:tcPr>
+          <w:p>
+            <w:pPr>
+              <w:jc w:val="center"/>
+              <w:rPr>
+                <w:sz w:val="13"/>
+                <w:szCs w:val="16"/>
+              </w:rPr>
+            </w:pPr>
+            <w:r>
+              <w:rPr>
+                <w:rFonts w:hint="eastAsia"/>
+                <w:sz w:val="13"/>
+                <w:szCs w:val="16"/>
+              </w:rPr>
+              <w:t>(</w:t>
+            </w:r>
+            <w:r>
+              <w:rPr>
+                <w:sz w:val="13"/>
+                <w:szCs w:val="16"/>
+              </w:rPr>
+              <w:t>新产品销售收入-新产品开发经费</w:t>
+            </w:r>
+            <w:r>
+              <w:rPr>
+                <w:sz w:val="13"/>
+                <w:szCs w:val="16"/>
+              </w:rPr>
+              <w:t>)</w:t>
+            </w:r>
+            <w:r>
+              <w:rPr>
+                <w:sz w:val="13"/>
+                <w:szCs w:val="16"/>
+              </w:rPr>
+              <w:t>/</w:t>
             </w:r>
             <w:r>
               <w:rPr>
@@ -2893,27 +3082,13 @@
                 <w:sz w:val="13"/>
                 <w:szCs w:val="16"/>
               </w:rPr>
-              <w:t>开发经费）/</w:t>
-            </w:r>
-            <w:r>
-              <w:rPr>
-                <w:sz w:val="13"/>
-                <w:szCs w:val="16"/>
-              </w:rPr>
-              <w:t>新产品</w:t>
-            </w:r>
-            <w:r>
-              <w:rPr>
-                <w:sz w:val="13"/>
-                <w:szCs w:val="16"/>
-              </w:rPr>
               <w:t>开发经费</w:t>
             </w:r>
           </w:p>
         </w:tc>
         <w:tc>
           <w:tcPr>
-            <w:tcW w:w="537" w:type="dxa"/>
+            <w:tcW w:w="274" w:type="dxa"/>
             <w:vAlign w:val="center"/>
           </w:tcPr>
           <w:p>
@@ -2936,7 +3111,7 @@
         </w:tc>
         <w:tc>
           <w:tcPr>
-            <w:tcW w:w="239" w:type="dxa"/>
+            <w:tcW w:w="235" w:type="dxa"/>
             <w:vAlign w:val="center"/>
           </w:tcPr>
           <w:p>
@@ -2956,55 +3131,55 @@
         </w:trPr>
         <w:tc>
           <w:tcPr>
-            <w:tcW w:w="1418" w:type="dxa"/>
-            <w:vMerge/>
-            <w:vAlign w:val="center"/>
-          </w:tcPr>
-          <w:p>
-            <w:pPr>
-              <w:jc w:val="center"/>
-              <w:rPr>
-                <w:sz w:val="13"/>
-                <w:szCs w:val="16"/>
-              </w:rPr>
-            </w:pPr>
-          </w:p>
-        </w:tc>
-        <w:tc>
-          <w:tcPr>
-            <w:tcW w:w="567" w:type="dxa"/>
-            <w:vMerge/>
-            <w:vAlign w:val="center"/>
-          </w:tcPr>
-          <w:p>
-            <w:pPr>
-              <w:jc w:val="center"/>
-              <w:rPr>
-                <w:sz w:val="13"/>
-                <w:szCs w:val="16"/>
-              </w:rPr>
-            </w:pPr>
-          </w:p>
-        </w:tc>
-        <w:tc>
-          <w:tcPr>
-            <w:tcW w:w="1701" w:type="dxa"/>
-            <w:vMerge/>
-            <w:vAlign w:val="center"/>
-          </w:tcPr>
-          <w:p>
-            <w:pPr>
-              <w:jc w:val="center"/>
-              <w:rPr>
-                <w:sz w:val="13"/>
-                <w:szCs w:val="16"/>
-              </w:rPr>
-            </w:pPr>
-          </w:p>
-        </w:tc>
-        <w:tc>
-          <w:tcPr>
-            <w:tcW w:w="1843" w:type="dxa"/>
+            <w:tcW w:w="1173" w:type="dxa"/>
+            <w:vMerge/>
+            <w:vAlign w:val="center"/>
+          </w:tcPr>
+          <w:p>
+            <w:pPr>
+              <w:jc w:val="center"/>
+              <w:rPr>
+                <w:sz w:val="13"/>
+                <w:szCs w:val="16"/>
+              </w:rPr>
+            </w:pPr>
+          </w:p>
+        </w:tc>
+        <w:tc>
+          <w:tcPr>
+            <w:tcW w:w="516" w:type="dxa"/>
+            <w:vMerge/>
+            <w:vAlign w:val="center"/>
+          </w:tcPr>
+          <w:p>
+            <w:pPr>
+              <w:jc w:val="center"/>
+              <w:rPr>
+                <w:sz w:val="13"/>
+                <w:szCs w:val="16"/>
+              </w:rPr>
+            </w:pPr>
+          </w:p>
+        </w:tc>
+        <w:tc>
+          <w:tcPr>
+            <w:tcW w:w="1391" w:type="dxa"/>
+            <w:vMerge/>
+            <w:vAlign w:val="center"/>
+          </w:tcPr>
+          <w:p>
+            <w:pPr>
+              <w:jc w:val="center"/>
+              <w:rPr>
+                <w:sz w:val="13"/>
+                <w:szCs w:val="16"/>
+              </w:rPr>
+            </w:pPr>
+          </w:p>
+        </w:tc>
+        <w:tc>
+          <w:tcPr>
+            <w:tcW w:w="1500" w:type="dxa"/>
             <w:vAlign w:val="center"/>
           </w:tcPr>
           <w:p>
@@ -3027,7 +3202,7 @@
         </w:tc>
         <w:tc>
           <w:tcPr>
-            <w:tcW w:w="3685" w:type="dxa"/>
+            <w:tcW w:w="3217" w:type="dxa"/>
             <w:vAlign w:val="center"/>
           </w:tcPr>
           <w:p>
@@ -3050,7 +3225,7 @@
         </w:tc>
         <w:tc>
           <w:tcPr>
-            <w:tcW w:w="537" w:type="dxa"/>
+            <w:tcW w:w="274" w:type="dxa"/>
             <w:vAlign w:val="center"/>
           </w:tcPr>
           <w:p>
@@ -3073,7 +3248,7 @@
         </w:tc>
         <w:tc>
           <w:tcPr>
-            <w:tcW w:w="239" w:type="dxa"/>
+            <w:tcW w:w="235" w:type="dxa"/>
             <w:vAlign w:val="center"/>
           </w:tcPr>
           <w:p>
@@ -3093,7 +3268,7 @@
         </w:trPr>
         <w:tc>
           <w:tcPr>
-            <w:tcW w:w="1418" w:type="dxa"/>
+            <w:tcW w:w="1173" w:type="dxa"/>
             <w:vMerge w:val="restart"/>
             <w:vAlign w:val="center"/>
           </w:tcPr>
@@ -3117,7 +3292,7 @@
         </w:tc>
         <w:tc>
           <w:tcPr>
-            <w:tcW w:w="567" w:type="dxa"/>
+            <w:tcW w:w="516" w:type="dxa"/>
             <w:vMerge w:val="restart"/>
             <w:vAlign w:val="center"/>
           </w:tcPr>
@@ -3141,7 +3316,7 @@
         </w:tc>
         <w:tc>
           <w:tcPr>
-            <w:tcW w:w="1701" w:type="dxa"/>
+            <w:tcW w:w="1391" w:type="dxa"/>
             <w:vMerge w:val="restart"/>
             <w:vAlign w:val="center"/>
           </w:tcPr>
@@ -3179,7 +3354,7 @@
         </w:tc>
         <w:tc>
           <w:tcPr>
-            <w:tcW w:w="1843" w:type="dxa"/>
+            <w:tcW w:w="1500" w:type="dxa"/>
             <w:vAlign w:val="center"/>
           </w:tcPr>
           <w:p>
@@ -3202,7 +3377,7 @@
         </w:tc>
         <w:tc>
           <w:tcPr>
-            <w:tcW w:w="3685" w:type="dxa"/>
+            <w:tcW w:w="3217" w:type="dxa"/>
             <w:vAlign w:val="center"/>
           </w:tcPr>
           <w:p>
@@ -3225,7 +3400,7 @@
         </w:tc>
         <w:tc>
           <w:tcPr>
-            <w:tcW w:w="537" w:type="dxa"/>
+            <w:tcW w:w="274" w:type="dxa"/>
             <w:vAlign w:val="center"/>
           </w:tcPr>
           <w:p>
@@ -3248,7 +3423,7 @@
         </w:tc>
         <w:tc>
           <w:tcPr>
-            <w:tcW w:w="239" w:type="dxa"/>
+            <w:tcW w:w="235" w:type="dxa"/>
             <w:vAlign w:val="center"/>
           </w:tcPr>
           <w:p>
@@ -3268,55 +3443,55 @@
         </w:trPr>
         <w:tc>
           <w:tcPr>
-            <w:tcW w:w="1418" w:type="dxa"/>
-            <w:vMerge/>
-            <w:vAlign w:val="center"/>
-          </w:tcPr>
-          <w:p>
-            <w:pPr>
-              <w:jc w:val="center"/>
-              <w:rPr>
-                <w:sz w:val="13"/>
-                <w:szCs w:val="16"/>
-              </w:rPr>
-            </w:pPr>
-          </w:p>
-        </w:tc>
-        <w:tc>
-          <w:tcPr>
-            <w:tcW w:w="567" w:type="dxa"/>
-            <w:vMerge/>
-            <w:vAlign w:val="center"/>
-          </w:tcPr>
-          <w:p>
-            <w:pPr>
-              <w:jc w:val="center"/>
-              <w:rPr>
-                <w:sz w:val="13"/>
-                <w:szCs w:val="16"/>
-              </w:rPr>
-            </w:pPr>
-          </w:p>
-        </w:tc>
-        <w:tc>
-          <w:tcPr>
-            <w:tcW w:w="1701" w:type="dxa"/>
-            <w:vMerge/>
-            <w:vAlign w:val="center"/>
-          </w:tcPr>
-          <w:p>
-            <w:pPr>
-              <w:jc w:val="center"/>
-              <w:rPr>
-                <w:sz w:val="13"/>
-                <w:szCs w:val="16"/>
-              </w:rPr>
-            </w:pPr>
-          </w:p>
-        </w:tc>
-        <w:tc>
-          <w:tcPr>
-            <w:tcW w:w="1843" w:type="dxa"/>
+            <w:tcW w:w="1173" w:type="dxa"/>
+            <w:vMerge/>
+            <w:vAlign w:val="center"/>
+          </w:tcPr>
+          <w:p>
+            <w:pPr>
+              <w:jc w:val="center"/>
+              <w:rPr>
+                <w:sz w:val="13"/>
+                <w:szCs w:val="16"/>
+              </w:rPr>
+            </w:pPr>
+          </w:p>
+        </w:tc>
+        <w:tc>
+          <w:tcPr>
+            <w:tcW w:w="516" w:type="dxa"/>
+            <w:vMerge/>
+            <w:vAlign w:val="center"/>
+          </w:tcPr>
+          <w:p>
+            <w:pPr>
+              <w:jc w:val="center"/>
+              <w:rPr>
+                <w:sz w:val="13"/>
+                <w:szCs w:val="16"/>
+              </w:rPr>
+            </w:pPr>
+          </w:p>
+        </w:tc>
+        <w:tc>
+          <w:tcPr>
+            <w:tcW w:w="1391" w:type="dxa"/>
+            <w:vMerge/>
+            <w:vAlign w:val="center"/>
+          </w:tcPr>
+          <w:p>
+            <w:pPr>
+              <w:jc w:val="center"/>
+              <w:rPr>
+                <w:sz w:val="13"/>
+                <w:szCs w:val="16"/>
+              </w:rPr>
+            </w:pPr>
+          </w:p>
+        </w:tc>
+        <w:tc>
+          <w:tcPr>
+            <w:tcW w:w="1500" w:type="dxa"/>
             <w:vAlign w:val="center"/>
           </w:tcPr>
           <w:p>
@@ -3339,7 +3514,7 @@
         </w:tc>
         <w:tc>
           <w:tcPr>
-            <w:tcW w:w="3685" w:type="dxa"/>
+            <w:tcW w:w="3217" w:type="dxa"/>
             <w:vAlign w:val="center"/>
           </w:tcPr>
           <w:p>
@@ -3362,7 +3537,7 @@
         </w:tc>
         <w:tc>
           <w:tcPr>
-            <w:tcW w:w="537" w:type="dxa"/>
+            <w:tcW w:w="274" w:type="dxa"/>
             <w:vAlign w:val="center"/>
           </w:tcPr>
           <w:p>
@@ -3385,7 +3560,7 @@
         </w:tc>
         <w:tc>
           <w:tcPr>
-            <w:tcW w:w="239" w:type="dxa"/>
+            <w:tcW w:w="235" w:type="dxa"/>
             <w:vAlign w:val="center"/>
           </w:tcPr>
           <w:p>
@@ -3405,55 +3580,55 @@
         </w:trPr>
         <w:tc>
           <w:tcPr>
-            <w:tcW w:w="1418" w:type="dxa"/>
-            <w:vMerge/>
-            <w:vAlign w:val="center"/>
-          </w:tcPr>
-          <w:p>
-            <w:pPr>
-              <w:jc w:val="center"/>
-              <w:rPr>
-                <w:sz w:val="13"/>
-                <w:szCs w:val="16"/>
-              </w:rPr>
-            </w:pPr>
-          </w:p>
-        </w:tc>
-        <w:tc>
-          <w:tcPr>
-            <w:tcW w:w="567" w:type="dxa"/>
-            <w:vMerge/>
-            <w:vAlign w:val="center"/>
-          </w:tcPr>
-          <w:p>
-            <w:pPr>
-              <w:jc w:val="center"/>
-              <w:rPr>
-                <w:sz w:val="13"/>
-                <w:szCs w:val="16"/>
-              </w:rPr>
-            </w:pPr>
-          </w:p>
-        </w:tc>
-        <w:tc>
-          <w:tcPr>
-            <w:tcW w:w="1701" w:type="dxa"/>
-            <w:vMerge/>
-            <w:vAlign w:val="center"/>
-          </w:tcPr>
-          <w:p>
-            <w:pPr>
-              <w:jc w:val="center"/>
-              <w:rPr>
-                <w:sz w:val="13"/>
-                <w:szCs w:val="16"/>
-              </w:rPr>
-            </w:pPr>
-          </w:p>
-        </w:tc>
-        <w:tc>
-          <w:tcPr>
-            <w:tcW w:w="1843" w:type="dxa"/>
+            <w:tcW w:w="1173" w:type="dxa"/>
+            <w:vMerge/>
+            <w:vAlign w:val="center"/>
+          </w:tcPr>
+          <w:p>
+            <w:pPr>
+              <w:jc w:val="center"/>
+              <w:rPr>
+                <w:sz w:val="13"/>
+                <w:szCs w:val="16"/>
+              </w:rPr>
+            </w:pPr>
+          </w:p>
+        </w:tc>
+        <w:tc>
+          <w:tcPr>
+            <w:tcW w:w="516" w:type="dxa"/>
+            <w:vMerge/>
+            <w:vAlign w:val="center"/>
+          </w:tcPr>
+          <w:p>
+            <w:pPr>
+              <w:jc w:val="center"/>
+              <w:rPr>
+                <w:sz w:val="13"/>
+                <w:szCs w:val="16"/>
+              </w:rPr>
+            </w:pPr>
+          </w:p>
+        </w:tc>
+        <w:tc>
+          <w:tcPr>
+            <w:tcW w:w="1391" w:type="dxa"/>
+            <w:vMerge/>
+            <w:vAlign w:val="center"/>
+          </w:tcPr>
+          <w:p>
+            <w:pPr>
+              <w:jc w:val="center"/>
+              <w:rPr>
+                <w:sz w:val="13"/>
+                <w:szCs w:val="16"/>
+              </w:rPr>
+            </w:pPr>
+          </w:p>
+        </w:tc>
+        <w:tc>
+          <w:tcPr>
+            <w:tcW w:w="1500" w:type="dxa"/>
             <w:vAlign w:val="center"/>
           </w:tcPr>
           <w:p>
@@ -3476,30 +3651,38 @@
         </w:tc>
         <w:tc>
           <w:tcPr>
-            <w:tcW w:w="3685" w:type="dxa"/>
-            <w:vAlign w:val="center"/>
-          </w:tcPr>
-          <w:p>
-            <w:pPr>
-              <w:jc w:val="center"/>
-              <w:rPr>
-                <w:sz w:val="13"/>
-                <w:szCs w:val="16"/>
-              </w:rPr>
-            </w:pPr>
-            <w:r>
-              <w:rPr>
-                <w:rFonts w:hint="eastAsia"/>
-                <w:sz w:val="13"/>
-                <w:szCs w:val="16"/>
-              </w:rPr>
-              <w:t>法治透明度指数</w:t>
-            </w:r>
-          </w:p>
-        </w:tc>
-        <w:tc>
-          <w:tcPr>
-            <w:tcW w:w="537" w:type="dxa"/>
+            <w:tcW w:w="3217" w:type="dxa"/>
+            <w:vAlign w:val="center"/>
+          </w:tcPr>
+          <w:p>
+            <w:pPr>
+              <w:jc w:val="center"/>
+              <w:rPr>
+                <w:sz w:val="13"/>
+                <w:szCs w:val="16"/>
+              </w:rPr>
+            </w:pPr>
+            <w:r>
+              <w:rPr>
+                <w:rFonts w:hint="eastAsia"/>
+                <w:sz w:val="13"/>
+                <w:szCs w:val="16"/>
+              </w:rPr>
+              <w:t>司法</w:t>
+            </w:r>
+            <w:r>
+              <w:rPr>
+                <w:rFonts w:hint="eastAsia"/>
+                <w:sz w:val="13"/>
+                <w:szCs w:val="16"/>
+              </w:rPr>
+              <w:t>透明度指数</w:t>
+            </w:r>
+          </w:p>
+        </w:tc>
+        <w:tc>
+          <w:tcPr>
+            <w:tcW w:w="274" w:type="dxa"/>
             <w:vAlign w:val="center"/>
           </w:tcPr>
           <w:p>
@@ -3522,7 +3705,7 @@
         </w:tc>
         <w:tc>
           <w:tcPr>
-            <w:tcW w:w="239" w:type="dxa"/>
+            <w:tcW w:w="235" w:type="dxa"/>
             <w:vAlign w:val="center"/>
           </w:tcPr>
           <w:p>
@@ -3542,39 +3725,39 @@
         </w:trPr>
         <w:tc>
           <w:tcPr>
-            <w:tcW w:w="1418" w:type="dxa"/>
-            <w:vMerge/>
-            <w:vAlign w:val="center"/>
-          </w:tcPr>
-          <w:p>
-            <w:pPr>
-              <w:jc w:val="center"/>
-              <w:rPr>
-                <w:sz w:val="13"/>
-                <w:szCs w:val="16"/>
-              </w:rPr>
-            </w:pPr>
-          </w:p>
-        </w:tc>
-        <w:tc>
-          <w:tcPr>
-            <w:tcW w:w="567" w:type="dxa"/>
-            <w:vMerge/>
-            <w:vAlign w:val="center"/>
-          </w:tcPr>
-          <w:p>
-            <w:pPr>
-              <w:jc w:val="center"/>
-              <w:rPr>
-                <w:sz w:val="13"/>
-                <w:szCs w:val="16"/>
-              </w:rPr>
-            </w:pPr>
-          </w:p>
-        </w:tc>
-        <w:tc>
-          <w:tcPr>
-            <w:tcW w:w="1701" w:type="dxa"/>
+            <w:tcW w:w="1173" w:type="dxa"/>
+            <w:vMerge/>
+            <w:vAlign w:val="center"/>
+          </w:tcPr>
+          <w:p>
+            <w:pPr>
+              <w:jc w:val="center"/>
+              <w:rPr>
+                <w:sz w:val="13"/>
+                <w:szCs w:val="16"/>
+              </w:rPr>
+            </w:pPr>
+          </w:p>
+        </w:tc>
+        <w:tc>
+          <w:tcPr>
+            <w:tcW w:w="516" w:type="dxa"/>
+            <w:vMerge/>
+            <w:vAlign w:val="center"/>
+          </w:tcPr>
+          <w:p>
+            <w:pPr>
+              <w:jc w:val="center"/>
+              <w:rPr>
+                <w:sz w:val="13"/>
+                <w:szCs w:val="16"/>
+              </w:rPr>
+            </w:pPr>
+          </w:p>
+        </w:tc>
+        <w:tc>
+          <w:tcPr>
+            <w:tcW w:w="1391" w:type="dxa"/>
             <w:vMerge w:val="restart"/>
             <w:vAlign w:val="center"/>
           </w:tcPr>
@@ -3598,7 +3781,7 @@
         </w:tc>
         <w:tc>
           <w:tcPr>
-            <w:tcW w:w="1843" w:type="dxa"/>
+            <w:tcW w:w="1500" w:type="dxa"/>
             <w:vAlign w:val="center"/>
           </w:tcPr>
           <w:p>
@@ -3621,7 +3804,7 @@
         </w:tc>
         <w:tc>
           <w:tcPr>
-            <w:tcW w:w="3685" w:type="dxa"/>
+            <w:tcW w:w="3217" w:type="dxa"/>
             <w:vAlign w:val="center"/>
           </w:tcPr>
           <w:p>
@@ -3659,7 +3842,7 @@
         </w:tc>
         <w:tc>
           <w:tcPr>
-            <w:tcW w:w="537" w:type="dxa"/>
+            <w:tcW w:w="274" w:type="dxa"/>
             <w:vAlign w:val="center"/>
           </w:tcPr>
           <w:p>
@@ -3682,7 +3865,7 @@
         </w:tc>
         <w:tc>
           <w:tcPr>
-            <w:tcW w:w="239" w:type="dxa"/>
+            <w:tcW w:w="235" w:type="dxa"/>
             <w:vAlign w:val="center"/>
           </w:tcPr>
           <w:p>
@@ -3702,55 +3885,55 @@
         </w:trPr>
         <w:tc>
           <w:tcPr>
-            <w:tcW w:w="1418" w:type="dxa"/>
-            <w:vMerge/>
-            <w:vAlign w:val="center"/>
-          </w:tcPr>
-          <w:p>
-            <w:pPr>
-              <w:jc w:val="center"/>
-              <w:rPr>
-                <w:sz w:val="13"/>
-                <w:szCs w:val="16"/>
-              </w:rPr>
-            </w:pPr>
-          </w:p>
-        </w:tc>
-        <w:tc>
-          <w:tcPr>
-            <w:tcW w:w="567" w:type="dxa"/>
-            <w:vMerge/>
-            <w:vAlign w:val="center"/>
-          </w:tcPr>
-          <w:p>
-            <w:pPr>
-              <w:jc w:val="center"/>
-              <w:rPr>
-                <w:sz w:val="13"/>
-                <w:szCs w:val="16"/>
-              </w:rPr>
-            </w:pPr>
-          </w:p>
-        </w:tc>
-        <w:tc>
-          <w:tcPr>
-            <w:tcW w:w="1701" w:type="dxa"/>
-            <w:vMerge/>
-            <w:vAlign w:val="center"/>
-          </w:tcPr>
-          <w:p>
-            <w:pPr>
-              <w:jc w:val="center"/>
-              <w:rPr>
-                <w:sz w:val="13"/>
-                <w:szCs w:val="16"/>
-              </w:rPr>
-            </w:pPr>
-          </w:p>
-        </w:tc>
-        <w:tc>
-          <w:tcPr>
-            <w:tcW w:w="1843" w:type="dxa"/>
+            <w:tcW w:w="1173" w:type="dxa"/>
+            <w:vMerge/>
+            <w:vAlign w:val="center"/>
+          </w:tcPr>
+          <w:p>
+            <w:pPr>
+              <w:jc w:val="center"/>
+              <w:rPr>
+                <w:sz w:val="13"/>
+                <w:szCs w:val="16"/>
+              </w:rPr>
+            </w:pPr>
+          </w:p>
+        </w:tc>
+        <w:tc>
+          <w:tcPr>
+            <w:tcW w:w="516" w:type="dxa"/>
+            <w:vMerge/>
+            <w:vAlign w:val="center"/>
+          </w:tcPr>
+          <w:p>
+            <w:pPr>
+              <w:jc w:val="center"/>
+              <w:rPr>
+                <w:sz w:val="13"/>
+                <w:szCs w:val="16"/>
+              </w:rPr>
+            </w:pPr>
+          </w:p>
+        </w:tc>
+        <w:tc>
+          <w:tcPr>
+            <w:tcW w:w="1391" w:type="dxa"/>
+            <w:vMerge/>
+            <w:vAlign w:val="center"/>
+          </w:tcPr>
+          <w:p>
+            <w:pPr>
+              <w:jc w:val="center"/>
+              <w:rPr>
+                <w:sz w:val="13"/>
+                <w:szCs w:val="16"/>
+              </w:rPr>
+            </w:pPr>
+          </w:p>
+        </w:tc>
+        <w:tc>
+          <w:tcPr>
+            <w:tcW w:w="1500" w:type="dxa"/>
             <w:vAlign w:val="center"/>
           </w:tcPr>
           <w:p>
@@ -3773,7 +3956,7 @@
         </w:tc>
         <w:tc>
           <w:tcPr>
-            <w:tcW w:w="3685" w:type="dxa"/>
+            <w:tcW w:w="3217" w:type="dxa"/>
             <w:vAlign w:val="center"/>
           </w:tcPr>
           <w:p>
@@ -3796,7 +3979,7 @@
         </w:tc>
         <w:tc>
           <w:tcPr>
-            <w:tcW w:w="537" w:type="dxa"/>
+            <w:tcW w:w="274" w:type="dxa"/>
             <w:vAlign w:val="center"/>
           </w:tcPr>
           <w:p>
@@ -3819,7 +4002,7 @@
         </w:tc>
         <w:tc>
           <w:tcPr>
-            <w:tcW w:w="239" w:type="dxa"/>
+            <w:tcW w:w="235" w:type="dxa"/>
             <w:vAlign w:val="center"/>
           </w:tcPr>
           <w:p>
@@ -3839,55 +4022,55 @@
         </w:trPr>
         <w:tc>
           <w:tcPr>
-            <w:tcW w:w="1418" w:type="dxa"/>
-            <w:vMerge/>
-            <w:vAlign w:val="center"/>
-          </w:tcPr>
-          <w:p>
-            <w:pPr>
-              <w:jc w:val="center"/>
-              <w:rPr>
-                <w:sz w:val="13"/>
-                <w:szCs w:val="16"/>
-              </w:rPr>
-            </w:pPr>
-          </w:p>
-        </w:tc>
-        <w:tc>
-          <w:tcPr>
-            <w:tcW w:w="567" w:type="dxa"/>
-            <w:vMerge/>
-            <w:vAlign w:val="center"/>
-          </w:tcPr>
-          <w:p>
-            <w:pPr>
-              <w:jc w:val="center"/>
-              <w:rPr>
-                <w:sz w:val="13"/>
-                <w:szCs w:val="16"/>
-              </w:rPr>
-            </w:pPr>
-          </w:p>
-        </w:tc>
-        <w:tc>
-          <w:tcPr>
-            <w:tcW w:w="1701" w:type="dxa"/>
-            <w:vMerge/>
-            <w:vAlign w:val="center"/>
-          </w:tcPr>
-          <w:p>
-            <w:pPr>
-              <w:jc w:val="center"/>
-              <w:rPr>
-                <w:sz w:val="13"/>
-                <w:szCs w:val="16"/>
-              </w:rPr>
-            </w:pPr>
-          </w:p>
-        </w:tc>
-        <w:tc>
-          <w:tcPr>
-            <w:tcW w:w="1843" w:type="dxa"/>
+            <w:tcW w:w="1173" w:type="dxa"/>
+            <w:vMerge/>
+            <w:vAlign w:val="center"/>
+          </w:tcPr>
+          <w:p>
+            <w:pPr>
+              <w:jc w:val="center"/>
+              <w:rPr>
+                <w:sz w:val="13"/>
+                <w:szCs w:val="16"/>
+              </w:rPr>
+            </w:pPr>
+          </w:p>
+        </w:tc>
+        <w:tc>
+          <w:tcPr>
+            <w:tcW w:w="516" w:type="dxa"/>
+            <w:vMerge/>
+            <w:vAlign w:val="center"/>
+          </w:tcPr>
+          <w:p>
+            <w:pPr>
+              <w:jc w:val="center"/>
+              <w:rPr>
+                <w:sz w:val="13"/>
+                <w:szCs w:val="16"/>
+              </w:rPr>
+            </w:pPr>
+          </w:p>
+        </w:tc>
+        <w:tc>
+          <w:tcPr>
+            <w:tcW w:w="1391" w:type="dxa"/>
+            <w:vMerge/>
+            <w:vAlign w:val="center"/>
+          </w:tcPr>
+          <w:p>
+            <w:pPr>
+              <w:jc w:val="center"/>
+              <w:rPr>
+                <w:sz w:val="13"/>
+                <w:szCs w:val="16"/>
+              </w:rPr>
+            </w:pPr>
+          </w:p>
+        </w:tc>
+        <w:tc>
+          <w:tcPr>
+            <w:tcW w:w="1500" w:type="dxa"/>
             <w:vAlign w:val="center"/>
           </w:tcPr>
           <w:p>
@@ -3910,7 +4093,7 @@
         </w:tc>
         <w:tc>
           <w:tcPr>
-            <w:tcW w:w="3685" w:type="dxa"/>
+            <w:tcW w:w="3217" w:type="dxa"/>
             <w:vAlign w:val="center"/>
           </w:tcPr>
           <w:p>
@@ -3933,7 +4116,7 @@
         </w:tc>
         <w:tc>
           <w:tcPr>
-            <w:tcW w:w="537" w:type="dxa"/>
+            <w:tcW w:w="274" w:type="dxa"/>
             <w:vAlign w:val="center"/>
           </w:tcPr>
           <w:p>
@@ -3956,7 +4139,7 @@
         </w:tc>
         <w:tc>
           <w:tcPr>
-            <w:tcW w:w="239" w:type="dxa"/>
+            <w:tcW w:w="235" w:type="dxa"/>
             <w:vAlign w:val="center"/>
           </w:tcPr>
           <w:p>
@@ -3976,55 +4159,55 @@
         </w:trPr>
         <w:tc>
           <w:tcPr>
-            <w:tcW w:w="1418" w:type="dxa"/>
-            <w:vMerge/>
-            <w:vAlign w:val="center"/>
-          </w:tcPr>
-          <w:p>
-            <w:pPr>
-              <w:jc w:val="center"/>
-              <w:rPr>
-                <w:sz w:val="13"/>
-                <w:szCs w:val="16"/>
-              </w:rPr>
-            </w:pPr>
-          </w:p>
-        </w:tc>
-        <w:tc>
-          <w:tcPr>
-            <w:tcW w:w="567" w:type="dxa"/>
-            <w:vMerge/>
-            <w:vAlign w:val="center"/>
-          </w:tcPr>
-          <w:p>
-            <w:pPr>
-              <w:jc w:val="center"/>
-              <w:rPr>
-                <w:sz w:val="13"/>
-                <w:szCs w:val="16"/>
-              </w:rPr>
-            </w:pPr>
-          </w:p>
-        </w:tc>
-        <w:tc>
-          <w:tcPr>
-            <w:tcW w:w="1701" w:type="dxa"/>
-            <w:vMerge/>
-            <w:vAlign w:val="center"/>
-          </w:tcPr>
-          <w:p>
-            <w:pPr>
-              <w:jc w:val="center"/>
-              <w:rPr>
-                <w:sz w:val="13"/>
-                <w:szCs w:val="16"/>
-              </w:rPr>
-            </w:pPr>
-          </w:p>
-        </w:tc>
-        <w:tc>
-          <w:tcPr>
-            <w:tcW w:w="1843" w:type="dxa"/>
+            <w:tcW w:w="1173" w:type="dxa"/>
+            <w:vMerge/>
+            <w:vAlign w:val="center"/>
+          </w:tcPr>
+          <w:p>
+            <w:pPr>
+              <w:jc w:val="center"/>
+              <w:rPr>
+                <w:sz w:val="13"/>
+                <w:szCs w:val="16"/>
+              </w:rPr>
+            </w:pPr>
+          </w:p>
+        </w:tc>
+        <w:tc>
+          <w:tcPr>
+            <w:tcW w:w="516" w:type="dxa"/>
+            <w:vMerge/>
+            <w:vAlign w:val="center"/>
+          </w:tcPr>
+          <w:p>
+            <w:pPr>
+              <w:jc w:val="center"/>
+              <w:rPr>
+                <w:sz w:val="13"/>
+                <w:szCs w:val="16"/>
+              </w:rPr>
+            </w:pPr>
+          </w:p>
+        </w:tc>
+        <w:tc>
+          <w:tcPr>
+            <w:tcW w:w="1391" w:type="dxa"/>
+            <w:vMerge/>
+            <w:vAlign w:val="center"/>
+          </w:tcPr>
+          <w:p>
+            <w:pPr>
+              <w:jc w:val="center"/>
+              <w:rPr>
+                <w:sz w:val="13"/>
+                <w:szCs w:val="16"/>
+              </w:rPr>
+            </w:pPr>
+          </w:p>
+        </w:tc>
+        <w:tc>
+          <w:tcPr>
+            <w:tcW w:w="1500" w:type="dxa"/>
             <w:vAlign w:val="center"/>
           </w:tcPr>
           <w:p>
@@ -4047,7 +4230,7 @@
         </w:tc>
         <w:tc>
           <w:tcPr>
-            <w:tcW w:w="3685" w:type="dxa"/>
+            <w:tcW w:w="3217" w:type="dxa"/>
             <w:vAlign w:val="center"/>
           </w:tcPr>
           <w:p>
@@ -4084,7 +4267,7 @@
         </w:tc>
         <w:tc>
           <w:tcPr>
-            <w:tcW w:w="537" w:type="dxa"/>
+            <w:tcW w:w="274" w:type="dxa"/>
             <w:vAlign w:val="center"/>
           </w:tcPr>
           <w:p>
@@ -4107,7 +4290,7 @@
         </w:tc>
         <w:tc>
           <w:tcPr>
-            <w:tcW w:w="239" w:type="dxa"/>
+            <w:tcW w:w="235" w:type="dxa"/>
             <w:vAlign w:val="center"/>
           </w:tcPr>
           <w:p>
@@ -4127,39 +4310,39 @@
         </w:trPr>
         <w:tc>
           <w:tcPr>
-            <w:tcW w:w="1418" w:type="dxa"/>
-            <w:vMerge/>
-            <w:vAlign w:val="center"/>
-          </w:tcPr>
-          <w:p>
-            <w:pPr>
-              <w:jc w:val="center"/>
-              <w:rPr>
-                <w:sz w:val="13"/>
-                <w:szCs w:val="16"/>
-              </w:rPr>
-            </w:pPr>
-          </w:p>
-        </w:tc>
-        <w:tc>
-          <w:tcPr>
-            <w:tcW w:w="567" w:type="dxa"/>
-            <w:vMerge/>
-            <w:vAlign w:val="center"/>
-          </w:tcPr>
-          <w:p>
-            <w:pPr>
-              <w:jc w:val="center"/>
-              <w:rPr>
-                <w:sz w:val="13"/>
-                <w:szCs w:val="16"/>
-              </w:rPr>
-            </w:pPr>
-          </w:p>
-        </w:tc>
-        <w:tc>
-          <w:tcPr>
-            <w:tcW w:w="1701" w:type="dxa"/>
+            <w:tcW w:w="1173" w:type="dxa"/>
+            <w:vMerge/>
+            <w:vAlign w:val="center"/>
+          </w:tcPr>
+          <w:p>
+            <w:pPr>
+              <w:jc w:val="center"/>
+              <w:rPr>
+                <w:sz w:val="13"/>
+                <w:szCs w:val="16"/>
+              </w:rPr>
+            </w:pPr>
+          </w:p>
+        </w:tc>
+        <w:tc>
+          <w:tcPr>
+            <w:tcW w:w="516" w:type="dxa"/>
+            <w:vMerge/>
+            <w:vAlign w:val="center"/>
+          </w:tcPr>
+          <w:p>
+            <w:pPr>
+              <w:jc w:val="center"/>
+              <w:rPr>
+                <w:sz w:val="13"/>
+                <w:szCs w:val="16"/>
+              </w:rPr>
+            </w:pPr>
+          </w:p>
+        </w:tc>
+        <w:tc>
+          <w:tcPr>
+            <w:tcW w:w="1391" w:type="dxa"/>
             <w:vMerge w:val="restart"/>
             <w:vAlign w:val="center"/>
           </w:tcPr>
@@ -4183,7 +4366,7 @@
         </w:tc>
         <w:tc>
           <w:tcPr>
-            <w:tcW w:w="1843" w:type="dxa"/>
+            <w:tcW w:w="1500" w:type="dxa"/>
             <w:vAlign w:val="center"/>
           </w:tcPr>
           <w:p>
@@ -4205,7 +4388,7 @@
         </w:tc>
         <w:tc>
           <w:tcPr>
-            <w:tcW w:w="3685" w:type="dxa"/>
+            <w:tcW w:w="3217" w:type="dxa"/>
             <w:vAlign w:val="center"/>
           </w:tcPr>
           <w:p>
@@ -4228,7 +4411,7 @@
         </w:tc>
         <w:tc>
           <w:tcPr>
-            <w:tcW w:w="537" w:type="dxa"/>
+            <w:tcW w:w="274" w:type="dxa"/>
             <w:vAlign w:val="center"/>
           </w:tcPr>
           <w:p>
@@ -4251,7 +4434,7 @@
         </w:tc>
         <w:tc>
           <w:tcPr>
-            <w:tcW w:w="239" w:type="dxa"/>
+            <w:tcW w:w="235" w:type="dxa"/>
             <w:vAlign w:val="center"/>
           </w:tcPr>
           <w:p>
@@ -4271,55 +4454,55 @@
         </w:trPr>
         <w:tc>
           <w:tcPr>
-            <w:tcW w:w="1418" w:type="dxa"/>
-            <w:vMerge/>
-            <w:vAlign w:val="center"/>
-          </w:tcPr>
-          <w:p>
-            <w:pPr>
-              <w:jc w:val="center"/>
-              <w:rPr>
-                <w:sz w:val="13"/>
-                <w:szCs w:val="16"/>
-              </w:rPr>
-            </w:pPr>
-          </w:p>
-        </w:tc>
-        <w:tc>
-          <w:tcPr>
-            <w:tcW w:w="567" w:type="dxa"/>
-            <w:vMerge/>
-            <w:vAlign w:val="center"/>
-          </w:tcPr>
-          <w:p>
-            <w:pPr>
-              <w:jc w:val="center"/>
-              <w:rPr>
-                <w:sz w:val="13"/>
-                <w:szCs w:val="16"/>
-              </w:rPr>
-            </w:pPr>
-          </w:p>
-        </w:tc>
-        <w:tc>
-          <w:tcPr>
-            <w:tcW w:w="1701" w:type="dxa"/>
-            <w:vMerge/>
-            <w:vAlign w:val="center"/>
-          </w:tcPr>
-          <w:p>
-            <w:pPr>
-              <w:jc w:val="center"/>
-              <w:rPr>
-                <w:sz w:val="13"/>
-                <w:szCs w:val="16"/>
-              </w:rPr>
-            </w:pPr>
-          </w:p>
-        </w:tc>
-        <w:tc>
-          <w:tcPr>
-            <w:tcW w:w="1843" w:type="dxa"/>
+            <w:tcW w:w="1173" w:type="dxa"/>
+            <w:vMerge/>
+            <w:vAlign w:val="center"/>
+          </w:tcPr>
+          <w:p>
+            <w:pPr>
+              <w:jc w:val="center"/>
+              <w:rPr>
+                <w:sz w:val="13"/>
+                <w:szCs w:val="16"/>
+              </w:rPr>
+            </w:pPr>
+          </w:p>
+        </w:tc>
+        <w:tc>
+          <w:tcPr>
+            <w:tcW w:w="516" w:type="dxa"/>
+            <w:vMerge/>
+            <w:vAlign w:val="center"/>
+          </w:tcPr>
+          <w:p>
+            <w:pPr>
+              <w:jc w:val="center"/>
+              <w:rPr>
+                <w:sz w:val="13"/>
+                <w:szCs w:val="16"/>
+              </w:rPr>
+            </w:pPr>
+          </w:p>
+        </w:tc>
+        <w:tc>
+          <w:tcPr>
+            <w:tcW w:w="1391" w:type="dxa"/>
+            <w:vMerge/>
+            <w:vAlign w:val="center"/>
+          </w:tcPr>
+          <w:p>
+            <w:pPr>
+              <w:jc w:val="center"/>
+              <w:rPr>
+                <w:sz w:val="13"/>
+                <w:szCs w:val="16"/>
+              </w:rPr>
+            </w:pPr>
+          </w:p>
+        </w:tc>
+        <w:tc>
+          <w:tcPr>
+            <w:tcW w:w="1500" w:type="dxa"/>
             <w:vAlign w:val="center"/>
           </w:tcPr>
           <w:p>
@@ -4356,7 +4539,7 @@
         </w:tc>
         <w:tc>
           <w:tcPr>
-            <w:tcW w:w="3685" w:type="dxa"/>
+            <w:tcW w:w="3217" w:type="dxa"/>
             <w:vAlign w:val="center"/>
           </w:tcPr>
           <w:p>
@@ -4386,7 +4569,7 @@
         </w:tc>
         <w:tc>
           <w:tcPr>
-            <w:tcW w:w="537" w:type="dxa"/>
+            <w:tcW w:w="274" w:type="dxa"/>
             <w:vAlign w:val="center"/>
           </w:tcPr>
           <w:p>
@@ -4409,7 +4592,7 @@
         </w:tc>
         <w:tc>
           <w:tcPr>
-            <w:tcW w:w="239" w:type="dxa"/>
+            <w:tcW w:w="235" w:type="dxa"/>
             <w:vAlign w:val="center"/>
           </w:tcPr>
           <w:p>
@@ -4429,7 +4612,7 @@
         </w:trPr>
         <w:tc>
           <w:tcPr>
-            <w:tcW w:w="1418" w:type="dxa"/>
+            <w:tcW w:w="1173" w:type="dxa"/>
             <w:vMerge w:val="restart"/>
             <w:vAlign w:val="center"/>
           </w:tcPr>
@@ -4453,7 +4636,7 @@
         </w:tc>
         <w:tc>
           <w:tcPr>
-            <w:tcW w:w="567" w:type="dxa"/>
+            <w:tcW w:w="516" w:type="dxa"/>
             <w:vMerge w:val="restart"/>
             <w:vAlign w:val="center"/>
           </w:tcPr>
@@ -4477,7 +4660,7 @@
         </w:tc>
         <w:tc>
           <w:tcPr>
-            <w:tcW w:w="1701" w:type="dxa"/>
+            <w:tcW w:w="1391" w:type="dxa"/>
             <w:vMerge w:val="restart"/>
             <w:vAlign w:val="center"/>
           </w:tcPr>
@@ -4485,31 +4668,31 @@
             <w:pPr>
               <w:jc w:val="center"/>
               <w:rPr>
-                <w:sz w:val="13"/>
-                <w:szCs w:val="16"/>
-              </w:rPr>
-            </w:pPr>
-            <w:r>
-              <w:rPr>
-                <w:sz w:val="13"/>
-                <w:szCs w:val="16"/>
-              </w:rPr>
-              <w:t>政府分配经济资源比重</w:t>
-            </w:r>
-          </w:p>
-          <w:p>
-            <w:pPr>
-              <w:jc w:val="center"/>
-              <w:rPr>
-                <w:sz w:val="13"/>
-                <w:szCs w:val="16"/>
-              </w:rPr>
-            </w:pPr>
-          </w:p>
-        </w:tc>
-        <w:tc>
-          <w:tcPr>
-            <w:tcW w:w="1843" w:type="dxa"/>
+                <w:rFonts w:hint="eastAsia"/>
+                <w:sz w:val="13"/>
+                <w:szCs w:val="16"/>
+              </w:rPr>
+            </w:pPr>
+            <w:r>
+              <w:rPr>
+                <w:sz w:val="13"/>
+                <w:szCs w:val="16"/>
+              </w:rPr>
+              <w:t>政府</w:t>
+            </w:r>
+            <w:r>
+              <w:rPr>
+                <w:rFonts w:hint="eastAsia"/>
+                <w:sz w:val="13"/>
+                <w:szCs w:val="16"/>
+              </w:rPr>
+              <w:t>干预程度</w:t>
+            </w:r>
+          </w:p>
+        </w:tc>
+        <w:tc>
+          <w:tcPr>
+            <w:tcW w:w="1500" w:type="dxa"/>
             <w:vAlign w:val="center"/>
           </w:tcPr>
           <w:p>
@@ -4532,7 +4715,7 @@
         </w:tc>
         <w:tc>
           <w:tcPr>
-            <w:tcW w:w="3685" w:type="dxa"/>
+            <w:tcW w:w="3217" w:type="dxa"/>
             <w:vAlign w:val="center"/>
           </w:tcPr>
           <w:p>
@@ -4569,7 +4752,7 @@
         </w:tc>
         <w:tc>
           <w:tcPr>
-            <w:tcW w:w="537" w:type="dxa"/>
+            <w:tcW w:w="274" w:type="dxa"/>
             <w:vAlign w:val="center"/>
           </w:tcPr>
           <w:p>
@@ -4592,7 +4775,7 @@
         </w:tc>
         <w:tc>
           <w:tcPr>
-            <w:tcW w:w="239" w:type="dxa"/>
+            <w:tcW w:w="235" w:type="dxa"/>
             <w:vAlign w:val="center"/>
           </w:tcPr>
           <w:p>
@@ -4612,55 +4795,55 @@
         </w:trPr>
         <w:tc>
           <w:tcPr>
-            <w:tcW w:w="1418" w:type="dxa"/>
-            <w:vMerge/>
-            <w:vAlign w:val="center"/>
-          </w:tcPr>
-          <w:p>
-            <w:pPr>
-              <w:jc w:val="center"/>
-              <w:rPr>
-                <w:sz w:val="13"/>
-                <w:szCs w:val="16"/>
-              </w:rPr>
-            </w:pPr>
-          </w:p>
-        </w:tc>
-        <w:tc>
-          <w:tcPr>
-            <w:tcW w:w="567" w:type="dxa"/>
-            <w:vMerge/>
-            <w:vAlign w:val="center"/>
-          </w:tcPr>
-          <w:p>
-            <w:pPr>
-              <w:jc w:val="center"/>
-              <w:rPr>
-                <w:sz w:val="13"/>
-                <w:szCs w:val="16"/>
-              </w:rPr>
-            </w:pPr>
-          </w:p>
-        </w:tc>
-        <w:tc>
-          <w:tcPr>
-            <w:tcW w:w="1701" w:type="dxa"/>
-            <w:vMerge/>
-            <w:vAlign w:val="center"/>
-          </w:tcPr>
-          <w:p>
-            <w:pPr>
-              <w:jc w:val="center"/>
-              <w:rPr>
-                <w:sz w:val="13"/>
-                <w:szCs w:val="16"/>
-              </w:rPr>
-            </w:pPr>
-          </w:p>
-        </w:tc>
-        <w:tc>
-          <w:tcPr>
-            <w:tcW w:w="1843" w:type="dxa"/>
+            <w:tcW w:w="1173" w:type="dxa"/>
+            <w:vMerge/>
+            <w:vAlign w:val="center"/>
+          </w:tcPr>
+          <w:p>
+            <w:pPr>
+              <w:jc w:val="center"/>
+              <w:rPr>
+                <w:sz w:val="13"/>
+                <w:szCs w:val="16"/>
+              </w:rPr>
+            </w:pPr>
+          </w:p>
+        </w:tc>
+        <w:tc>
+          <w:tcPr>
+            <w:tcW w:w="516" w:type="dxa"/>
+            <w:vMerge/>
+            <w:vAlign w:val="center"/>
+          </w:tcPr>
+          <w:p>
+            <w:pPr>
+              <w:jc w:val="center"/>
+              <w:rPr>
+                <w:sz w:val="13"/>
+                <w:szCs w:val="16"/>
+              </w:rPr>
+            </w:pPr>
+          </w:p>
+        </w:tc>
+        <w:tc>
+          <w:tcPr>
+            <w:tcW w:w="1391" w:type="dxa"/>
+            <w:vMerge/>
+            <w:vAlign w:val="center"/>
+          </w:tcPr>
+          <w:p>
+            <w:pPr>
+              <w:jc w:val="center"/>
+              <w:rPr>
+                <w:sz w:val="13"/>
+                <w:szCs w:val="16"/>
+              </w:rPr>
+            </w:pPr>
+          </w:p>
+        </w:tc>
+        <w:tc>
+          <w:tcPr>
+            <w:tcW w:w="1500" w:type="dxa"/>
             <w:vAlign w:val="center"/>
           </w:tcPr>
           <w:p>
@@ -4683,7 +4866,7 @@
         </w:tc>
         <w:tc>
           <w:tcPr>
-            <w:tcW w:w="3685" w:type="dxa"/>
+            <w:tcW w:w="3217" w:type="dxa"/>
             <w:vAlign w:val="center"/>
           </w:tcPr>
           <w:p>
@@ -4713,7 +4896,7 @@
         </w:tc>
         <w:tc>
           <w:tcPr>
-            <w:tcW w:w="537" w:type="dxa"/>
+            <w:tcW w:w="274" w:type="dxa"/>
             <w:vAlign w:val="center"/>
           </w:tcPr>
           <w:p>
@@ -4736,7 +4919,7 @@
         </w:tc>
         <w:tc>
           <w:tcPr>
-            <w:tcW w:w="239" w:type="dxa"/>
+            <w:tcW w:w="235" w:type="dxa"/>
             <w:vAlign w:val="center"/>
           </w:tcPr>
           <w:p>
@@ -4756,55 +4939,55 @@
         </w:trPr>
         <w:tc>
           <w:tcPr>
-            <w:tcW w:w="1418" w:type="dxa"/>
-            <w:vMerge/>
-            <w:vAlign w:val="center"/>
-          </w:tcPr>
-          <w:p>
-            <w:pPr>
-              <w:jc w:val="center"/>
-              <w:rPr>
-                <w:sz w:val="13"/>
-                <w:szCs w:val="16"/>
-              </w:rPr>
-            </w:pPr>
-          </w:p>
-        </w:tc>
-        <w:tc>
-          <w:tcPr>
-            <w:tcW w:w="567" w:type="dxa"/>
-            <w:vMerge/>
-            <w:vAlign w:val="center"/>
-          </w:tcPr>
-          <w:p>
-            <w:pPr>
-              <w:jc w:val="center"/>
-              <w:rPr>
-                <w:sz w:val="13"/>
-                <w:szCs w:val="16"/>
-              </w:rPr>
-            </w:pPr>
-          </w:p>
-        </w:tc>
-        <w:tc>
-          <w:tcPr>
-            <w:tcW w:w="1701" w:type="dxa"/>
-            <w:vMerge/>
-            <w:vAlign w:val="center"/>
-          </w:tcPr>
-          <w:p>
-            <w:pPr>
-              <w:jc w:val="center"/>
-              <w:rPr>
-                <w:sz w:val="13"/>
-                <w:szCs w:val="16"/>
-              </w:rPr>
-            </w:pPr>
-          </w:p>
-        </w:tc>
-        <w:tc>
-          <w:tcPr>
-            <w:tcW w:w="1843" w:type="dxa"/>
+            <w:tcW w:w="1173" w:type="dxa"/>
+            <w:vMerge/>
+            <w:vAlign w:val="center"/>
+          </w:tcPr>
+          <w:p>
+            <w:pPr>
+              <w:jc w:val="center"/>
+              <w:rPr>
+                <w:sz w:val="13"/>
+                <w:szCs w:val="16"/>
+              </w:rPr>
+            </w:pPr>
+          </w:p>
+        </w:tc>
+        <w:tc>
+          <w:tcPr>
+            <w:tcW w:w="516" w:type="dxa"/>
+            <w:vMerge/>
+            <w:vAlign w:val="center"/>
+          </w:tcPr>
+          <w:p>
+            <w:pPr>
+              <w:jc w:val="center"/>
+              <w:rPr>
+                <w:sz w:val="13"/>
+                <w:szCs w:val="16"/>
+              </w:rPr>
+            </w:pPr>
+          </w:p>
+        </w:tc>
+        <w:tc>
+          <w:tcPr>
+            <w:tcW w:w="1391" w:type="dxa"/>
+            <w:vMerge/>
+            <w:vAlign w:val="center"/>
+          </w:tcPr>
+          <w:p>
+            <w:pPr>
+              <w:jc w:val="center"/>
+              <w:rPr>
+                <w:sz w:val="13"/>
+                <w:szCs w:val="16"/>
+              </w:rPr>
+            </w:pPr>
+          </w:p>
+        </w:tc>
+        <w:tc>
+          <w:tcPr>
+            <w:tcW w:w="1500" w:type="dxa"/>
             <w:vAlign w:val="center"/>
           </w:tcPr>
           <w:p>
@@ -4827,29 +5010,37 @@
         </w:tc>
         <w:tc>
           <w:tcPr>
-            <w:tcW w:w="3685" w:type="dxa"/>
-            <w:vAlign w:val="center"/>
-          </w:tcPr>
-          <w:p>
-            <w:pPr>
-              <w:jc w:val="center"/>
-              <w:rPr>
-                <w:sz w:val="13"/>
-                <w:szCs w:val="16"/>
-              </w:rPr>
-            </w:pPr>
-            <w:r>
-              <w:rPr>
-                <w:sz w:val="13"/>
-                <w:szCs w:val="16"/>
-              </w:rPr>
-              <w:t>(公共管理+社会保障+社会组织就业人数)/总人数</w:t>
-            </w:r>
-          </w:p>
-        </w:tc>
-        <w:tc>
-          <w:tcPr>
-            <w:tcW w:w="537" w:type="dxa"/>
+            <w:tcW w:w="3217" w:type="dxa"/>
+            <w:vAlign w:val="center"/>
+          </w:tcPr>
+          <w:p>
+            <w:pPr>
+              <w:jc w:val="center"/>
+              <w:rPr>
+                <w:sz w:val="13"/>
+                <w:szCs w:val="16"/>
+              </w:rPr>
+            </w:pPr>
+            <w:r>
+              <w:rPr>
+                <w:sz w:val="13"/>
+                <w:szCs w:val="16"/>
+              </w:rPr>
+              <w:t>(公共管理+社会保障+社会组织就业人数)/总人</w:t>
+            </w:r>
+            <w:r>
+              <w:rPr>
+                <w:rFonts w:hint="eastAsia"/>
+                <w:sz w:val="13"/>
+                <w:szCs w:val="16"/>
+              </w:rPr>
+              <w:t>口</w:t>
+            </w:r>
+          </w:p>
+        </w:tc>
+        <w:tc>
+          <w:tcPr>
+            <w:tcW w:w="274" w:type="dxa"/>
             <w:vAlign w:val="center"/>
           </w:tcPr>
           <w:p>
@@ -4872,7 +5063,7 @@
         </w:tc>
         <w:tc>
           <w:tcPr>
-            <w:tcW w:w="239" w:type="dxa"/>
+            <w:tcW w:w="235" w:type="dxa"/>
             <w:vAlign w:val="center"/>
           </w:tcPr>
           <w:p>
@@ -4892,39 +5083,39 @@
         </w:trPr>
         <w:tc>
           <w:tcPr>
-            <w:tcW w:w="1418" w:type="dxa"/>
-            <w:vMerge/>
-            <w:vAlign w:val="center"/>
-          </w:tcPr>
-          <w:p>
-            <w:pPr>
-              <w:jc w:val="center"/>
-              <w:rPr>
-                <w:sz w:val="13"/>
-                <w:szCs w:val="16"/>
-              </w:rPr>
-            </w:pPr>
-          </w:p>
-        </w:tc>
-        <w:tc>
-          <w:tcPr>
-            <w:tcW w:w="567" w:type="dxa"/>
-            <w:vMerge/>
-            <w:vAlign w:val="center"/>
-          </w:tcPr>
-          <w:p>
-            <w:pPr>
-              <w:jc w:val="center"/>
-              <w:rPr>
-                <w:sz w:val="13"/>
-                <w:szCs w:val="16"/>
-              </w:rPr>
-            </w:pPr>
-          </w:p>
-        </w:tc>
-        <w:tc>
-          <w:tcPr>
-            <w:tcW w:w="1701" w:type="dxa"/>
+            <w:tcW w:w="1173" w:type="dxa"/>
+            <w:vMerge/>
+            <w:vAlign w:val="center"/>
+          </w:tcPr>
+          <w:p>
+            <w:pPr>
+              <w:jc w:val="center"/>
+              <w:rPr>
+                <w:sz w:val="13"/>
+                <w:szCs w:val="16"/>
+              </w:rPr>
+            </w:pPr>
+          </w:p>
+        </w:tc>
+        <w:tc>
+          <w:tcPr>
+            <w:tcW w:w="516" w:type="dxa"/>
+            <w:vMerge/>
+            <w:vAlign w:val="center"/>
+          </w:tcPr>
+          <w:p>
+            <w:pPr>
+              <w:jc w:val="center"/>
+              <w:rPr>
+                <w:sz w:val="13"/>
+                <w:szCs w:val="16"/>
+              </w:rPr>
+            </w:pPr>
+          </w:p>
+        </w:tc>
+        <w:tc>
+          <w:tcPr>
+            <w:tcW w:w="1391" w:type="dxa"/>
             <w:vMerge w:val="restart"/>
             <w:vAlign w:val="center"/>
           </w:tcPr>
@@ -4948,7 +5139,7 @@
         </w:tc>
         <w:tc>
           <w:tcPr>
-            <w:tcW w:w="1843" w:type="dxa"/>
+            <w:tcW w:w="1500" w:type="dxa"/>
             <w:vAlign w:val="center"/>
           </w:tcPr>
           <w:p>
@@ -4993,7 +5184,7 @@
         </w:tc>
         <w:tc>
           <w:tcPr>
-            <w:tcW w:w="3685" w:type="dxa"/>
+            <w:tcW w:w="3217" w:type="dxa"/>
             <w:vAlign w:val="center"/>
           </w:tcPr>
           <w:p>
@@ -5015,7 +5206,7 @@
         </w:tc>
         <w:tc>
           <w:tcPr>
-            <w:tcW w:w="537" w:type="dxa"/>
+            <w:tcW w:w="274" w:type="dxa"/>
             <w:vAlign w:val="center"/>
           </w:tcPr>
           <w:p>
@@ -5038,7 +5229,7 @@
         </w:tc>
         <w:tc>
           <w:tcPr>
-            <w:tcW w:w="239" w:type="dxa"/>
+            <w:tcW w:w="235" w:type="dxa"/>
             <w:vAlign w:val="center"/>
           </w:tcPr>
           <w:p>
@@ -5058,55 +5249,55 @@
         </w:trPr>
         <w:tc>
           <w:tcPr>
-            <w:tcW w:w="1418" w:type="dxa"/>
-            <w:vMerge/>
-            <w:vAlign w:val="center"/>
-          </w:tcPr>
-          <w:p>
-            <w:pPr>
-              <w:jc w:val="center"/>
-              <w:rPr>
-                <w:sz w:val="13"/>
-                <w:szCs w:val="16"/>
-              </w:rPr>
-            </w:pPr>
-          </w:p>
-        </w:tc>
-        <w:tc>
-          <w:tcPr>
-            <w:tcW w:w="567" w:type="dxa"/>
-            <w:vMerge/>
-            <w:vAlign w:val="center"/>
-          </w:tcPr>
-          <w:p>
-            <w:pPr>
-              <w:jc w:val="center"/>
-              <w:rPr>
-                <w:sz w:val="13"/>
-                <w:szCs w:val="16"/>
-              </w:rPr>
-            </w:pPr>
-          </w:p>
-        </w:tc>
-        <w:tc>
-          <w:tcPr>
-            <w:tcW w:w="1701" w:type="dxa"/>
-            <w:vMerge/>
-            <w:vAlign w:val="center"/>
-          </w:tcPr>
-          <w:p>
-            <w:pPr>
-              <w:jc w:val="center"/>
-              <w:rPr>
-                <w:sz w:val="13"/>
-                <w:szCs w:val="16"/>
-              </w:rPr>
-            </w:pPr>
-          </w:p>
-        </w:tc>
-        <w:tc>
-          <w:tcPr>
-            <w:tcW w:w="1843" w:type="dxa"/>
+            <w:tcW w:w="1173" w:type="dxa"/>
+            <w:vMerge/>
+            <w:vAlign w:val="center"/>
+          </w:tcPr>
+          <w:p>
+            <w:pPr>
+              <w:jc w:val="center"/>
+              <w:rPr>
+                <w:sz w:val="13"/>
+                <w:szCs w:val="16"/>
+              </w:rPr>
+            </w:pPr>
+          </w:p>
+        </w:tc>
+        <w:tc>
+          <w:tcPr>
+            <w:tcW w:w="516" w:type="dxa"/>
+            <w:vMerge/>
+            <w:vAlign w:val="center"/>
+          </w:tcPr>
+          <w:p>
+            <w:pPr>
+              <w:jc w:val="center"/>
+              <w:rPr>
+                <w:sz w:val="13"/>
+                <w:szCs w:val="16"/>
+              </w:rPr>
+            </w:pPr>
+          </w:p>
+        </w:tc>
+        <w:tc>
+          <w:tcPr>
+            <w:tcW w:w="1391" w:type="dxa"/>
+            <w:vMerge/>
+            <w:vAlign w:val="center"/>
+          </w:tcPr>
+          <w:p>
+            <w:pPr>
+              <w:jc w:val="center"/>
+              <w:rPr>
+                <w:sz w:val="13"/>
+                <w:szCs w:val="16"/>
+              </w:rPr>
+            </w:pPr>
+          </w:p>
+        </w:tc>
+        <w:tc>
+          <w:tcPr>
+            <w:tcW w:w="1500" w:type="dxa"/>
             <w:vAlign w:val="center"/>
           </w:tcPr>
           <w:p>
@@ -5128,7 +5319,7 @@
         </w:tc>
         <w:tc>
           <w:tcPr>
-            <w:tcW w:w="3685" w:type="dxa"/>
+            <w:tcW w:w="3217" w:type="dxa"/>
             <w:vAlign w:val="center"/>
           </w:tcPr>
           <w:p>
@@ -5150,7 +5341,7 @@
         </w:tc>
         <w:tc>
           <w:tcPr>
-            <w:tcW w:w="537" w:type="dxa"/>
+            <w:tcW w:w="274" w:type="dxa"/>
             <w:vAlign w:val="center"/>
           </w:tcPr>
           <w:p>
@@ -5173,7 +5364,7 @@
         </w:tc>
         <w:tc>
           <w:tcPr>
-            <w:tcW w:w="239" w:type="dxa"/>
+            <w:tcW w:w="235" w:type="dxa"/>
             <w:vAlign w:val="center"/>
           </w:tcPr>
           <w:p>
@@ -5193,55 +5384,55 @@
         </w:trPr>
         <w:tc>
           <w:tcPr>
-            <w:tcW w:w="1418" w:type="dxa"/>
-            <w:vMerge/>
-            <w:vAlign w:val="center"/>
-          </w:tcPr>
-          <w:p>
-            <w:pPr>
-              <w:jc w:val="center"/>
-              <w:rPr>
-                <w:sz w:val="13"/>
-                <w:szCs w:val="16"/>
-              </w:rPr>
-            </w:pPr>
-          </w:p>
-        </w:tc>
-        <w:tc>
-          <w:tcPr>
-            <w:tcW w:w="567" w:type="dxa"/>
-            <w:vMerge/>
-            <w:vAlign w:val="center"/>
-          </w:tcPr>
-          <w:p>
-            <w:pPr>
-              <w:jc w:val="center"/>
-              <w:rPr>
-                <w:sz w:val="13"/>
-                <w:szCs w:val="16"/>
-              </w:rPr>
-            </w:pPr>
-          </w:p>
-        </w:tc>
-        <w:tc>
-          <w:tcPr>
-            <w:tcW w:w="1701" w:type="dxa"/>
-            <w:vMerge/>
-            <w:vAlign w:val="center"/>
-          </w:tcPr>
-          <w:p>
-            <w:pPr>
-              <w:jc w:val="center"/>
-              <w:rPr>
-                <w:sz w:val="13"/>
-                <w:szCs w:val="16"/>
-              </w:rPr>
-            </w:pPr>
-          </w:p>
-        </w:tc>
-        <w:tc>
-          <w:tcPr>
-            <w:tcW w:w="1843" w:type="dxa"/>
+            <w:tcW w:w="1173" w:type="dxa"/>
+            <w:vMerge/>
+            <w:vAlign w:val="center"/>
+          </w:tcPr>
+          <w:p>
+            <w:pPr>
+              <w:jc w:val="center"/>
+              <w:rPr>
+                <w:sz w:val="13"/>
+                <w:szCs w:val="16"/>
+              </w:rPr>
+            </w:pPr>
+          </w:p>
+        </w:tc>
+        <w:tc>
+          <w:tcPr>
+            <w:tcW w:w="516" w:type="dxa"/>
+            <w:vMerge/>
+            <w:vAlign w:val="center"/>
+          </w:tcPr>
+          <w:p>
+            <w:pPr>
+              <w:jc w:val="center"/>
+              <w:rPr>
+                <w:sz w:val="13"/>
+                <w:szCs w:val="16"/>
+              </w:rPr>
+            </w:pPr>
+          </w:p>
+        </w:tc>
+        <w:tc>
+          <w:tcPr>
+            <w:tcW w:w="1391" w:type="dxa"/>
+            <w:vMerge/>
+            <w:vAlign w:val="center"/>
+          </w:tcPr>
+          <w:p>
+            <w:pPr>
+              <w:jc w:val="center"/>
+              <w:rPr>
+                <w:sz w:val="13"/>
+                <w:szCs w:val="16"/>
+              </w:rPr>
+            </w:pPr>
+          </w:p>
+        </w:tc>
+        <w:tc>
+          <w:tcPr>
+            <w:tcW w:w="1500" w:type="dxa"/>
             <w:vAlign w:val="center"/>
           </w:tcPr>
           <w:p>
@@ -5264,7 +5455,7 @@
         </w:tc>
         <w:tc>
           <w:tcPr>
-            <w:tcW w:w="3685" w:type="dxa"/>
+            <w:tcW w:w="3217" w:type="dxa"/>
             <w:vAlign w:val="center"/>
           </w:tcPr>
           <w:p>
@@ -5286,7 +5477,7 @@
         </w:tc>
         <w:tc>
           <w:tcPr>
-            <w:tcW w:w="537" w:type="dxa"/>
+            <w:tcW w:w="274" w:type="dxa"/>
             <w:vAlign w:val="center"/>
           </w:tcPr>
           <w:p>
@@ -5309,7 +5500,7 @@
         </w:tc>
         <w:tc>
           <w:tcPr>
-            <w:tcW w:w="239" w:type="dxa"/>
+            <w:tcW w:w="235" w:type="dxa"/>
             <w:vAlign w:val="center"/>
           </w:tcPr>
           <w:p>
@@ -5329,55 +5520,55 @@
         </w:trPr>
         <w:tc>
           <w:tcPr>
-            <w:tcW w:w="1418" w:type="dxa"/>
-            <w:vMerge/>
-            <w:vAlign w:val="center"/>
-          </w:tcPr>
-          <w:p>
-            <w:pPr>
-              <w:jc w:val="center"/>
-              <w:rPr>
-                <w:sz w:val="13"/>
-                <w:szCs w:val="16"/>
-              </w:rPr>
-            </w:pPr>
-          </w:p>
-        </w:tc>
-        <w:tc>
-          <w:tcPr>
-            <w:tcW w:w="567" w:type="dxa"/>
-            <w:vMerge/>
-            <w:vAlign w:val="center"/>
-          </w:tcPr>
-          <w:p>
-            <w:pPr>
-              <w:jc w:val="center"/>
-              <w:rPr>
-                <w:sz w:val="13"/>
-                <w:szCs w:val="16"/>
-              </w:rPr>
-            </w:pPr>
-          </w:p>
-        </w:tc>
-        <w:tc>
-          <w:tcPr>
-            <w:tcW w:w="1701" w:type="dxa"/>
-            <w:vMerge/>
-            <w:vAlign w:val="center"/>
-          </w:tcPr>
-          <w:p>
-            <w:pPr>
-              <w:jc w:val="center"/>
-              <w:rPr>
-                <w:sz w:val="13"/>
-                <w:szCs w:val="16"/>
-              </w:rPr>
-            </w:pPr>
-          </w:p>
-        </w:tc>
-        <w:tc>
-          <w:tcPr>
-            <w:tcW w:w="1843" w:type="dxa"/>
+            <w:tcW w:w="1173" w:type="dxa"/>
+            <w:vMerge/>
+            <w:vAlign w:val="center"/>
+          </w:tcPr>
+          <w:p>
+            <w:pPr>
+              <w:jc w:val="center"/>
+              <w:rPr>
+                <w:sz w:val="13"/>
+                <w:szCs w:val="16"/>
+              </w:rPr>
+            </w:pPr>
+          </w:p>
+        </w:tc>
+        <w:tc>
+          <w:tcPr>
+            <w:tcW w:w="516" w:type="dxa"/>
+            <w:vMerge/>
+            <w:vAlign w:val="center"/>
+          </w:tcPr>
+          <w:p>
+            <w:pPr>
+              <w:jc w:val="center"/>
+              <w:rPr>
+                <w:sz w:val="13"/>
+                <w:szCs w:val="16"/>
+              </w:rPr>
+            </w:pPr>
+          </w:p>
+        </w:tc>
+        <w:tc>
+          <w:tcPr>
+            <w:tcW w:w="1391" w:type="dxa"/>
+            <w:vMerge/>
+            <w:vAlign w:val="center"/>
+          </w:tcPr>
+          <w:p>
+            <w:pPr>
+              <w:jc w:val="center"/>
+              <w:rPr>
+                <w:sz w:val="13"/>
+                <w:szCs w:val="16"/>
+              </w:rPr>
+            </w:pPr>
+          </w:p>
+        </w:tc>
+        <w:tc>
+          <w:tcPr>
+            <w:tcW w:w="1500" w:type="dxa"/>
             <w:vAlign w:val="center"/>
           </w:tcPr>
           <w:p>
@@ -5400,7 +5591,7 @@
         </w:tc>
         <w:tc>
           <w:tcPr>
-            <w:tcW w:w="3685" w:type="dxa"/>
+            <w:tcW w:w="3217" w:type="dxa"/>
             <w:vAlign w:val="center"/>
           </w:tcPr>
           <w:p>
@@ -5423,7 +5614,7 @@
         </w:tc>
         <w:tc>
           <w:tcPr>
-            <w:tcW w:w="537" w:type="dxa"/>
+            <w:tcW w:w="274" w:type="dxa"/>
             <w:vAlign w:val="center"/>
           </w:tcPr>
           <w:p>
@@ -5446,7 +5637,7 @@
         </w:tc>
         <w:tc>
           <w:tcPr>
-            <w:tcW w:w="239" w:type="dxa"/>
+            <w:tcW w:w="235" w:type="dxa"/>
             <w:vAlign w:val="center"/>
           </w:tcPr>
           <w:p>
@@ -5466,39 +5657,39 @@
         </w:trPr>
         <w:tc>
           <w:tcPr>
-            <w:tcW w:w="1418" w:type="dxa"/>
-            <w:vMerge/>
-            <w:vAlign w:val="center"/>
-          </w:tcPr>
-          <w:p>
-            <w:pPr>
-              <w:jc w:val="center"/>
-              <w:rPr>
-                <w:sz w:val="13"/>
-                <w:szCs w:val="16"/>
-              </w:rPr>
-            </w:pPr>
-          </w:p>
-        </w:tc>
-        <w:tc>
-          <w:tcPr>
-            <w:tcW w:w="567" w:type="dxa"/>
-            <w:vMerge/>
-            <w:vAlign w:val="center"/>
-          </w:tcPr>
-          <w:p>
-            <w:pPr>
-              <w:jc w:val="center"/>
-              <w:rPr>
-                <w:sz w:val="13"/>
-                <w:szCs w:val="16"/>
-              </w:rPr>
-            </w:pPr>
-          </w:p>
-        </w:tc>
-        <w:tc>
-          <w:tcPr>
-            <w:tcW w:w="1701" w:type="dxa"/>
+            <w:tcW w:w="1173" w:type="dxa"/>
+            <w:vMerge/>
+            <w:vAlign w:val="center"/>
+          </w:tcPr>
+          <w:p>
+            <w:pPr>
+              <w:jc w:val="center"/>
+              <w:rPr>
+                <w:sz w:val="13"/>
+                <w:szCs w:val="16"/>
+              </w:rPr>
+            </w:pPr>
+          </w:p>
+        </w:tc>
+        <w:tc>
+          <w:tcPr>
+            <w:tcW w:w="516" w:type="dxa"/>
+            <w:vMerge/>
+            <w:vAlign w:val="center"/>
+          </w:tcPr>
+          <w:p>
+            <w:pPr>
+              <w:jc w:val="center"/>
+              <w:rPr>
+                <w:sz w:val="13"/>
+                <w:szCs w:val="16"/>
+              </w:rPr>
+            </w:pPr>
+          </w:p>
+        </w:tc>
+        <w:tc>
+          <w:tcPr>
+            <w:tcW w:w="1391" w:type="dxa"/>
             <w:vMerge w:val="restart"/>
             <w:vAlign w:val="center"/>
           </w:tcPr>
@@ -5522,7 +5713,7 @@
         </w:tc>
         <w:tc>
           <w:tcPr>
-            <w:tcW w:w="1843" w:type="dxa"/>
+            <w:tcW w:w="1500" w:type="dxa"/>
             <w:vAlign w:val="center"/>
           </w:tcPr>
           <w:p>
@@ -5545,7 +5736,7 @@
         </w:tc>
         <w:tc>
           <w:tcPr>
-            <w:tcW w:w="3685" w:type="dxa"/>
+            <w:tcW w:w="3217" w:type="dxa"/>
             <w:vAlign w:val="center"/>
           </w:tcPr>
           <w:p>
@@ -5567,7 +5758,7 @@
         </w:tc>
         <w:tc>
           <w:tcPr>
-            <w:tcW w:w="537" w:type="dxa"/>
+            <w:tcW w:w="274" w:type="dxa"/>
             <w:vAlign w:val="center"/>
           </w:tcPr>
           <w:p>
@@ -5590,7 +5781,7 @@
         </w:tc>
         <w:tc>
           <w:tcPr>
-            <w:tcW w:w="239" w:type="dxa"/>
+            <w:tcW w:w="235" w:type="dxa"/>
             <w:vAlign w:val="center"/>
           </w:tcPr>
           <w:p>
@@ -5610,55 +5801,55 @@
         </w:trPr>
         <w:tc>
           <w:tcPr>
-            <w:tcW w:w="1418" w:type="dxa"/>
-            <w:vMerge/>
-            <w:vAlign w:val="center"/>
-          </w:tcPr>
-          <w:p>
-            <w:pPr>
-              <w:jc w:val="center"/>
-              <w:rPr>
-                <w:sz w:val="13"/>
-                <w:szCs w:val="16"/>
-              </w:rPr>
-            </w:pPr>
-          </w:p>
-        </w:tc>
-        <w:tc>
-          <w:tcPr>
-            <w:tcW w:w="567" w:type="dxa"/>
-            <w:vMerge/>
-            <w:vAlign w:val="center"/>
-          </w:tcPr>
-          <w:p>
-            <w:pPr>
-              <w:jc w:val="center"/>
-              <w:rPr>
-                <w:sz w:val="13"/>
-                <w:szCs w:val="16"/>
-              </w:rPr>
-            </w:pPr>
-          </w:p>
-        </w:tc>
-        <w:tc>
-          <w:tcPr>
-            <w:tcW w:w="1701" w:type="dxa"/>
-            <w:vMerge/>
-            <w:vAlign w:val="center"/>
-          </w:tcPr>
-          <w:p>
-            <w:pPr>
-              <w:jc w:val="center"/>
-              <w:rPr>
-                <w:sz w:val="13"/>
-                <w:szCs w:val="16"/>
-              </w:rPr>
-            </w:pPr>
-          </w:p>
-        </w:tc>
-        <w:tc>
-          <w:tcPr>
-            <w:tcW w:w="1843" w:type="dxa"/>
+            <w:tcW w:w="1173" w:type="dxa"/>
+            <w:vMerge/>
+            <w:vAlign w:val="center"/>
+          </w:tcPr>
+          <w:p>
+            <w:pPr>
+              <w:jc w:val="center"/>
+              <w:rPr>
+                <w:sz w:val="13"/>
+                <w:szCs w:val="16"/>
+              </w:rPr>
+            </w:pPr>
+          </w:p>
+        </w:tc>
+        <w:tc>
+          <w:tcPr>
+            <w:tcW w:w="516" w:type="dxa"/>
+            <w:vMerge/>
+            <w:vAlign w:val="center"/>
+          </w:tcPr>
+          <w:p>
+            <w:pPr>
+              <w:jc w:val="center"/>
+              <w:rPr>
+                <w:sz w:val="13"/>
+                <w:szCs w:val="16"/>
+              </w:rPr>
+            </w:pPr>
+          </w:p>
+        </w:tc>
+        <w:tc>
+          <w:tcPr>
+            <w:tcW w:w="1391" w:type="dxa"/>
+            <w:vMerge/>
+            <w:vAlign w:val="center"/>
+          </w:tcPr>
+          <w:p>
+            <w:pPr>
+              <w:jc w:val="center"/>
+              <w:rPr>
+                <w:sz w:val="13"/>
+                <w:szCs w:val="16"/>
+              </w:rPr>
+            </w:pPr>
+          </w:p>
+        </w:tc>
+        <w:tc>
+          <w:tcPr>
+            <w:tcW w:w="1500" w:type="dxa"/>
             <w:vAlign w:val="center"/>
           </w:tcPr>
           <w:p>
@@ -5681,7 +5872,7 @@
         </w:tc>
         <w:tc>
           <w:tcPr>
-            <w:tcW w:w="3685" w:type="dxa"/>
+            <w:tcW w:w="3217" w:type="dxa"/>
             <w:vAlign w:val="center"/>
           </w:tcPr>
           <w:p>
@@ -5703,7 +5894,7 @@
         </w:tc>
         <w:tc>
           <w:tcPr>
-            <w:tcW w:w="537" w:type="dxa"/>
+            <w:tcW w:w="274" w:type="dxa"/>
             <w:vAlign w:val="center"/>
           </w:tcPr>
           <w:p>
@@ -5726,7 +5917,7 @@
         </w:tc>
         <w:tc>
           <w:tcPr>
-            <w:tcW w:w="239" w:type="dxa"/>
+            <w:tcW w:w="235" w:type="dxa"/>
             <w:vAlign w:val="center"/>
           </w:tcPr>
           <w:p>
@@ -5746,39 +5937,39 @@
         </w:trPr>
         <w:tc>
           <w:tcPr>
-            <w:tcW w:w="1418" w:type="dxa"/>
-            <w:vMerge/>
-            <w:vAlign w:val="center"/>
-          </w:tcPr>
-          <w:p>
-            <w:pPr>
-              <w:jc w:val="center"/>
-              <w:rPr>
-                <w:sz w:val="13"/>
-                <w:szCs w:val="16"/>
-              </w:rPr>
-            </w:pPr>
-          </w:p>
-        </w:tc>
-        <w:tc>
-          <w:tcPr>
-            <w:tcW w:w="567" w:type="dxa"/>
-            <w:vMerge/>
-            <w:vAlign w:val="center"/>
-          </w:tcPr>
-          <w:p>
-            <w:pPr>
-              <w:jc w:val="center"/>
-              <w:rPr>
-                <w:sz w:val="13"/>
-                <w:szCs w:val="16"/>
-              </w:rPr>
-            </w:pPr>
-          </w:p>
-        </w:tc>
-        <w:tc>
-          <w:tcPr>
-            <w:tcW w:w="1701" w:type="dxa"/>
+            <w:tcW w:w="1173" w:type="dxa"/>
+            <w:vMerge/>
+            <w:vAlign w:val="center"/>
+          </w:tcPr>
+          <w:p>
+            <w:pPr>
+              <w:jc w:val="center"/>
+              <w:rPr>
+                <w:sz w:val="13"/>
+                <w:szCs w:val="16"/>
+              </w:rPr>
+            </w:pPr>
+          </w:p>
+        </w:tc>
+        <w:tc>
+          <w:tcPr>
+            <w:tcW w:w="516" w:type="dxa"/>
+            <w:vMerge/>
+            <w:vAlign w:val="center"/>
+          </w:tcPr>
+          <w:p>
+            <w:pPr>
+              <w:jc w:val="center"/>
+              <w:rPr>
+                <w:sz w:val="13"/>
+                <w:szCs w:val="16"/>
+              </w:rPr>
+            </w:pPr>
+          </w:p>
+        </w:tc>
+        <w:tc>
+          <w:tcPr>
+            <w:tcW w:w="1391" w:type="dxa"/>
             <w:vMerge w:val="restart"/>
             <w:vAlign w:val="center"/>
           </w:tcPr>
@@ -5802,7 +5993,7 @@
         </w:tc>
         <w:tc>
           <w:tcPr>
-            <w:tcW w:w="1843" w:type="dxa"/>
+            <w:tcW w:w="1500" w:type="dxa"/>
             <w:vAlign w:val="center"/>
           </w:tcPr>
           <w:p>
@@ -5824,7 +6015,7 @@
         </w:tc>
         <w:tc>
           <w:tcPr>
-            <w:tcW w:w="3685" w:type="dxa"/>
+            <w:tcW w:w="3217" w:type="dxa"/>
             <w:vAlign w:val="center"/>
           </w:tcPr>
           <w:p>
@@ -5846,7 +6037,7 @@
         </w:tc>
         <w:tc>
           <w:tcPr>
-            <w:tcW w:w="537" w:type="dxa"/>
+            <w:tcW w:w="274" w:type="dxa"/>
             <w:vAlign w:val="center"/>
           </w:tcPr>
           <w:p>
@@ -5869,7 +6060,7 @@
         </w:tc>
         <w:tc>
           <w:tcPr>
-            <w:tcW w:w="239" w:type="dxa"/>
+            <w:tcW w:w="235" w:type="dxa"/>
             <w:vAlign w:val="center"/>
           </w:tcPr>
           <w:p>
@@ -5889,55 +6080,55 @@
         </w:trPr>
         <w:tc>
           <w:tcPr>
-            <w:tcW w:w="1418" w:type="dxa"/>
-            <w:vMerge/>
-            <w:vAlign w:val="center"/>
-          </w:tcPr>
-          <w:p>
-            <w:pPr>
-              <w:jc w:val="center"/>
-              <w:rPr>
-                <w:sz w:val="13"/>
-                <w:szCs w:val="16"/>
-              </w:rPr>
-            </w:pPr>
-          </w:p>
-        </w:tc>
-        <w:tc>
-          <w:tcPr>
-            <w:tcW w:w="567" w:type="dxa"/>
-            <w:vMerge/>
-            <w:vAlign w:val="center"/>
-          </w:tcPr>
-          <w:p>
-            <w:pPr>
-              <w:jc w:val="center"/>
-              <w:rPr>
-                <w:sz w:val="13"/>
-                <w:szCs w:val="16"/>
-              </w:rPr>
-            </w:pPr>
-          </w:p>
-        </w:tc>
-        <w:tc>
-          <w:tcPr>
-            <w:tcW w:w="1701" w:type="dxa"/>
-            <w:vMerge/>
-            <w:vAlign w:val="center"/>
-          </w:tcPr>
-          <w:p>
-            <w:pPr>
-              <w:jc w:val="center"/>
-              <w:rPr>
-                <w:sz w:val="13"/>
-                <w:szCs w:val="16"/>
-              </w:rPr>
-            </w:pPr>
-          </w:p>
-        </w:tc>
-        <w:tc>
-          <w:tcPr>
-            <w:tcW w:w="1843" w:type="dxa"/>
+            <w:tcW w:w="1173" w:type="dxa"/>
+            <w:vMerge/>
+            <w:vAlign w:val="center"/>
+          </w:tcPr>
+          <w:p>
+            <w:pPr>
+              <w:jc w:val="center"/>
+              <w:rPr>
+                <w:sz w:val="13"/>
+                <w:szCs w:val="16"/>
+              </w:rPr>
+            </w:pPr>
+          </w:p>
+        </w:tc>
+        <w:tc>
+          <w:tcPr>
+            <w:tcW w:w="516" w:type="dxa"/>
+            <w:vMerge/>
+            <w:vAlign w:val="center"/>
+          </w:tcPr>
+          <w:p>
+            <w:pPr>
+              <w:jc w:val="center"/>
+              <w:rPr>
+                <w:sz w:val="13"/>
+                <w:szCs w:val="16"/>
+              </w:rPr>
+            </w:pPr>
+          </w:p>
+        </w:tc>
+        <w:tc>
+          <w:tcPr>
+            <w:tcW w:w="1391" w:type="dxa"/>
+            <w:vMerge/>
+            <w:vAlign w:val="center"/>
+          </w:tcPr>
+          <w:p>
+            <w:pPr>
+              <w:jc w:val="center"/>
+              <w:rPr>
+                <w:sz w:val="13"/>
+                <w:szCs w:val="16"/>
+              </w:rPr>
+            </w:pPr>
+          </w:p>
+        </w:tc>
+        <w:tc>
+          <w:tcPr>
+            <w:tcW w:w="1500" w:type="dxa"/>
             <w:vAlign w:val="center"/>
           </w:tcPr>
           <w:p>
@@ -5960,7 +6151,7 @@
         </w:tc>
         <w:tc>
           <w:tcPr>
-            <w:tcW w:w="3685" w:type="dxa"/>
+            <w:tcW w:w="3217" w:type="dxa"/>
             <w:vAlign w:val="center"/>
           </w:tcPr>
           <w:p>
@@ -5990,7 +6181,7 @@
         </w:tc>
         <w:tc>
           <w:tcPr>
-            <w:tcW w:w="537" w:type="dxa"/>
+            <w:tcW w:w="274" w:type="dxa"/>
             <w:vAlign w:val="center"/>
           </w:tcPr>
           <w:p>
@@ -6013,7 +6204,7 @@
         </w:tc>
         <w:tc>
           <w:tcPr>
-            <w:tcW w:w="239" w:type="dxa"/>
+            <w:tcW w:w="235" w:type="dxa"/>
             <w:vAlign w:val="center"/>
           </w:tcPr>
           <w:p>
@@ -6033,7 +6224,7 @@
         </w:trPr>
         <w:tc>
           <w:tcPr>
-            <w:tcW w:w="1418" w:type="dxa"/>
+            <w:tcW w:w="1173" w:type="dxa"/>
             <w:vMerge w:val="restart"/>
             <w:vAlign w:val="center"/>
           </w:tcPr>
@@ -6057,7 +6248,7 @@
         </w:tc>
         <w:tc>
           <w:tcPr>
-            <w:tcW w:w="567" w:type="dxa"/>
+            <w:tcW w:w="516" w:type="dxa"/>
             <w:vMerge w:val="restart"/>
             <w:vAlign w:val="center"/>
           </w:tcPr>
@@ -6089,7 +6280,7 @@
         </w:tc>
         <w:tc>
           <w:tcPr>
-            <w:tcW w:w="1701" w:type="dxa"/>
+            <w:tcW w:w="1391" w:type="dxa"/>
             <w:vMerge w:val="restart"/>
             <w:vAlign w:val="center"/>
           </w:tcPr>
@@ -6113,7 +6304,7 @@
         </w:tc>
         <w:tc>
           <w:tcPr>
-            <w:tcW w:w="1843" w:type="dxa"/>
+            <w:tcW w:w="1500" w:type="dxa"/>
             <w:vAlign w:val="center"/>
           </w:tcPr>
           <w:p>
@@ -6136,7 +6327,7 @@
         </w:tc>
         <w:tc>
           <w:tcPr>
-            <w:tcW w:w="3685" w:type="dxa"/>
+            <w:tcW w:w="3217" w:type="dxa"/>
             <w:vAlign w:val="center"/>
           </w:tcPr>
           <w:p>
@@ -6158,7 +6349,7 @@
         </w:tc>
         <w:tc>
           <w:tcPr>
-            <w:tcW w:w="537" w:type="dxa"/>
+            <w:tcW w:w="274" w:type="dxa"/>
             <w:vAlign w:val="center"/>
           </w:tcPr>
           <w:p>
@@ -6181,7 +6372,7 @@
         </w:tc>
         <w:tc>
           <w:tcPr>
-            <w:tcW w:w="239" w:type="dxa"/>
+            <w:tcW w:w="235" w:type="dxa"/>
             <w:vAlign w:val="center"/>
           </w:tcPr>
           <w:p>
@@ -6201,55 +6392,55 @@
         </w:trPr>
         <w:tc>
           <w:tcPr>
-            <w:tcW w:w="1418" w:type="dxa"/>
-            <w:vMerge/>
-            <w:vAlign w:val="center"/>
-          </w:tcPr>
-          <w:p>
-            <w:pPr>
-              <w:jc w:val="center"/>
-              <w:rPr>
-                <w:sz w:val="13"/>
-                <w:szCs w:val="16"/>
-              </w:rPr>
-            </w:pPr>
-          </w:p>
-        </w:tc>
-        <w:tc>
-          <w:tcPr>
-            <w:tcW w:w="567" w:type="dxa"/>
-            <w:vMerge/>
-            <w:vAlign w:val="center"/>
-          </w:tcPr>
-          <w:p>
-            <w:pPr>
-              <w:jc w:val="center"/>
-              <w:rPr>
-                <w:sz w:val="13"/>
-                <w:szCs w:val="16"/>
-              </w:rPr>
-            </w:pPr>
-          </w:p>
-        </w:tc>
-        <w:tc>
-          <w:tcPr>
-            <w:tcW w:w="1701" w:type="dxa"/>
-            <w:vMerge/>
-            <w:vAlign w:val="center"/>
-          </w:tcPr>
-          <w:p>
-            <w:pPr>
-              <w:jc w:val="center"/>
-              <w:rPr>
-                <w:sz w:val="13"/>
-                <w:szCs w:val="16"/>
-              </w:rPr>
-            </w:pPr>
-          </w:p>
-        </w:tc>
-        <w:tc>
-          <w:tcPr>
-            <w:tcW w:w="1843" w:type="dxa"/>
+            <w:tcW w:w="1173" w:type="dxa"/>
+            <w:vMerge/>
+            <w:vAlign w:val="center"/>
+          </w:tcPr>
+          <w:p>
+            <w:pPr>
+              <w:jc w:val="center"/>
+              <w:rPr>
+                <w:sz w:val="13"/>
+                <w:szCs w:val="16"/>
+              </w:rPr>
+            </w:pPr>
+          </w:p>
+        </w:tc>
+        <w:tc>
+          <w:tcPr>
+            <w:tcW w:w="516" w:type="dxa"/>
+            <w:vMerge/>
+            <w:vAlign w:val="center"/>
+          </w:tcPr>
+          <w:p>
+            <w:pPr>
+              <w:jc w:val="center"/>
+              <w:rPr>
+                <w:sz w:val="13"/>
+                <w:szCs w:val="16"/>
+              </w:rPr>
+            </w:pPr>
+          </w:p>
+        </w:tc>
+        <w:tc>
+          <w:tcPr>
+            <w:tcW w:w="1391" w:type="dxa"/>
+            <w:vMerge/>
+            <w:vAlign w:val="center"/>
+          </w:tcPr>
+          <w:p>
+            <w:pPr>
+              <w:jc w:val="center"/>
+              <w:rPr>
+                <w:sz w:val="13"/>
+                <w:szCs w:val="16"/>
+              </w:rPr>
+            </w:pPr>
+          </w:p>
+        </w:tc>
+        <w:tc>
+          <w:tcPr>
+            <w:tcW w:w="1500" w:type="dxa"/>
             <w:vAlign w:val="center"/>
           </w:tcPr>
           <w:p>
@@ -6279,7 +6470,7 @@
         </w:tc>
         <w:tc>
           <w:tcPr>
-            <w:tcW w:w="3685" w:type="dxa"/>
+            <w:tcW w:w="3217" w:type="dxa"/>
             <w:vAlign w:val="center"/>
           </w:tcPr>
           <w:p>
@@ -6316,7 +6507,7 @@
         </w:tc>
         <w:tc>
           <w:tcPr>
-            <w:tcW w:w="537" w:type="dxa"/>
+            <w:tcW w:w="274" w:type="dxa"/>
             <w:vAlign w:val="center"/>
           </w:tcPr>
           <w:p>
@@ -6339,7 +6530,7 @@
         </w:tc>
         <w:tc>
           <w:tcPr>
-            <w:tcW w:w="239" w:type="dxa"/>
+            <w:tcW w:w="235" w:type="dxa"/>
             <w:vAlign w:val="center"/>
           </w:tcPr>
           <w:p>
@@ -6359,55 +6550,55 @@
         </w:trPr>
         <w:tc>
           <w:tcPr>
-            <w:tcW w:w="1418" w:type="dxa"/>
-            <w:vMerge/>
-            <w:vAlign w:val="center"/>
-          </w:tcPr>
-          <w:p>
-            <w:pPr>
-              <w:jc w:val="center"/>
-              <w:rPr>
-                <w:sz w:val="13"/>
-                <w:szCs w:val="16"/>
-              </w:rPr>
-            </w:pPr>
-          </w:p>
-        </w:tc>
-        <w:tc>
-          <w:tcPr>
-            <w:tcW w:w="567" w:type="dxa"/>
-            <w:vMerge/>
-            <w:vAlign w:val="center"/>
-          </w:tcPr>
-          <w:p>
-            <w:pPr>
-              <w:jc w:val="center"/>
-              <w:rPr>
-                <w:sz w:val="13"/>
-                <w:szCs w:val="16"/>
-              </w:rPr>
-            </w:pPr>
-          </w:p>
-        </w:tc>
-        <w:tc>
-          <w:tcPr>
-            <w:tcW w:w="1701" w:type="dxa"/>
-            <w:vMerge/>
-            <w:vAlign w:val="center"/>
-          </w:tcPr>
-          <w:p>
-            <w:pPr>
-              <w:jc w:val="center"/>
-              <w:rPr>
-                <w:sz w:val="13"/>
-                <w:szCs w:val="16"/>
-              </w:rPr>
-            </w:pPr>
-          </w:p>
-        </w:tc>
-        <w:tc>
-          <w:tcPr>
-            <w:tcW w:w="1843" w:type="dxa"/>
+            <w:tcW w:w="1173" w:type="dxa"/>
+            <w:vMerge/>
+            <w:vAlign w:val="center"/>
+          </w:tcPr>
+          <w:p>
+            <w:pPr>
+              <w:jc w:val="center"/>
+              <w:rPr>
+                <w:sz w:val="13"/>
+                <w:szCs w:val="16"/>
+              </w:rPr>
+            </w:pPr>
+          </w:p>
+        </w:tc>
+        <w:tc>
+          <w:tcPr>
+            <w:tcW w:w="516" w:type="dxa"/>
+            <w:vMerge/>
+            <w:vAlign w:val="center"/>
+          </w:tcPr>
+          <w:p>
+            <w:pPr>
+              <w:jc w:val="center"/>
+              <w:rPr>
+                <w:sz w:val="13"/>
+                <w:szCs w:val="16"/>
+              </w:rPr>
+            </w:pPr>
+          </w:p>
+        </w:tc>
+        <w:tc>
+          <w:tcPr>
+            <w:tcW w:w="1391" w:type="dxa"/>
+            <w:vMerge/>
+            <w:vAlign w:val="center"/>
+          </w:tcPr>
+          <w:p>
+            <w:pPr>
+              <w:jc w:val="center"/>
+              <w:rPr>
+                <w:sz w:val="13"/>
+                <w:szCs w:val="16"/>
+              </w:rPr>
+            </w:pPr>
+          </w:p>
+        </w:tc>
+        <w:tc>
+          <w:tcPr>
+            <w:tcW w:w="1500" w:type="dxa"/>
             <w:vAlign w:val="center"/>
           </w:tcPr>
           <w:p>
@@ -6430,7 +6621,7 @@
         </w:tc>
         <w:tc>
           <w:tcPr>
-            <w:tcW w:w="3685" w:type="dxa"/>
+            <w:tcW w:w="3217" w:type="dxa"/>
             <w:vAlign w:val="center"/>
           </w:tcPr>
           <w:p>
@@ -6467,7 +6658,7 @@
         </w:tc>
         <w:tc>
           <w:tcPr>
-            <w:tcW w:w="537" w:type="dxa"/>
+            <w:tcW w:w="274" w:type="dxa"/>
             <w:vAlign w:val="center"/>
           </w:tcPr>
           <w:p>
@@ -6490,7 +6681,7 @@
         </w:tc>
         <w:tc>
           <w:tcPr>
-            <w:tcW w:w="239" w:type="dxa"/>
+            <w:tcW w:w="235" w:type="dxa"/>
             <w:vAlign w:val="center"/>
           </w:tcPr>
           <w:p>
@@ -6510,39 +6701,39 @@
         </w:trPr>
         <w:tc>
           <w:tcPr>
-            <w:tcW w:w="1418" w:type="dxa"/>
-            <w:vMerge/>
-            <w:vAlign w:val="center"/>
-          </w:tcPr>
-          <w:p>
-            <w:pPr>
-              <w:jc w:val="center"/>
-              <w:rPr>
-                <w:sz w:val="13"/>
-                <w:szCs w:val="16"/>
-              </w:rPr>
-            </w:pPr>
-          </w:p>
-        </w:tc>
-        <w:tc>
-          <w:tcPr>
-            <w:tcW w:w="567" w:type="dxa"/>
-            <w:vMerge/>
-            <w:vAlign w:val="center"/>
-          </w:tcPr>
-          <w:p>
-            <w:pPr>
-              <w:jc w:val="center"/>
-              <w:rPr>
-                <w:sz w:val="13"/>
-                <w:szCs w:val="16"/>
-              </w:rPr>
-            </w:pPr>
-          </w:p>
-        </w:tc>
-        <w:tc>
-          <w:tcPr>
-            <w:tcW w:w="1701" w:type="dxa"/>
+            <w:tcW w:w="1173" w:type="dxa"/>
+            <w:vMerge/>
+            <w:vAlign w:val="center"/>
+          </w:tcPr>
+          <w:p>
+            <w:pPr>
+              <w:jc w:val="center"/>
+              <w:rPr>
+                <w:sz w:val="13"/>
+                <w:szCs w:val="16"/>
+              </w:rPr>
+            </w:pPr>
+          </w:p>
+        </w:tc>
+        <w:tc>
+          <w:tcPr>
+            <w:tcW w:w="516" w:type="dxa"/>
+            <w:vMerge/>
+            <w:vAlign w:val="center"/>
+          </w:tcPr>
+          <w:p>
+            <w:pPr>
+              <w:jc w:val="center"/>
+              <w:rPr>
+                <w:sz w:val="13"/>
+                <w:szCs w:val="16"/>
+              </w:rPr>
+            </w:pPr>
+          </w:p>
+        </w:tc>
+        <w:tc>
+          <w:tcPr>
+            <w:tcW w:w="1391" w:type="dxa"/>
             <w:vMerge w:val="restart"/>
             <w:vAlign w:val="center"/>
           </w:tcPr>
@@ -6566,7 +6757,7 @@
         </w:tc>
         <w:tc>
           <w:tcPr>
-            <w:tcW w:w="1843" w:type="dxa"/>
+            <w:tcW w:w="1500" w:type="dxa"/>
             <w:vAlign w:val="center"/>
           </w:tcPr>
           <w:p>
@@ -6589,7 +6780,7 @@
         </w:tc>
         <w:tc>
           <w:tcPr>
-            <w:tcW w:w="3685" w:type="dxa"/>
+            <w:tcW w:w="3217" w:type="dxa"/>
             <w:vAlign w:val="center"/>
           </w:tcPr>
           <w:p>
@@ -6619,7 +6810,7 @@
         </w:tc>
         <w:tc>
           <w:tcPr>
-            <w:tcW w:w="537" w:type="dxa"/>
+            <w:tcW w:w="274" w:type="dxa"/>
             <w:vAlign w:val="center"/>
           </w:tcPr>
           <w:p>
@@ -6642,7 +6833,7 @@
         </w:tc>
         <w:tc>
           <w:tcPr>
-            <w:tcW w:w="239" w:type="dxa"/>
+            <w:tcW w:w="235" w:type="dxa"/>
             <w:vAlign w:val="center"/>
           </w:tcPr>
           <w:p>
@@ -6662,55 +6853,55 @@
         </w:trPr>
         <w:tc>
           <w:tcPr>
-            <w:tcW w:w="1418" w:type="dxa"/>
-            <w:vMerge/>
-            <w:vAlign w:val="center"/>
-          </w:tcPr>
-          <w:p>
-            <w:pPr>
-              <w:jc w:val="center"/>
-              <w:rPr>
-                <w:sz w:val="13"/>
-                <w:szCs w:val="16"/>
-              </w:rPr>
-            </w:pPr>
-          </w:p>
-        </w:tc>
-        <w:tc>
-          <w:tcPr>
-            <w:tcW w:w="567" w:type="dxa"/>
-            <w:vMerge/>
-            <w:vAlign w:val="center"/>
-          </w:tcPr>
-          <w:p>
-            <w:pPr>
-              <w:jc w:val="center"/>
-              <w:rPr>
-                <w:sz w:val="13"/>
-                <w:szCs w:val="16"/>
-              </w:rPr>
-            </w:pPr>
-          </w:p>
-        </w:tc>
-        <w:tc>
-          <w:tcPr>
-            <w:tcW w:w="1701" w:type="dxa"/>
-            <w:vMerge/>
-            <w:vAlign w:val="center"/>
-          </w:tcPr>
-          <w:p>
-            <w:pPr>
-              <w:jc w:val="center"/>
-              <w:rPr>
-                <w:sz w:val="13"/>
-                <w:szCs w:val="16"/>
-              </w:rPr>
-            </w:pPr>
-          </w:p>
-        </w:tc>
-        <w:tc>
-          <w:tcPr>
-            <w:tcW w:w="1843" w:type="dxa"/>
+            <w:tcW w:w="1173" w:type="dxa"/>
+            <w:vMerge/>
+            <w:vAlign w:val="center"/>
+          </w:tcPr>
+          <w:p>
+            <w:pPr>
+              <w:jc w:val="center"/>
+              <w:rPr>
+                <w:sz w:val="13"/>
+                <w:szCs w:val="16"/>
+              </w:rPr>
+            </w:pPr>
+          </w:p>
+        </w:tc>
+        <w:tc>
+          <w:tcPr>
+            <w:tcW w:w="516" w:type="dxa"/>
+            <w:vMerge/>
+            <w:vAlign w:val="center"/>
+          </w:tcPr>
+          <w:p>
+            <w:pPr>
+              <w:jc w:val="center"/>
+              <w:rPr>
+                <w:sz w:val="13"/>
+                <w:szCs w:val="16"/>
+              </w:rPr>
+            </w:pPr>
+          </w:p>
+        </w:tc>
+        <w:tc>
+          <w:tcPr>
+            <w:tcW w:w="1391" w:type="dxa"/>
+            <w:vMerge/>
+            <w:vAlign w:val="center"/>
+          </w:tcPr>
+          <w:p>
+            <w:pPr>
+              <w:jc w:val="center"/>
+              <w:rPr>
+                <w:sz w:val="13"/>
+                <w:szCs w:val="16"/>
+              </w:rPr>
+            </w:pPr>
+          </w:p>
+        </w:tc>
+        <w:tc>
+          <w:tcPr>
+            <w:tcW w:w="1500" w:type="dxa"/>
             <w:vAlign w:val="center"/>
           </w:tcPr>
           <w:p>
@@ -6733,7 +6924,7 @@
         </w:tc>
         <w:tc>
           <w:tcPr>
-            <w:tcW w:w="3685" w:type="dxa"/>
+            <w:tcW w:w="3217" w:type="dxa"/>
             <w:vAlign w:val="center"/>
           </w:tcPr>
           <w:p>
@@ -6755,7 +6946,7 @@
         </w:tc>
         <w:tc>
           <w:tcPr>
-            <w:tcW w:w="537" w:type="dxa"/>
+            <w:tcW w:w="274" w:type="dxa"/>
             <w:vAlign w:val="center"/>
           </w:tcPr>
           <w:p>
@@ -6778,7 +6969,7 @@
         </w:tc>
         <w:tc>
           <w:tcPr>
-            <w:tcW w:w="239" w:type="dxa"/>
+            <w:tcW w:w="235" w:type="dxa"/>
             <w:vAlign w:val="center"/>
           </w:tcPr>
           <w:p>
@@ -6798,55 +6989,55 @@
         </w:trPr>
         <w:tc>
           <w:tcPr>
-            <w:tcW w:w="1418" w:type="dxa"/>
-            <w:vMerge/>
-            <w:vAlign w:val="center"/>
-          </w:tcPr>
-          <w:p>
-            <w:pPr>
-              <w:jc w:val="center"/>
-              <w:rPr>
-                <w:sz w:val="13"/>
-                <w:szCs w:val="16"/>
-              </w:rPr>
-            </w:pPr>
-          </w:p>
-        </w:tc>
-        <w:tc>
-          <w:tcPr>
-            <w:tcW w:w="567" w:type="dxa"/>
-            <w:vMerge/>
-            <w:vAlign w:val="center"/>
-          </w:tcPr>
-          <w:p>
-            <w:pPr>
-              <w:jc w:val="center"/>
-              <w:rPr>
-                <w:sz w:val="13"/>
-                <w:szCs w:val="16"/>
-              </w:rPr>
-            </w:pPr>
-          </w:p>
-        </w:tc>
-        <w:tc>
-          <w:tcPr>
-            <w:tcW w:w="1701" w:type="dxa"/>
-            <w:vMerge/>
-            <w:vAlign w:val="center"/>
-          </w:tcPr>
-          <w:p>
-            <w:pPr>
-              <w:jc w:val="center"/>
-              <w:rPr>
-                <w:sz w:val="13"/>
-                <w:szCs w:val="16"/>
-              </w:rPr>
-            </w:pPr>
-          </w:p>
-        </w:tc>
-        <w:tc>
-          <w:tcPr>
-            <w:tcW w:w="1843" w:type="dxa"/>
+            <w:tcW w:w="1173" w:type="dxa"/>
+            <w:vMerge/>
+            <w:vAlign w:val="center"/>
+          </w:tcPr>
+          <w:p>
+            <w:pPr>
+              <w:jc w:val="center"/>
+              <w:rPr>
+                <w:sz w:val="13"/>
+                <w:szCs w:val="16"/>
+              </w:rPr>
+            </w:pPr>
+          </w:p>
+        </w:tc>
+        <w:tc>
+          <w:tcPr>
+            <w:tcW w:w="516" w:type="dxa"/>
+            <w:vMerge/>
+            <w:vAlign w:val="center"/>
+          </w:tcPr>
+          <w:p>
+            <w:pPr>
+              <w:jc w:val="center"/>
+              <w:rPr>
+                <w:sz w:val="13"/>
+                <w:szCs w:val="16"/>
+              </w:rPr>
+            </w:pPr>
+          </w:p>
+        </w:tc>
+        <w:tc>
+          <w:tcPr>
+            <w:tcW w:w="1391" w:type="dxa"/>
+            <w:vMerge/>
+            <w:vAlign w:val="center"/>
+          </w:tcPr>
+          <w:p>
+            <w:pPr>
+              <w:jc w:val="center"/>
+              <w:rPr>
+                <w:sz w:val="13"/>
+                <w:szCs w:val="16"/>
+              </w:rPr>
+            </w:pPr>
+          </w:p>
+        </w:tc>
+        <w:tc>
+          <w:tcPr>
+            <w:tcW w:w="1500" w:type="dxa"/>
             <w:vAlign w:val="center"/>
           </w:tcPr>
           <w:p>
@@ -6869,7 +7060,7 @@
         </w:tc>
         <w:tc>
           <w:tcPr>
-            <w:tcW w:w="3685" w:type="dxa"/>
+            <w:tcW w:w="3217" w:type="dxa"/>
             <w:vAlign w:val="center"/>
           </w:tcPr>
           <w:p>
@@ -6891,7 +7082,7 @@
         </w:tc>
         <w:tc>
           <w:tcPr>
-            <w:tcW w:w="537" w:type="dxa"/>
+            <w:tcW w:w="274" w:type="dxa"/>
             <w:vAlign w:val="center"/>
           </w:tcPr>
           <w:p>
@@ -6914,7 +7105,7 @@
         </w:tc>
         <w:tc>
           <w:tcPr>
-            <w:tcW w:w="239" w:type="dxa"/>
+            <w:tcW w:w="235" w:type="dxa"/>
             <w:vAlign w:val="center"/>
           </w:tcPr>
           <w:p>
@@ -6934,39 +7125,39 @@
         </w:trPr>
         <w:tc>
           <w:tcPr>
-            <w:tcW w:w="1418" w:type="dxa"/>
-            <w:vMerge/>
-            <w:vAlign w:val="center"/>
-          </w:tcPr>
-          <w:p>
-            <w:pPr>
-              <w:jc w:val="center"/>
-              <w:rPr>
-                <w:sz w:val="13"/>
-                <w:szCs w:val="16"/>
-              </w:rPr>
-            </w:pPr>
-          </w:p>
-        </w:tc>
-        <w:tc>
-          <w:tcPr>
-            <w:tcW w:w="567" w:type="dxa"/>
-            <w:vMerge/>
-            <w:vAlign w:val="center"/>
-          </w:tcPr>
-          <w:p>
-            <w:pPr>
-              <w:jc w:val="center"/>
-              <w:rPr>
-                <w:sz w:val="13"/>
-                <w:szCs w:val="16"/>
-              </w:rPr>
-            </w:pPr>
-          </w:p>
-        </w:tc>
-        <w:tc>
-          <w:tcPr>
-            <w:tcW w:w="1701" w:type="dxa"/>
+            <w:tcW w:w="1173" w:type="dxa"/>
+            <w:vMerge/>
+            <w:vAlign w:val="center"/>
+          </w:tcPr>
+          <w:p>
+            <w:pPr>
+              <w:jc w:val="center"/>
+              <w:rPr>
+                <w:sz w:val="13"/>
+                <w:szCs w:val="16"/>
+              </w:rPr>
+            </w:pPr>
+          </w:p>
+        </w:tc>
+        <w:tc>
+          <w:tcPr>
+            <w:tcW w:w="516" w:type="dxa"/>
+            <w:vMerge/>
+            <w:vAlign w:val="center"/>
+          </w:tcPr>
+          <w:p>
+            <w:pPr>
+              <w:jc w:val="center"/>
+              <w:rPr>
+                <w:sz w:val="13"/>
+                <w:szCs w:val="16"/>
+              </w:rPr>
+            </w:pPr>
+          </w:p>
+        </w:tc>
+        <w:tc>
+          <w:tcPr>
+            <w:tcW w:w="1391" w:type="dxa"/>
             <w:vMerge w:val="restart"/>
             <w:vAlign w:val="center"/>
           </w:tcPr>
@@ -6990,7 +7181,7 @@
         </w:tc>
         <w:tc>
           <w:tcPr>
-            <w:tcW w:w="1843" w:type="dxa"/>
+            <w:tcW w:w="1500" w:type="dxa"/>
             <w:tcBorders>
               <w:bottom w:val="single" w:sz="4" w:space="0" w:color="auto"/>
             </w:tcBorders>
@@ -7015,7 +7206,7 @@
         </w:tc>
         <w:tc>
           <w:tcPr>
-            <w:tcW w:w="3685" w:type="dxa"/>
+            <w:tcW w:w="3217" w:type="dxa"/>
             <w:tcBorders>
               <w:bottom w:val="single" w:sz="4" w:space="0" w:color="auto"/>
             </w:tcBorders>
@@ -7055,7 +7246,7 @@
         </w:tc>
         <w:tc>
           <w:tcPr>
-            <w:tcW w:w="537" w:type="dxa"/>
+            <w:tcW w:w="274" w:type="dxa"/>
             <w:tcBorders>
               <w:bottom w:val="single" w:sz="4" w:space="0" w:color="auto"/>
             </w:tcBorders>
@@ -7081,7 +7272,7 @@
         </w:tc>
         <w:tc>
           <w:tcPr>
-            <w:tcW w:w="239" w:type="dxa"/>
+            <w:tcW w:w="235" w:type="dxa"/>
             <w:tcBorders>
               <w:bottom w:val="single" w:sz="4" w:space="0" w:color="auto"/>
             </w:tcBorders>
@@ -7104,55 +7295,55 @@
         </w:trPr>
         <w:tc>
           <w:tcPr>
-            <w:tcW w:w="1418" w:type="dxa"/>
-            <w:vMerge/>
-            <w:vAlign w:val="center"/>
-          </w:tcPr>
-          <w:p>
-            <w:pPr>
-              <w:jc w:val="center"/>
-              <w:rPr>
-                <w:sz w:val="13"/>
-                <w:szCs w:val="16"/>
-              </w:rPr>
-            </w:pPr>
-          </w:p>
-        </w:tc>
-        <w:tc>
-          <w:tcPr>
-            <w:tcW w:w="567" w:type="dxa"/>
-            <w:vMerge/>
-            <w:vAlign w:val="center"/>
-          </w:tcPr>
-          <w:p>
-            <w:pPr>
-              <w:jc w:val="center"/>
-              <w:rPr>
-                <w:sz w:val="13"/>
-                <w:szCs w:val="16"/>
-              </w:rPr>
-            </w:pPr>
-          </w:p>
-        </w:tc>
-        <w:tc>
-          <w:tcPr>
-            <w:tcW w:w="1701" w:type="dxa"/>
-            <w:vMerge/>
-            <w:vAlign w:val="center"/>
-          </w:tcPr>
-          <w:p>
-            <w:pPr>
-              <w:jc w:val="center"/>
-              <w:rPr>
-                <w:sz w:val="13"/>
-                <w:szCs w:val="16"/>
-              </w:rPr>
-            </w:pPr>
-          </w:p>
-        </w:tc>
-        <w:tc>
-          <w:tcPr>
-            <w:tcW w:w="1843" w:type="dxa"/>
+            <w:tcW w:w="1173" w:type="dxa"/>
+            <w:vMerge/>
+            <w:vAlign w:val="center"/>
+          </w:tcPr>
+          <w:p>
+            <w:pPr>
+              <w:jc w:val="center"/>
+              <w:rPr>
+                <w:sz w:val="13"/>
+                <w:szCs w:val="16"/>
+              </w:rPr>
+            </w:pPr>
+          </w:p>
+        </w:tc>
+        <w:tc>
+          <w:tcPr>
+            <w:tcW w:w="516" w:type="dxa"/>
+            <w:vMerge/>
+            <w:vAlign w:val="center"/>
+          </w:tcPr>
+          <w:p>
+            <w:pPr>
+              <w:jc w:val="center"/>
+              <w:rPr>
+                <w:sz w:val="13"/>
+                <w:szCs w:val="16"/>
+              </w:rPr>
+            </w:pPr>
+          </w:p>
+        </w:tc>
+        <w:tc>
+          <w:tcPr>
+            <w:tcW w:w="1391" w:type="dxa"/>
+            <w:vMerge/>
+            <w:vAlign w:val="center"/>
+          </w:tcPr>
+          <w:p>
+            <w:pPr>
+              <w:jc w:val="center"/>
+              <w:rPr>
+                <w:sz w:val="13"/>
+                <w:szCs w:val="16"/>
+              </w:rPr>
+            </w:pPr>
+          </w:p>
+        </w:tc>
+        <w:tc>
+          <w:tcPr>
+            <w:tcW w:w="1500" w:type="dxa"/>
             <w:tcBorders>
               <w:top w:val="single" w:sz="4" w:space="0" w:color="auto"/>
               <w:bottom w:val="single" w:sz="4" w:space="0" w:color="auto"/>
@@ -7179,7 +7370,7 @@
         </w:tc>
         <w:tc>
           <w:tcPr>
-            <w:tcW w:w="3685" w:type="dxa"/>
+            <w:tcW w:w="3217" w:type="dxa"/>
             <w:tcBorders>
               <w:top w:val="single" w:sz="4" w:space="0" w:color="auto"/>
               <w:bottom w:val="single" w:sz="4" w:space="0" w:color="auto"/>
@@ -7206,7 +7397,7 @@
         </w:tc>
         <w:tc>
           <w:tcPr>
-            <w:tcW w:w="537" w:type="dxa"/>
+            <w:tcW w:w="274" w:type="dxa"/>
             <w:tcBorders>
               <w:top w:val="single" w:sz="4" w:space="0" w:color="auto"/>
               <w:bottom w:val="single" w:sz="4" w:space="0" w:color="auto"/>
@@ -7233,7 +7424,7 @@
         </w:tc>
         <w:tc>
           <w:tcPr>
-            <w:tcW w:w="239" w:type="dxa"/>
+            <w:tcW w:w="235" w:type="dxa"/>
             <w:tcBorders>
               <w:top w:val="single" w:sz="4" w:space="0" w:color="auto"/>
               <w:bottom w:val="single" w:sz="4" w:space="0" w:color="auto"/>
@@ -7257,39 +7448,39 @@
         </w:trPr>
         <w:tc>
           <w:tcPr>
-            <w:tcW w:w="1418" w:type="dxa"/>
-            <w:vMerge/>
-            <w:vAlign w:val="center"/>
-          </w:tcPr>
-          <w:p>
-            <w:pPr>
-              <w:jc w:val="center"/>
-              <w:rPr>
-                <w:sz w:val="13"/>
-                <w:szCs w:val="16"/>
-              </w:rPr>
-            </w:pPr>
-          </w:p>
-        </w:tc>
-        <w:tc>
-          <w:tcPr>
-            <w:tcW w:w="567" w:type="dxa"/>
-            <w:vMerge/>
-            <w:vAlign w:val="center"/>
-          </w:tcPr>
-          <w:p>
-            <w:pPr>
-              <w:jc w:val="center"/>
-              <w:rPr>
-                <w:sz w:val="13"/>
-                <w:szCs w:val="16"/>
-              </w:rPr>
-            </w:pPr>
-          </w:p>
-        </w:tc>
-        <w:tc>
-          <w:tcPr>
-            <w:tcW w:w="1701" w:type="dxa"/>
+            <w:tcW w:w="1173" w:type="dxa"/>
+            <w:vMerge/>
+            <w:vAlign w:val="center"/>
+          </w:tcPr>
+          <w:p>
+            <w:pPr>
+              <w:jc w:val="center"/>
+              <w:rPr>
+                <w:sz w:val="13"/>
+                <w:szCs w:val="16"/>
+              </w:rPr>
+            </w:pPr>
+          </w:p>
+        </w:tc>
+        <w:tc>
+          <w:tcPr>
+            <w:tcW w:w="516" w:type="dxa"/>
+            <w:vMerge/>
+            <w:vAlign w:val="center"/>
+          </w:tcPr>
+          <w:p>
+            <w:pPr>
+              <w:jc w:val="center"/>
+              <w:rPr>
+                <w:sz w:val="13"/>
+                <w:szCs w:val="16"/>
+              </w:rPr>
+            </w:pPr>
+          </w:p>
+        </w:tc>
+        <w:tc>
+          <w:tcPr>
+            <w:tcW w:w="1391" w:type="dxa"/>
             <w:vMerge w:val="restart"/>
             <w:vAlign w:val="center"/>
           </w:tcPr>
@@ -7312,7 +7503,7 @@
         </w:tc>
         <w:tc>
           <w:tcPr>
-            <w:tcW w:w="1843" w:type="dxa"/>
+            <w:tcW w:w="1500" w:type="dxa"/>
             <w:tcBorders>
               <w:top w:val="single" w:sz="4" w:space="0" w:color="auto"/>
               <w:bottom w:val="single" w:sz="4" w:space="0" w:color="auto"/>
@@ -7338,7 +7529,7 @@
         </w:tc>
         <w:tc>
           <w:tcPr>
-            <w:tcW w:w="3685" w:type="dxa"/>
+            <w:tcW w:w="3217" w:type="dxa"/>
             <w:tcBorders>
               <w:top w:val="single" w:sz="4" w:space="0" w:color="auto"/>
               <w:bottom w:val="single" w:sz="4" w:space="0" w:color="auto"/>
@@ -7372,7 +7563,7 @@
         </w:tc>
         <w:tc>
           <w:tcPr>
-            <w:tcW w:w="537" w:type="dxa"/>
+            <w:tcW w:w="274" w:type="dxa"/>
             <w:tcBorders>
               <w:top w:val="single" w:sz="4" w:space="0" w:color="auto"/>
               <w:bottom w:val="single" w:sz="4" w:space="0" w:color="auto"/>
@@ -7399,7 +7590,7 @@
         </w:tc>
         <w:tc>
           <w:tcPr>
-            <w:tcW w:w="239" w:type="dxa"/>
+            <w:tcW w:w="235" w:type="dxa"/>
             <w:tcBorders>
               <w:top w:val="single" w:sz="4" w:space="0" w:color="auto"/>
               <w:bottom w:val="single" w:sz="4" w:space="0" w:color="auto"/>
@@ -7423,55 +7614,55 @@
         </w:trPr>
         <w:tc>
           <w:tcPr>
-            <w:tcW w:w="1418" w:type="dxa"/>
-            <w:vMerge/>
-            <w:vAlign w:val="center"/>
-          </w:tcPr>
-          <w:p>
-            <w:pPr>
-              <w:jc w:val="center"/>
-              <w:rPr>
-                <w:sz w:val="13"/>
-                <w:szCs w:val="16"/>
-              </w:rPr>
-            </w:pPr>
-          </w:p>
-        </w:tc>
-        <w:tc>
-          <w:tcPr>
-            <w:tcW w:w="567" w:type="dxa"/>
-            <w:vMerge/>
-            <w:vAlign w:val="center"/>
-          </w:tcPr>
-          <w:p>
-            <w:pPr>
-              <w:jc w:val="center"/>
-              <w:rPr>
-                <w:sz w:val="13"/>
-                <w:szCs w:val="16"/>
-              </w:rPr>
-            </w:pPr>
-          </w:p>
-        </w:tc>
-        <w:tc>
-          <w:tcPr>
-            <w:tcW w:w="1701" w:type="dxa"/>
-            <w:vMerge/>
-            <w:vAlign w:val="center"/>
-          </w:tcPr>
-          <w:p>
-            <w:pPr>
-              <w:jc w:val="center"/>
-              <w:rPr>
-                <w:sz w:val="13"/>
-                <w:szCs w:val="16"/>
-              </w:rPr>
-            </w:pPr>
-          </w:p>
-        </w:tc>
-        <w:tc>
-          <w:tcPr>
-            <w:tcW w:w="1843" w:type="dxa"/>
+            <w:tcW w:w="1173" w:type="dxa"/>
+            <w:vMerge/>
+            <w:vAlign w:val="center"/>
+          </w:tcPr>
+          <w:p>
+            <w:pPr>
+              <w:jc w:val="center"/>
+              <w:rPr>
+                <w:sz w:val="13"/>
+                <w:szCs w:val="16"/>
+              </w:rPr>
+            </w:pPr>
+          </w:p>
+        </w:tc>
+        <w:tc>
+          <w:tcPr>
+            <w:tcW w:w="516" w:type="dxa"/>
+            <w:vMerge/>
+            <w:vAlign w:val="center"/>
+          </w:tcPr>
+          <w:p>
+            <w:pPr>
+              <w:jc w:val="center"/>
+              <w:rPr>
+                <w:sz w:val="13"/>
+                <w:szCs w:val="16"/>
+              </w:rPr>
+            </w:pPr>
+          </w:p>
+        </w:tc>
+        <w:tc>
+          <w:tcPr>
+            <w:tcW w:w="1391" w:type="dxa"/>
+            <w:vMerge/>
+            <w:vAlign w:val="center"/>
+          </w:tcPr>
+          <w:p>
+            <w:pPr>
+              <w:jc w:val="center"/>
+              <w:rPr>
+                <w:sz w:val="13"/>
+                <w:szCs w:val="16"/>
+              </w:rPr>
+            </w:pPr>
+          </w:p>
+        </w:tc>
+        <w:tc>
+          <w:tcPr>
+            <w:tcW w:w="1500" w:type="dxa"/>
             <w:tcBorders>
               <w:top w:val="single" w:sz="4" w:space="0" w:color="auto"/>
               <w:bottom w:val="single" w:sz="4" w:space="0" w:color="auto"/>
@@ -7505,7 +7696,7 @@
         </w:tc>
         <w:tc>
           <w:tcPr>
-            <w:tcW w:w="3685" w:type="dxa"/>
+            <w:tcW w:w="3217" w:type="dxa"/>
             <w:tcBorders>
               <w:top w:val="single" w:sz="4" w:space="0" w:color="auto"/>
               <w:bottom w:val="single" w:sz="4" w:space="0" w:color="auto"/>
@@ -7562,7 +7753,7 @@
         </w:tc>
         <w:tc>
           <w:tcPr>
-            <w:tcW w:w="537" w:type="dxa"/>
+            <w:tcW w:w="274" w:type="dxa"/>
             <w:tcBorders>
               <w:top w:val="single" w:sz="4" w:space="0" w:color="auto"/>
               <w:bottom w:val="single" w:sz="4" w:space="0" w:color="auto"/>
@@ -7589,7 +7780,7 @@
         </w:tc>
         <w:tc>
           <w:tcPr>
-            <w:tcW w:w="239" w:type="dxa"/>
+            <w:tcW w:w="235" w:type="dxa"/>
             <w:tcBorders>
               <w:top w:val="single" w:sz="4" w:space="0" w:color="auto"/>
               <w:bottom w:val="single" w:sz="4" w:space="0" w:color="auto"/>
@@ -7613,7 +7804,7 @@
         </w:trPr>
         <w:tc>
           <w:tcPr>
-            <w:tcW w:w="1418" w:type="dxa"/>
+            <w:tcW w:w="1173" w:type="dxa"/>
             <w:vMerge/>
             <w:tcBorders>
               <w:bottom w:val="single" w:sz="4" w:space="0" w:color="auto"/>
@@ -7632,7 +7823,7 @@
         </w:tc>
         <w:tc>
           <w:tcPr>
-            <w:tcW w:w="567" w:type="dxa"/>
+            <w:tcW w:w="516" w:type="dxa"/>
             <w:vMerge/>
             <w:tcBorders>
               <w:bottom w:val="single" w:sz="4" w:space="0" w:color="auto"/>
@@ -7651,7 +7842,7 @@
         </w:tc>
         <w:tc>
           <w:tcPr>
-            <w:tcW w:w="1701" w:type="dxa"/>
+            <w:tcW w:w="1391" w:type="dxa"/>
             <w:vMerge/>
             <w:tcBorders>
               <w:bottom w:val="single" w:sz="4" w:space="0" w:color="auto"/>
@@ -7670,7 +7861,7 @@
         </w:tc>
         <w:tc>
           <w:tcPr>
-            <w:tcW w:w="1843" w:type="dxa"/>
+            <w:tcW w:w="1500" w:type="dxa"/>
             <w:tcBorders>
               <w:top w:val="single" w:sz="4" w:space="0" w:color="auto"/>
               <w:bottom w:val="single" w:sz="4" w:space="0" w:color="auto"/>
@@ -7704,7 +7895,7 @@
         </w:tc>
         <w:tc>
           <w:tcPr>
-            <w:tcW w:w="3685" w:type="dxa"/>
+            <w:tcW w:w="3217" w:type="dxa"/>
             <w:tcBorders>
               <w:top w:val="single" w:sz="4" w:space="0" w:color="auto"/>
               <w:bottom w:val="single" w:sz="4" w:space="0" w:color="auto"/>
@@ -7753,7 +7944,7 @@
         </w:tc>
         <w:tc>
           <w:tcPr>
-            <w:tcW w:w="537" w:type="dxa"/>
+            <w:tcW w:w="274" w:type="dxa"/>
             <w:tcBorders>
               <w:top w:val="single" w:sz="4" w:space="0" w:color="auto"/>
               <w:bottom w:val="single" w:sz="4" w:space="0" w:color="auto"/>
@@ -7780,7 +7971,7 @@
         </w:tc>
         <w:tc>
           <w:tcPr>
-            <w:tcW w:w="239" w:type="dxa"/>
+            <w:tcW w:w="235" w:type="dxa"/>
             <w:tcBorders>
               <w:top w:val="single" w:sz="4" w:space="0" w:color="auto"/>
               <w:bottom w:val="single" w:sz="4" w:space="0" w:color="auto"/>

--- a/pic/index.docx
+++ b/pic/index.docx
@@ -1534,7 +1534,7 @@
                 <w:sz w:val="13"/>
                 <w:szCs w:val="16"/>
               </w:rPr>
-              <w:t>省份社会融资规模增量/GDP</w:t>
+              <w:t>社会融资规模增量/GDP</w:t>
             </w:r>
           </w:p>
         </w:tc>
@@ -1666,10 +1666,34 @@
             </w:pPr>
             <w:r>
               <w:rPr>
-                <w:sz w:val="13"/>
-                <w:szCs w:val="16"/>
-              </w:rPr>
-              <w:t>每百万人拥有的网点数</w:t>
+                <w:rFonts w:hint="eastAsia"/>
+                <w:sz w:val="13"/>
+                <w:szCs w:val="16"/>
+              </w:rPr>
+              <w:t>银行</w:t>
+            </w:r>
+            <w:r>
+              <w:rPr>
+                <w:rFonts w:hint="eastAsia"/>
+                <w:sz w:val="13"/>
+                <w:szCs w:val="16"/>
+              </w:rPr>
+              <w:t>网</w:t>
+            </w:r>
+            <w:r>
+              <w:rPr>
+                <w:sz w:val="13"/>
+                <w:szCs w:val="16"/>
+              </w:rPr>
+              <w:t>点数</w:t>
+            </w:r>
+            <w:r>
+              <w:rPr>
+                <w:rFonts w:hint="eastAsia"/>
+                <w:sz w:val="13"/>
+                <w:szCs w:val="16"/>
+              </w:rPr>
+              <w:t>/总人口</w:t>
             </w:r>
           </w:p>
         </w:tc>
@@ -2253,23 +2277,7 @@
                 <w:sz w:val="13"/>
                 <w:szCs w:val="16"/>
               </w:rPr>
-              <w:t>/</w:t>
-            </w:r>
-            <w:r>
-              <w:rPr>
-                <w:rFonts w:hint="eastAsia"/>
-                <w:sz w:val="13"/>
-                <w:szCs w:val="16"/>
-              </w:rPr>
-              <w:t>全国平均</w:t>
-            </w:r>
-            <w:r>
-              <w:rPr>
-                <w:rFonts w:hint="eastAsia"/>
-                <w:sz w:val="13"/>
-                <w:szCs w:val="16"/>
-              </w:rPr>
-              <w:t>职工工资</w:t>
+              <w:t>/全国平均职工工资</w:t>
             </w:r>
           </w:p>
         </w:tc>
@@ -2450,15 +2458,7 @@
                 <w:sz w:val="13"/>
                 <w:szCs w:val="16"/>
               </w:rPr>
-              <w:t>用地</w:t>
-            </w:r>
-            <w:r>
-              <w:rPr>
-                <w:rFonts w:hint="eastAsia"/>
-                <w:sz w:val="13"/>
-                <w:szCs w:val="16"/>
-              </w:rPr>
-              <w:t>平均</w:t>
+              <w:t>用地平均</w:t>
             </w:r>
             <w:r>
               <w:rPr>
@@ -2592,7 +2592,6 @@
             <w:pPr>
               <w:jc w:val="center"/>
               <w:rPr>
-                <w:rFonts w:hint="eastAsia"/>
                 <w:sz w:val="13"/>
                 <w:szCs w:val="16"/>
               </w:rPr>
@@ -4668,7 +4667,6 @@
             <w:pPr>
               <w:jc w:val="center"/>
               <w:rPr>
-                <w:rFonts w:hint="eastAsia"/>
                 <w:sz w:val="13"/>
                 <w:szCs w:val="16"/>
               </w:rPr>
@@ -5752,7 +5750,7 @@
                 <w:sz w:val="13"/>
                 <w:szCs w:val="16"/>
               </w:rPr>
-              <w:t>工业企业主营业务税金及附加/全省工业总产值</w:t>
+              <w:t>工业企业主营业务税金及附加/工业总产值</w:t>
             </w:r>
           </w:p>
         </w:tc>
@@ -5888,7 +5886,7 @@
                 <w:sz w:val="13"/>
                 <w:szCs w:val="16"/>
               </w:rPr>
-              <w:t>本年国内应交增值税/全省工业总产值</w:t>
+              <w:t>本年国内应交增值税/工业总产值</w:t>
             </w:r>
           </w:p>
         </w:tc>
@@ -6796,7 +6794,7 @@
                 <w:sz w:val="13"/>
                 <w:szCs w:val="16"/>
               </w:rPr>
-              <w:t>每万人拥有公共交通车辆</w:t>
+              <w:t>公共交通车辆</w:t>
             </w:r>
             <w:r>
               <w:rPr>
@@ -6805,6 +6803,22 @@
                 <w:szCs w:val="16"/>
               </w:rPr>
               <w:t>数</w:t>
+            </w:r>
+            <w:r>
+              <w:rPr>
+                <w:rFonts w:hint="eastAsia"/>
+                <w:sz w:val="13"/>
+                <w:szCs w:val="16"/>
+              </w:rPr>
+              <w:t>/</w:t>
+            </w:r>
+            <w:r>
+              <w:rPr>
+                <w:rFonts w:hint="eastAsia"/>
+                <w:sz w:val="13"/>
+                <w:szCs w:val="16"/>
+              </w:rPr>
+              <w:t>总人口</w:t>
             </w:r>
           </w:p>
         </w:tc>
@@ -6940,7 +6954,15 @@
                 <w:sz w:val="13"/>
                 <w:szCs w:val="16"/>
               </w:rPr>
-              <w:t>人均城市道路面积</w:t>
+              <w:t>城市道路面积</w:t>
+            </w:r>
+            <w:r>
+              <w:rPr>
+                <w:rFonts w:hint="eastAsia"/>
+                <w:sz w:val="13"/>
+                <w:szCs w:val="16"/>
+              </w:rPr>
+              <w:t>/总人口</w:t>
             </w:r>
           </w:p>
         </w:tc>
@@ -7076,7 +7098,23 @@
                 <w:sz w:val="13"/>
                 <w:szCs w:val="16"/>
               </w:rPr>
-              <w:t>人均公园绿地面积</w:t>
+              <w:t>公园绿地面积</w:t>
+            </w:r>
+            <w:r>
+              <w:rPr>
+                <w:rFonts w:hint="eastAsia"/>
+                <w:sz w:val="13"/>
+                <w:szCs w:val="16"/>
+              </w:rPr>
+              <w:t>/</w:t>
+            </w:r>
+            <w:r>
+              <w:rPr>
+                <w:rFonts w:hint="eastAsia"/>
+                <w:sz w:val="13"/>
+                <w:szCs w:val="16"/>
+              </w:rPr>
+              <w:t>总人口</w:t>
             </w:r>
           </w:p>
         </w:tc>
